--- a/Milestone 1/Infosys python sessions.docx
+++ b/Milestone 1/Infosys python sessions.docx
@@ -21,11 +21,7 @@
     </w:p>
     <w:p>
       <w:pPr>
-        <w:pStyle w:val="ListParagraph"/>
-        <w:numPr>
-          <w:ilvl w:val="0"/>
-          <w:numId w:val="3"/>
-        </w:numPr>
+        <w:ind w:left="360"/>
         <w:rPr>
           <w:lang w:val="en-US"/>
         </w:rPr>
@@ -38,13 +34,13 @@
         <mc:AlternateContent>
           <mc:Choice Requires="wps">
             <w:drawing>
-              <wp:anchor distT="0" distB="0" distL="114300" distR="114300" simplePos="0" relativeHeight="251659264" behindDoc="0" locked="0" layoutInCell="1" allowOverlap="1" wp14:anchorId="5C9A61D3" wp14:editId="3BBB2788">
+              <wp:anchor distT="0" distB="0" distL="114300" distR="114300" simplePos="0" relativeHeight="251659264" behindDoc="0" locked="0" layoutInCell="1" allowOverlap="1" wp14:anchorId="5C9A61D3" wp14:editId="30FA701F">
                 <wp:simplePos x="0" y="0"/>
                 <wp:positionH relativeFrom="page">
                   <wp:align>left</wp:align>
                 </wp:positionH>
                 <wp:positionV relativeFrom="paragraph">
-                  <wp:posOffset>289560</wp:posOffset>
+                  <wp:posOffset>320040</wp:posOffset>
                 </wp:positionV>
                 <wp:extent cx="7548033" cy="4233"/>
                 <wp:effectExtent l="0" t="0" r="15240" b="34290"/>
@@ -93,7 +89,7 @@
           </mc:Choice>
           <mc:Fallback>
             <w:pict>
-              <v:line w14:anchorId="285C4042" id="Straight Connector 1" o:spid="_x0000_s1026" style="position:absolute;flip:x;z-index:251659264;visibility:visible;mso-wrap-style:square;mso-width-percent:0;mso-height-percent:0;mso-wrap-distance-left:9pt;mso-wrap-distance-top:0;mso-wrap-distance-right:9pt;mso-wrap-distance-bottom:0;mso-position-horizontal:left;mso-position-horizontal-relative:page;mso-position-vertical:absolute;mso-position-vertical-relative:text;mso-width-percent:0;mso-height-percent:0;mso-width-relative:margin;mso-height-relative:margin" from="0,22.8pt" to="594.35pt,23.15pt" o:gfxdata="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" strokecolor="#4472c4 [3204]" strokeweight=".5pt">
+              <v:line w14:anchorId="738A2072" id="Straight Connector 1" o:spid="_x0000_s1026" style="position:absolute;flip:x;z-index:251659264;visibility:visible;mso-wrap-style:square;mso-width-percent:0;mso-height-percent:0;mso-wrap-distance-left:9pt;mso-wrap-distance-top:0;mso-wrap-distance-right:9pt;mso-wrap-distance-bottom:0;mso-position-horizontal:left;mso-position-horizontal-relative:page;mso-position-vertical:absolute;mso-position-vertical-relative:text;mso-width-percent:0;mso-height-percent:0;mso-width-relative:margin;mso-height-relative:margin" from="0,25.2pt" to="594.35pt,25.55pt" o:gfxdata="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" strokecolor="#4472c4 [3204]" strokeweight=".5pt">
                 <v:stroke joinstyle="miter"/>
                 <w10:wrap anchorx="page"/>
               </v:line>
@@ -171,7 +167,13 @@
         <w:rPr>
           <w:lang w:val="en-US"/>
         </w:rPr>
-        <w:t>12</w:t>
+        <w:t>1</w:t>
+      </w:r>
+      <w:r>
+        <w:rPr>
+          <w:lang w:val="en-US"/>
+        </w:rPr>
+        <w:t>0</w:t>
       </w:r>
       <w:r>
         <w:rPr>
@@ -192,9 +194,466 @@
           <w:tab w:val="left" w:pos="3060"/>
         </w:tabs>
         <w:rPr>
-          <w:lang w:val="en-US"/>
-        </w:rPr>
-      </w:pPr>
+          <w:sz w:val="24"/>
+          <w:szCs w:val="24"/>
+          <w:lang w:val="en-US"/>
+        </w:rPr>
+      </w:pPr>
+      <w:r>
+        <w:rPr>
+          <w:b/>
+          <w:bCs/>
+          <w:sz w:val="24"/>
+          <w:szCs w:val="24"/>
+          <w:lang w:val="en-US"/>
+        </w:rPr>
+        <w:t xml:space="preserve">Interaction &amp; </w:t>
+      </w:r>
+      <w:r>
+        <w:rPr>
+          <w:b/>
+          <w:bCs/>
+          <w:sz w:val="24"/>
+          <w:szCs w:val="24"/>
+          <w:lang w:val="en-US"/>
+        </w:rPr>
+        <w:t>Overview of the Project:</w:t>
+      </w:r>
+      <w:r>
+        <w:rPr>
+          <w:b/>
+          <w:bCs/>
+          <w:sz w:val="24"/>
+          <w:szCs w:val="24"/>
+          <w:lang w:val="en-US"/>
+        </w:rPr>
+        <w:t xml:space="preserve"> </w:t>
+      </w:r>
+      <w:r>
+        <w:rPr>
+          <w:sz w:val="24"/>
+          <w:szCs w:val="24"/>
+          <w:lang w:val="en-US"/>
+        </w:rPr>
+        <w:t>Interaction with the</w:t>
+      </w:r>
+      <w:r>
+        <w:rPr>
+          <w:sz w:val="24"/>
+          <w:szCs w:val="24"/>
+          <w:lang w:val="en-US"/>
+        </w:rPr>
+        <w:t xml:space="preserve"> batchmates</w:t>
+      </w:r>
+      <w:r>
+        <w:rPr>
+          <w:sz w:val="24"/>
+          <w:szCs w:val="24"/>
+          <w:lang w:val="en-US"/>
+        </w:rPr>
+        <w:t xml:space="preserve"> </w:t>
+      </w:r>
+      <w:r>
+        <w:rPr>
+          <w:sz w:val="24"/>
+          <w:szCs w:val="24"/>
+          <w:lang w:val="en-US"/>
+        </w:rPr>
+        <w:t>Detailed explanation on the project main requirements and goals and clarification of doubts on project and entire internship program.</w:t>
+      </w:r>
+    </w:p>
+    <w:p>
+      <w:pPr>
+        <w:tabs>
+          <w:tab w:val="left" w:pos="3060"/>
+        </w:tabs>
+        <w:rPr>
+          <w:sz w:val="24"/>
+          <w:szCs w:val="24"/>
+          <w:lang w:val="en-US"/>
+        </w:rPr>
+      </w:pPr>
+      <w:r>
+        <w:rPr>
+          <w:noProof/>
+          <w:lang w:val="en-US"/>
+        </w:rPr>
+        <mc:AlternateContent>
+          <mc:Choice Requires="wps">
+            <w:drawing>
+              <wp:anchor distT="0" distB="0" distL="114300" distR="114300" simplePos="0" relativeHeight="251663360" behindDoc="0" locked="0" layoutInCell="1" allowOverlap="1" wp14:anchorId="474D6FEE" wp14:editId="7CAA3DFF">
+                <wp:simplePos x="0" y="0"/>
+                <wp:positionH relativeFrom="page">
+                  <wp:posOffset>45720</wp:posOffset>
+                </wp:positionH>
+                <wp:positionV relativeFrom="paragraph">
+                  <wp:posOffset>48260</wp:posOffset>
+                </wp:positionV>
+                <wp:extent cx="7548033" cy="4233"/>
+                <wp:effectExtent l="0" t="0" r="15240" b="34290"/>
+                <wp:wrapNone/>
+                <wp:docPr id="51293917" name="Straight Connector 1"/>
+                <wp:cNvGraphicFramePr/>
+                <a:graphic xmlns:a="http://schemas.openxmlformats.org/drawingml/2006/main">
+                  <a:graphicData uri="http://schemas.microsoft.com/office/word/2010/wordprocessingShape">
+                    <wps:wsp>
+                      <wps:cNvCnPr/>
+                      <wps:spPr>
+                        <a:xfrm flipH="1">
+                          <a:off x="0" y="0"/>
+                          <a:ext cx="7548033" cy="4233"/>
+                        </a:xfrm>
+                        <a:prstGeom prst="line">
+                          <a:avLst/>
+                        </a:prstGeom>
+                      </wps:spPr>
+                      <wps:style>
+                        <a:lnRef idx="1">
+                          <a:schemeClr val="accent1"/>
+                        </a:lnRef>
+                        <a:fillRef idx="0">
+                          <a:schemeClr val="accent1"/>
+                        </a:fillRef>
+                        <a:effectRef idx="0">
+                          <a:schemeClr val="accent1"/>
+                        </a:effectRef>
+                        <a:fontRef idx="minor">
+                          <a:schemeClr val="tx1"/>
+                        </a:fontRef>
+                      </wps:style>
+                      <wps:bodyPr/>
+                    </wps:wsp>
+                  </a:graphicData>
+                </a:graphic>
+                <wp14:sizeRelH relativeFrom="margin">
+                  <wp14:pctWidth>0</wp14:pctWidth>
+                </wp14:sizeRelH>
+                <wp14:sizeRelV relativeFrom="margin">
+                  <wp14:pctHeight>0</wp14:pctHeight>
+                </wp14:sizeRelV>
+              </wp:anchor>
+            </w:drawing>
+          </mc:Choice>
+          <mc:Fallback>
+            <w:pict>
+              <v:line w14:anchorId="7109A2E0" id="Straight Connector 1" o:spid="_x0000_s1026" style="position:absolute;flip:x;z-index:251663360;visibility:visible;mso-wrap-style:square;mso-width-percent:0;mso-height-percent:0;mso-wrap-distance-left:9pt;mso-wrap-distance-top:0;mso-wrap-distance-right:9pt;mso-wrap-distance-bottom:0;mso-position-horizontal:absolute;mso-position-horizontal-relative:page;mso-position-vertical:absolute;mso-position-vertical-relative:text;mso-width-percent:0;mso-height-percent:0;mso-width-relative:margin;mso-height-relative:margin" from="3.6pt,3.8pt" to="597.95pt,4.15pt" o:gfxdata="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" strokecolor="#4472c4 [3204]" strokeweight=".5pt">
+                <v:stroke joinstyle="miter"/>
+                <w10:wrap anchorx="page"/>
+              </v:line>
+            </w:pict>
+          </mc:Fallback>
+        </mc:AlternateContent>
+      </w:r>
+    </w:p>
+    <w:p>
+      <w:pPr>
+        <w:tabs>
+          <w:tab w:val="left" w:pos="3060"/>
+        </w:tabs>
+        <w:rPr>
+          <w:sz w:val="24"/>
+          <w:szCs w:val="24"/>
+          <w:lang w:val="en-US"/>
+        </w:rPr>
+      </w:pPr>
+      <w:r>
+        <w:rPr>
+          <w:sz w:val="24"/>
+          <w:szCs w:val="24"/>
+          <w:lang w:val="en-US"/>
+        </w:rPr>
+        <w:t xml:space="preserve">    </w:t>
+      </w:r>
+      <w:r>
+        <w:rPr>
+          <w:sz w:val="24"/>
+          <w:szCs w:val="24"/>
+          <w:lang w:val="en-US"/>
+        </w:rPr>
+        <w:t>Day -</w:t>
+      </w:r>
+      <w:r>
+        <w:rPr>
+          <w:sz w:val="24"/>
+          <w:szCs w:val="24"/>
+          <w:lang w:val="en-US"/>
+        </w:rPr>
+        <w:t>2</w:t>
+      </w:r>
+      <w:r>
+        <w:rPr>
+          <w:sz w:val="24"/>
+          <w:szCs w:val="24"/>
+          <w:lang w:val="en-US"/>
+        </w:rPr>
+        <w:tab/>
+      </w:r>
+      <w:r>
+        <w:rPr>
+          <w:sz w:val="24"/>
+          <w:szCs w:val="24"/>
+          <w:lang w:val="en-US"/>
+        </w:rPr>
+        <w:tab/>
+      </w:r>
+      <w:r>
+        <w:rPr>
+          <w:sz w:val="24"/>
+          <w:szCs w:val="24"/>
+          <w:lang w:val="en-US"/>
+        </w:rPr>
+        <w:tab/>
+      </w:r>
+      <w:r>
+        <w:rPr>
+          <w:sz w:val="24"/>
+          <w:szCs w:val="24"/>
+          <w:lang w:val="en-US"/>
+        </w:rPr>
+        <w:tab/>
+      </w:r>
+      <w:r>
+        <w:rPr>
+          <w:sz w:val="24"/>
+          <w:szCs w:val="24"/>
+          <w:lang w:val="en-US"/>
+        </w:rPr>
+        <w:tab/>
+      </w:r>
+      <w:r>
+        <w:rPr>
+          <w:sz w:val="24"/>
+          <w:szCs w:val="24"/>
+          <w:lang w:val="en-US"/>
+        </w:rPr>
+        <w:tab/>
+      </w:r>
+      <w:r>
+        <w:rPr>
+          <w:sz w:val="24"/>
+          <w:szCs w:val="24"/>
+          <w:lang w:val="en-US"/>
+        </w:rPr>
+        <w:tab/>
+        <w:t>11/11/2025</w:t>
+      </w:r>
+    </w:p>
+    <w:p>
+      <w:pPr>
+        <w:tabs>
+          <w:tab w:val="left" w:pos="3060"/>
+        </w:tabs>
+        <w:rPr>
+          <w:b/>
+          <w:bCs/>
+          <w:sz w:val="24"/>
+          <w:szCs w:val="24"/>
+          <w:lang w:val="en-US"/>
+        </w:rPr>
+      </w:pPr>
+      <w:r>
+        <w:rPr>
+          <w:b/>
+          <w:bCs/>
+          <w:sz w:val="24"/>
+          <w:szCs w:val="24"/>
+          <w:lang w:val="en-US"/>
+        </w:rPr>
+        <w:t>Python Basics:</w:t>
+      </w:r>
+    </w:p>
+    <w:p>
+      <w:pPr>
+        <w:tabs>
+          <w:tab w:val="left" w:pos="3060"/>
+        </w:tabs>
+        <w:ind w:left="709"/>
+        <w:rPr>
+          <w:lang w:val="en-US"/>
+        </w:rPr>
+      </w:pPr>
+      <w:r>
+        <w:rPr>
+          <w:b/>
+          <w:bCs/>
+          <w:lang w:val="en-US"/>
+        </w:rPr>
+        <w:t>f</w:t>
+      </w:r>
+      <w:r>
+        <w:rPr>
+          <w:b/>
+          <w:bCs/>
+          <w:lang w:val="en-US"/>
+        </w:rPr>
+        <w:t>-strings</w:t>
+      </w:r>
+      <w:r>
+        <w:rPr>
+          <w:b/>
+          <w:bCs/>
+          <w:lang w:val="en-US"/>
+        </w:rPr>
+        <w:t xml:space="preserve"> </w:t>
+      </w:r>
+      <w:r>
+        <w:rPr>
+          <w:b/>
+          <w:bCs/>
+          <w:lang w:val="en-US"/>
+        </w:rPr>
+        <w:t>(Formatted String)</w:t>
+      </w:r>
+      <w:r>
+        <w:rPr>
+          <w:b/>
+          <w:bCs/>
+          <w:lang w:val="en-US"/>
+        </w:rPr>
+        <w:t>:</w:t>
+      </w:r>
+      <w:r>
+        <w:rPr>
+          <w:lang w:val="en-US"/>
+        </w:rPr>
+        <w:t xml:space="preserve">  f-string is used when the print statement contains any dynamic data.</w:t>
+      </w:r>
+    </w:p>
+    <w:p>
+      <w:pPr>
+        <w:tabs>
+          <w:tab w:val="left" w:pos="3060"/>
+        </w:tabs>
+        <w:rPr>
+          <w:lang w:val="en-US"/>
+        </w:rPr>
+      </w:pPr>
+      <w:r>
+        <w:rPr>
+          <w:lang w:val="en-US"/>
+        </w:rPr>
+        <w:t>Examp</w:t>
+      </w:r>
+      <w:r>
+        <w:rPr>
+          <w:lang w:val="en-US"/>
+        </w:rPr>
+        <w:t>l</w:t>
+      </w:r>
+      <w:r>
+        <w:rPr>
+          <w:lang w:val="en-US"/>
+        </w:rPr>
+        <w:t>e</w:t>
+      </w:r>
+      <w:r>
+        <w:rPr>
+          <w:lang w:val="en-US"/>
+        </w:rPr>
+        <w:t>:</w:t>
+      </w:r>
+    </w:p>
+    <w:p>
+      <w:pPr>
+        <w:tabs>
+          <w:tab w:val="left" w:pos="3060"/>
+        </w:tabs>
+        <w:rPr>
+          <w:lang w:val="en-US"/>
+        </w:rPr>
+      </w:pPr>
+      <w:r>
+        <w:rPr>
+          <w:lang w:val="en-US"/>
+        </w:rPr>
+        <w:t xml:space="preserve">                  X=69</w:t>
+      </w:r>
+    </w:p>
+    <w:p>
+      <w:pPr>
+        <w:tabs>
+          <w:tab w:val="left" w:pos="3060"/>
+        </w:tabs>
+        <w:rPr>
+          <w:lang w:val="en-US"/>
+        </w:rPr>
+      </w:pPr>
+      <w:r>
+        <w:rPr>
+          <w:lang w:val="en-US"/>
+        </w:rPr>
+        <w:t xml:space="preserve">                 </w:t>
+      </w:r>
+      <w:r>
+        <w:rPr>
+          <w:lang w:val="en-US"/>
+        </w:rPr>
+        <w:t>Print(</w:t>
+      </w:r>
+      <w:r>
+        <w:rPr>
+          <w:lang w:val="en-US"/>
+        </w:rPr>
+        <w:t>f”</w:t>
+      </w:r>
+      <w:r>
+        <w:rPr>
+          <w:lang w:val="en-US"/>
+        </w:rPr>
+        <w:t>The value is</w:t>
+      </w:r>
+      <w:r>
+        <w:rPr>
+          <w:lang w:val="en-US"/>
+        </w:rPr>
+        <w:t xml:space="preserve"> {X}</w:t>
+      </w:r>
+      <w:r>
+        <w:rPr>
+          <w:lang w:val="en-US"/>
+        </w:rPr>
+        <w:t>:</w:t>
+      </w:r>
+      <w:r>
+        <w:rPr>
+          <w:lang w:val="en-US"/>
+        </w:rPr>
+        <w:t>”</w:t>
+      </w:r>
+      <w:r>
+        <w:rPr>
+          <w:lang w:val="en-US"/>
+        </w:rPr>
+        <w:t>)</w:t>
+      </w:r>
+      <w:r>
+        <w:rPr>
+          <w:lang w:val="en-US"/>
+        </w:rPr>
+        <w:tab/>
+      </w:r>
+      <w:r>
+        <w:rPr>
+          <w:lang w:val="en-US"/>
+        </w:rPr>
+        <w:t xml:space="preserve"> </w:t>
+      </w:r>
+    </w:p>
+    <w:p>
+      <w:pPr>
+        <w:tabs>
+          <w:tab w:val="left" w:pos="3060"/>
+        </w:tabs>
+        <w:rPr>
+          <w:lang w:val="en-US"/>
+        </w:rPr>
+      </w:pPr>
+      <w:r>
+        <w:rPr>
+          <w:lang w:val="en-US"/>
+        </w:rPr>
+        <w:t>Libraries:</w:t>
+      </w:r>
     </w:p>
     <w:p>
       <w:pPr>
@@ -212,179 +671,9 @@
       </w:pPr>
       <w:r>
         <w:rPr>
-          <w:b/>
-          <w:bCs/>
-          <w:lang w:val="en-US"/>
-        </w:rPr>
-        <w:t>f</w:t>
-      </w:r>
-      <w:r>
-        <w:rPr>
-          <w:b/>
-          <w:bCs/>
-          <w:lang w:val="en-US"/>
-        </w:rPr>
-        <w:t>-strings</w:t>
-      </w:r>
-      <w:r>
-        <w:rPr>
-          <w:b/>
-          <w:bCs/>
-          <w:lang w:val="en-US"/>
-        </w:rPr>
-        <w:t xml:space="preserve"> </w:t>
-      </w:r>
-      <w:r>
-        <w:rPr>
-          <w:b/>
-          <w:bCs/>
-          <w:lang w:val="en-US"/>
-        </w:rPr>
-        <w:t>(Formatted String)</w:t>
-      </w:r>
-      <w:r>
-        <w:rPr>
-          <w:b/>
-          <w:bCs/>
-          <w:lang w:val="en-US"/>
-        </w:rPr>
-        <w:t>:</w:t>
-      </w:r>
-      <w:r>
-        <w:rPr>
-          <w:lang w:val="en-US"/>
-        </w:rPr>
-        <w:t xml:space="preserve">  f-string is used when the print statement contains any dynamic data.</w:t>
-      </w:r>
-    </w:p>
-    <w:p>
-      <w:pPr>
-        <w:tabs>
-          <w:tab w:val="left" w:pos="3060"/>
-        </w:tabs>
-        <w:rPr>
-          <w:lang w:val="en-US"/>
-        </w:rPr>
-      </w:pPr>
-      <w:r>
-        <w:rPr>
-          <w:lang w:val="en-US"/>
-        </w:rPr>
-        <w:t>Examp</w:t>
-      </w:r>
-      <w:r>
-        <w:rPr>
-          <w:lang w:val="en-US"/>
-        </w:rPr>
-        <w:t>l</w:t>
-      </w:r>
-      <w:r>
-        <w:rPr>
-          <w:lang w:val="en-US"/>
-        </w:rPr>
-        <w:t>e</w:t>
-      </w:r>
-      <w:r>
-        <w:rPr>
-          <w:lang w:val="en-US"/>
-        </w:rPr>
-        <w:t>:</w:t>
-      </w:r>
-    </w:p>
-    <w:p>
-      <w:pPr>
-        <w:tabs>
-          <w:tab w:val="left" w:pos="3060"/>
-        </w:tabs>
-        <w:rPr>
-          <w:lang w:val="en-US"/>
-        </w:rPr>
-      </w:pPr>
-      <w:r>
-        <w:rPr>
-          <w:lang w:val="en-US"/>
-        </w:rPr>
-        <w:t xml:space="preserve">                  X=69</w:t>
-      </w:r>
-    </w:p>
-    <w:p>
-      <w:pPr>
-        <w:tabs>
-          <w:tab w:val="left" w:pos="3060"/>
-        </w:tabs>
-        <w:rPr>
-          <w:lang w:val="en-US"/>
-        </w:rPr>
-      </w:pPr>
-      <w:r>
-        <w:rPr>
-          <w:lang w:val="en-US"/>
-        </w:rPr>
-        <w:t xml:space="preserve">                 </w:t>
-      </w:r>
-      <w:r>
-        <w:rPr>
-          <w:lang w:val="en-US"/>
-        </w:rPr>
-        <w:t>Print(</w:t>
-      </w:r>
-      <w:r>
-        <w:rPr>
-          <w:lang w:val="en-US"/>
-        </w:rPr>
-        <w:t>f”</w:t>
-      </w:r>
-      <w:r>
-        <w:rPr>
-          <w:lang w:val="en-US"/>
-        </w:rPr>
-        <w:t>The value is</w:t>
-      </w:r>
-      <w:r>
-        <w:rPr>
-          <w:lang w:val="en-US"/>
-        </w:rPr>
-        <w:t xml:space="preserve"> {X}</w:t>
-      </w:r>
-      <w:r>
-        <w:rPr>
-          <w:lang w:val="en-US"/>
-        </w:rPr>
-        <w:t>:</w:t>
-      </w:r>
-      <w:r>
-        <w:rPr>
-          <w:lang w:val="en-US"/>
-        </w:rPr>
-        <w:t>”</w:t>
-      </w:r>
-      <w:r>
-        <w:rPr>
-          <w:lang w:val="en-US"/>
-        </w:rPr>
-        <w:t>)</w:t>
-      </w:r>
-      <w:r>
-        <w:rPr>
-          <w:lang w:val="en-US"/>
-        </w:rPr>
-        <w:tab/>
-      </w:r>
-    </w:p>
-    <w:p>
-      <w:pPr>
-        <w:tabs>
-          <w:tab w:val="left" w:pos="3060"/>
-        </w:tabs>
-        <w:rPr>
-          <w:lang w:val="en-US"/>
-        </w:rPr>
-      </w:pPr>
-      <w:r>
-        <w:rPr>
-          <w:lang w:val="en-US"/>
-        </w:rPr>
-        <w:t>Libraries:</w:t>
+          <w:lang w:val="en-US"/>
+        </w:rPr>
+        <w:t>numpy</w:t>
       </w:r>
     </w:p>
     <w:p>
@@ -405,7 +694,7 @@
         <w:rPr>
           <w:lang w:val="en-US"/>
         </w:rPr>
-        <w:t>numpy</w:t>
+        <w:t>pandas</w:t>
       </w:r>
     </w:p>
     <w:p>
@@ -424,30 +713,139 @@
       </w:pPr>
       <w:r>
         <w:rPr>
-          <w:lang w:val="en-US"/>
-        </w:rPr>
-        <w:t>pandas</w:t>
-      </w:r>
-    </w:p>
-    <w:p>
-      <w:pPr>
-        <w:pStyle w:val="ListParagraph"/>
-        <w:numPr>
-          <w:ilvl w:val="0"/>
-          <w:numId w:val="1"/>
-        </w:numPr>
-        <w:tabs>
-          <w:tab w:val="left" w:pos="3060"/>
-        </w:tabs>
-        <w:rPr>
-          <w:lang w:val="en-US"/>
-        </w:rPr>
-      </w:pPr>
+          <w:noProof/>
+          <w:lang w:val="en-US"/>
+        </w:rPr>
+        <mc:AlternateContent>
+          <mc:Choice Requires="wps">
+            <w:drawing>
+              <wp:anchor distT="0" distB="0" distL="114300" distR="114300" simplePos="0" relativeHeight="251661312" behindDoc="0" locked="0" layoutInCell="1" allowOverlap="1" wp14:anchorId="544DC743" wp14:editId="7FA858EB">
+                <wp:simplePos x="0" y="0"/>
+                <wp:positionH relativeFrom="page">
+                  <wp:align>right</wp:align>
+                </wp:positionH>
+                <wp:positionV relativeFrom="paragraph">
+                  <wp:posOffset>237490</wp:posOffset>
+                </wp:positionV>
+                <wp:extent cx="7548033" cy="4233"/>
+                <wp:effectExtent l="0" t="0" r="15240" b="34290"/>
+                <wp:wrapNone/>
+                <wp:docPr id="2041938437" name="Straight Connector 1"/>
+                <wp:cNvGraphicFramePr/>
+                <a:graphic xmlns:a="http://schemas.openxmlformats.org/drawingml/2006/main">
+                  <a:graphicData uri="http://schemas.microsoft.com/office/word/2010/wordprocessingShape">
+                    <wps:wsp>
+                      <wps:cNvCnPr/>
+                      <wps:spPr>
+                        <a:xfrm flipH="1">
+                          <a:off x="0" y="0"/>
+                          <a:ext cx="7548033" cy="4233"/>
+                        </a:xfrm>
+                        <a:prstGeom prst="line">
+                          <a:avLst/>
+                        </a:prstGeom>
+                      </wps:spPr>
+                      <wps:style>
+                        <a:lnRef idx="1">
+                          <a:schemeClr val="accent1"/>
+                        </a:lnRef>
+                        <a:fillRef idx="0">
+                          <a:schemeClr val="accent1"/>
+                        </a:fillRef>
+                        <a:effectRef idx="0">
+                          <a:schemeClr val="accent1"/>
+                        </a:effectRef>
+                        <a:fontRef idx="minor">
+                          <a:schemeClr val="tx1"/>
+                        </a:fontRef>
+                      </wps:style>
+                      <wps:bodyPr/>
+                    </wps:wsp>
+                  </a:graphicData>
+                </a:graphic>
+                <wp14:sizeRelH relativeFrom="margin">
+                  <wp14:pctWidth>0</wp14:pctWidth>
+                </wp14:sizeRelH>
+                <wp14:sizeRelV relativeFrom="margin">
+                  <wp14:pctHeight>0</wp14:pctHeight>
+                </wp14:sizeRelV>
+              </wp:anchor>
+            </w:drawing>
+          </mc:Choice>
+          <mc:Fallback>
+            <w:pict>
+              <v:line w14:anchorId="6F5D0658" id="Straight Connector 1" o:spid="_x0000_s1026" style="position:absolute;flip:x;z-index:251661312;visibility:visible;mso-wrap-style:square;mso-width-percent:0;mso-height-percent:0;mso-wrap-distance-left:9pt;mso-wrap-distance-top:0;mso-wrap-distance-right:9pt;mso-wrap-distance-bottom:0;mso-position-horizontal:right;mso-position-horizontal-relative:page;mso-position-vertical:absolute;mso-position-vertical-relative:text;mso-width-percent:0;mso-height-percent:0;mso-width-relative:margin;mso-height-relative:margin" from="543.15pt,18.7pt" to="1137.5pt,19.05pt" o:gfxdata="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" strokecolor="#4472c4 [3204]" strokeweight=".5pt">
+                <v:stroke joinstyle="miter"/>
+                <w10:wrap anchorx="page"/>
+              </v:line>
+            </w:pict>
+          </mc:Fallback>
+        </mc:AlternateContent>
+      </w:r>
       <w:r>
         <w:rPr>
           <w:lang w:val="en-US"/>
         </w:rPr>
         <w:t>matplotlib</w:t>
+      </w:r>
+    </w:p>
+    <w:p>
+      <w:pPr>
+        <w:tabs>
+          <w:tab w:val="left" w:pos="3060"/>
+        </w:tabs>
+        <w:rPr>
+          <w:lang w:val="en-US"/>
+        </w:rPr>
+      </w:pPr>
+      <w:r>
+        <w:rPr>
+          <w:lang w:val="en-US"/>
+        </w:rPr>
+        <w:t>Day-3</w:t>
+      </w:r>
+      <w:r>
+        <w:rPr>
+          <w:lang w:val="en-US"/>
+        </w:rPr>
+        <w:tab/>
+      </w:r>
+      <w:r>
+        <w:rPr>
+          <w:lang w:val="en-US"/>
+        </w:rPr>
+        <w:tab/>
+      </w:r>
+      <w:r>
+        <w:rPr>
+          <w:lang w:val="en-US"/>
+        </w:rPr>
+        <w:tab/>
+      </w:r>
+      <w:r>
+        <w:rPr>
+          <w:lang w:val="en-US"/>
+        </w:rPr>
+        <w:tab/>
+      </w:r>
+      <w:r>
+        <w:rPr>
+          <w:lang w:val="en-US"/>
+        </w:rPr>
+        <w:tab/>
+      </w:r>
+      <w:r>
+        <w:rPr>
+          <w:lang w:val="en-US"/>
+        </w:rPr>
+        <w:tab/>
+      </w:r>
+      <w:r>
+        <w:rPr>
+          <w:lang w:val="en-US"/>
+        </w:rPr>
+        <w:tab/>
+        <w:t>12/11/2025</w:t>
       </w:r>
     </w:p>
     <w:p>
@@ -593,9 +991,139 @@
       </w:pPr>
       <w:r>
         <w:rPr>
+          <w:noProof/>
+          <w:lang w:val="en-US"/>
+        </w:rPr>
+        <mc:AlternateContent>
+          <mc:Choice Requires="wps">
+            <w:drawing>
+              <wp:anchor distT="0" distB="0" distL="114300" distR="114300" simplePos="0" relativeHeight="251665408" behindDoc="0" locked="0" layoutInCell="1" allowOverlap="1" wp14:anchorId="3A2912F7" wp14:editId="76AEB2B8">
+                <wp:simplePos x="0" y="0"/>
+                <wp:positionH relativeFrom="page">
+                  <wp:posOffset>30480</wp:posOffset>
+                </wp:positionH>
+                <wp:positionV relativeFrom="paragraph">
+                  <wp:posOffset>289560</wp:posOffset>
+                </wp:positionV>
+                <wp:extent cx="7548033" cy="4233"/>
+                <wp:effectExtent l="0" t="0" r="15240" b="34290"/>
+                <wp:wrapNone/>
+                <wp:docPr id="2076781426" name="Straight Connector 1"/>
+                <wp:cNvGraphicFramePr/>
+                <a:graphic xmlns:a="http://schemas.openxmlformats.org/drawingml/2006/main">
+                  <a:graphicData uri="http://schemas.microsoft.com/office/word/2010/wordprocessingShape">
+                    <wps:wsp>
+                      <wps:cNvCnPr/>
+                      <wps:spPr>
+                        <a:xfrm flipH="1">
+                          <a:off x="0" y="0"/>
+                          <a:ext cx="7548033" cy="4233"/>
+                        </a:xfrm>
+                        <a:prstGeom prst="line">
+                          <a:avLst/>
+                        </a:prstGeom>
+                      </wps:spPr>
+                      <wps:style>
+                        <a:lnRef idx="1">
+                          <a:schemeClr val="accent1"/>
+                        </a:lnRef>
+                        <a:fillRef idx="0">
+                          <a:schemeClr val="accent1"/>
+                        </a:fillRef>
+                        <a:effectRef idx="0">
+                          <a:schemeClr val="accent1"/>
+                        </a:effectRef>
+                        <a:fontRef idx="minor">
+                          <a:schemeClr val="tx1"/>
+                        </a:fontRef>
+                      </wps:style>
+                      <wps:bodyPr/>
+                    </wps:wsp>
+                  </a:graphicData>
+                </a:graphic>
+                <wp14:sizeRelH relativeFrom="margin">
+                  <wp14:pctWidth>0</wp14:pctWidth>
+                </wp14:sizeRelH>
+                <wp14:sizeRelV relativeFrom="margin">
+                  <wp14:pctHeight>0</wp14:pctHeight>
+                </wp14:sizeRelV>
+              </wp:anchor>
+            </w:drawing>
+          </mc:Choice>
+          <mc:Fallback>
+            <w:pict>
+              <v:line w14:anchorId="5A8A3DF0" id="Straight Connector 1" o:spid="_x0000_s1026" style="position:absolute;flip:x;z-index:251665408;visibility:visible;mso-wrap-style:square;mso-width-percent:0;mso-height-percent:0;mso-wrap-distance-left:9pt;mso-wrap-distance-top:0;mso-wrap-distance-right:9pt;mso-wrap-distance-bottom:0;mso-position-horizontal:absolute;mso-position-horizontal-relative:page;mso-position-vertical:absolute;mso-position-vertical-relative:text;mso-width-percent:0;mso-height-percent:0;mso-width-relative:margin;mso-height-relative:margin" from="2.4pt,22.8pt" to="596.75pt,23.15pt" o:gfxdata="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" strokecolor="#4472c4 [3204]" strokeweight=".5pt">
+                <v:stroke joinstyle="miter"/>
+                <w10:wrap anchorx="page"/>
+              </v:line>
+            </w:pict>
+          </mc:Fallback>
+        </mc:AlternateContent>
+      </w:r>
+      <w:r>
+        <w:rPr>
           <w:lang w:val="en-US"/>
         </w:rPr>
         <w:t>Delete: delete the record</w:t>
+      </w:r>
+    </w:p>
+    <w:p>
+      <w:pPr>
+        <w:tabs>
+          <w:tab w:val="left" w:pos="3060"/>
+        </w:tabs>
+        <w:rPr>
+          <w:lang w:val="en-US"/>
+        </w:rPr>
+      </w:pPr>
+      <w:r>
+        <w:rPr>
+          <w:lang w:val="en-US"/>
+        </w:rPr>
+        <w:t>Day-4</w:t>
+      </w:r>
+      <w:r>
+        <w:rPr>
+          <w:lang w:val="en-US"/>
+        </w:rPr>
+        <w:tab/>
+      </w:r>
+      <w:r>
+        <w:rPr>
+          <w:lang w:val="en-US"/>
+        </w:rPr>
+        <w:tab/>
+      </w:r>
+      <w:r>
+        <w:rPr>
+          <w:lang w:val="en-US"/>
+        </w:rPr>
+        <w:tab/>
+      </w:r>
+      <w:r>
+        <w:rPr>
+          <w:lang w:val="en-US"/>
+        </w:rPr>
+        <w:tab/>
+      </w:r>
+      <w:r>
+        <w:rPr>
+          <w:lang w:val="en-US"/>
+        </w:rPr>
+        <w:tab/>
+      </w:r>
+      <w:r>
+        <w:rPr>
+          <w:lang w:val="en-US"/>
+        </w:rPr>
+        <w:tab/>
+      </w:r>
+      <w:r>
+        <w:rPr>
+          <w:lang w:val="en-US"/>
+        </w:rPr>
+        <w:tab/>
+        <w:t>13/11/25</w:t>
       </w:r>
     </w:p>
     <w:p>
@@ -879,7 +1407,6 @@
           <w:bCs/>
           <w:lang w:val="en-US"/>
         </w:rPr>
-        <w:lastRenderedPageBreak/>
         <w:t>Machine learning</w:t>
       </w:r>
       <w:r>
@@ -912,21 +1439,7 @@
         <w:rPr>
           <w:lang w:val="en-US"/>
         </w:rPr>
-        <w:t xml:space="preserve">Supervised Learning need labelled data, it can </w:t>
-      </w:r>
-      <w:proofErr w:type="spellStart"/>
-      <w:r>
-        <w:rPr>
-          <w:lang w:val="en-US"/>
-        </w:rPr>
-        <w:t>predit</w:t>
-      </w:r>
-      <w:proofErr w:type="spellEnd"/>
-      <w:r>
-        <w:rPr>
-          <w:lang w:val="en-US"/>
-        </w:rPr>
-        <w:t xml:space="preserve"> outputs</w:t>
+        <w:t>Supervised Learning need labelled data, it can predit outputs</w:t>
       </w:r>
       <w:r>
         <w:rPr>

--- a/Milestone 1/Infosys python sessions.docx
+++ b/Milestone 1/Infosys python sessions.docx
@@ -89,7 +89,7 @@
           </mc:Choice>
           <mc:Fallback>
             <w:pict>
-              <v:line w14:anchorId="738A2072" id="Straight Connector 1" o:spid="_x0000_s1026" style="position:absolute;flip:x;z-index:251659264;visibility:visible;mso-wrap-style:square;mso-width-percent:0;mso-height-percent:0;mso-wrap-distance-left:9pt;mso-wrap-distance-top:0;mso-wrap-distance-right:9pt;mso-wrap-distance-bottom:0;mso-position-horizontal:left;mso-position-horizontal-relative:page;mso-position-vertical:absolute;mso-position-vertical-relative:text;mso-width-percent:0;mso-height-percent:0;mso-width-relative:margin;mso-height-relative:margin" from="0,25.2pt" to="594.35pt,25.55pt" o:gfxdata="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" strokecolor="#4472c4 [3204]" strokeweight=".5pt">
+              <v:line w14:anchorId="3D6A137D" id="Straight Connector 1" o:spid="_x0000_s1026" style="position:absolute;flip:x;z-index:251659264;visibility:visible;mso-wrap-style:square;mso-width-percent:0;mso-height-percent:0;mso-wrap-distance-left:9pt;mso-wrap-distance-top:0;mso-wrap-distance-right:9pt;mso-wrap-distance-bottom:0;mso-position-horizontal:left;mso-position-horizontal-relative:page;mso-position-vertical:absolute;mso-position-vertical-relative:text;mso-width-percent:0;mso-height-percent:0;mso-width-relative:margin;mso-height-relative:margin" from="0,25.2pt" to="594.35pt,25.55pt" o:gfxdata="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" strokecolor="#4472c4 [3204]" strokeweight=".5pt">
                 <v:stroke joinstyle="miter"/>
                 <w10:wrap anchorx="page"/>
               </v:line>
@@ -207,7 +207,7 @@
           <w:szCs w:val="24"/>
           <w:lang w:val="en-US"/>
         </w:rPr>
-        <w:t xml:space="preserve">Interaction &amp; </w:t>
+        <w:t>1.</w:t>
       </w:r>
       <w:r>
         <w:rPr>
@@ -217,7 +217,7 @@
           <w:szCs w:val="24"/>
           <w:lang w:val="en-US"/>
         </w:rPr>
-        <w:t>Overview of the Project:</w:t>
+        <w:t xml:space="preserve">Interaction &amp; </w:t>
       </w:r>
       <w:r>
         <w:rPr>
@@ -227,15 +227,17 @@
           <w:szCs w:val="24"/>
           <w:lang w:val="en-US"/>
         </w:rPr>
-        <w:t xml:space="preserve"> </w:t>
-      </w:r>
-      <w:r>
-        <w:rPr>
+        <w:t>Overview of the Project:</w:t>
+      </w:r>
+      <w:r>
+        <w:rPr>
+          <w:b/>
+          <w:bCs/>
           <w:sz w:val="24"/>
           <w:szCs w:val="24"/>
           <w:lang w:val="en-US"/>
         </w:rPr>
-        <w:t>Interaction with the</w:t>
+        <w:t xml:space="preserve"> </w:t>
       </w:r>
       <w:r>
         <w:rPr>
@@ -243,7 +245,7 @@
           <w:szCs w:val="24"/>
           <w:lang w:val="en-US"/>
         </w:rPr>
-        <w:t xml:space="preserve"> batchmates</w:t>
+        <w:t>Interaction with the</w:t>
       </w:r>
       <w:r>
         <w:rPr>
@@ -251,7 +253,7 @@
           <w:szCs w:val="24"/>
           <w:lang w:val="en-US"/>
         </w:rPr>
-        <w:t xml:space="preserve"> </w:t>
+        <w:t xml:space="preserve"> batchmates</w:t>
       </w:r>
       <w:r>
         <w:rPr>
@@ -259,7 +261,53 @@
           <w:szCs w:val="24"/>
           <w:lang w:val="en-US"/>
         </w:rPr>
+        <w:t xml:space="preserve"> </w:t>
+      </w:r>
+      <w:r>
+        <w:rPr>
+          <w:sz w:val="24"/>
+          <w:szCs w:val="24"/>
+          <w:lang w:val="en-US"/>
+        </w:rPr>
         <w:t>Detailed explanation on the project main requirements and goals and clarification of doubts on project and entire internship program.</w:t>
+      </w:r>
+    </w:p>
+    <w:p>
+      <w:pPr>
+        <w:tabs>
+          <w:tab w:val="left" w:pos="3060"/>
+        </w:tabs>
+        <w:rPr>
+          <w:sz w:val="24"/>
+          <w:szCs w:val="24"/>
+        </w:rPr>
+      </w:pPr>
+      <w:r>
+        <w:rPr>
+          <w:b/>
+          <w:bCs/>
+          <w:sz w:val="24"/>
+          <w:szCs w:val="24"/>
+        </w:rPr>
+        <w:t>2. Problem Statement</w:t>
+      </w:r>
+    </w:p>
+    <w:p>
+      <w:pPr>
+        <w:tabs>
+          <w:tab w:val="left" w:pos="3060"/>
+        </w:tabs>
+        <w:rPr>
+          <w:sz w:val="24"/>
+          <w:szCs w:val="24"/>
+        </w:rPr>
+      </w:pPr>
+      <w:r>
+        <w:rPr>
+          <w:sz w:val="24"/>
+          <w:szCs w:val="24"/>
+        </w:rPr>
+        <w:t>Retail stores struggle with inaccurate demand prediction, stockouts, and extra inventory. A data-driven system is needed to make stock planning easier and more accurate.</w:t>
       </w:r>
     </w:p>
     <w:p>
@@ -281,18 +329,18 @@
         <mc:AlternateContent>
           <mc:Choice Requires="wps">
             <w:drawing>
-              <wp:anchor distT="0" distB="0" distL="114300" distR="114300" simplePos="0" relativeHeight="251663360" behindDoc="0" locked="0" layoutInCell="1" allowOverlap="1" wp14:anchorId="474D6FEE" wp14:editId="7CAA3DFF">
+              <wp:anchor distT="0" distB="0" distL="114300" distR="114300" simplePos="0" relativeHeight="251667456" behindDoc="0" locked="0" layoutInCell="1" allowOverlap="1" wp14:anchorId="476B0A89" wp14:editId="63B382C0">
                 <wp:simplePos x="0" y="0"/>
                 <wp:positionH relativeFrom="page">
-                  <wp:posOffset>45720</wp:posOffset>
+                  <wp:posOffset>22860</wp:posOffset>
                 </wp:positionH>
                 <wp:positionV relativeFrom="paragraph">
-                  <wp:posOffset>48260</wp:posOffset>
+                  <wp:posOffset>3810</wp:posOffset>
                 </wp:positionV>
                 <wp:extent cx="7548033" cy="4233"/>
                 <wp:effectExtent l="0" t="0" r="15240" b="34290"/>
                 <wp:wrapNone/>
-                <wp:docPr id="51293917" name="Straight Connector 1"/>
+                <wp:docPr id="2097323046" name="Straight Connector 1"/>
                 <wp:cNvGraphicFramePr/>
                 <a:graphic xmlns:a="http://schemas.openxmlformats.org/drawingml/2006/main">
                   <a:graphicData uri="http://schemas.microsoft.com/office/word/2010/wordprocessingShape">
@@ -336,7 +384,7 @@
           </mc:Choice>
           <mc:Fallback>
             <w:pict>
-              <v:line w14:anchorId="7109A2E0" id="Straight Connector 1" o:spid="_x0000_s1026" style="position:absolute;flip:x;z-index:251663360;visibility:visible;mso-wrap-style:square;mso-width-percent:0;mso-height-percent:0;mso-wrap-distance-left:9pt;mso-wrap-distance-top:0;mso-wrap-distance-right:9pt;mso-wrap-distance-bottom:0;mso-position-horizontal:absolute;mso-position-horizontal-relative:page;mso-position-vertical:absolute;mso-position-vertical-relative:text;mso-width-percent:0;mso-height-percent:0;mso-width-relative:margin;mso-height-relative:margin" from="3.6pt,3.8pt" to="597.95pt,4.15pt" o:gfxdata="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" strokecolor="#4472c4 [3204]" strokeweight=".5pt">
+              <v:line w14:anchorId="0F62BE01" id="Straight Connector 1" o:spid="_x0000_s1026" style="position:absolute;flip:x;z-index:251667456;visibility:visible;mso-wrap-style:square;mso-width-percent:0;mso-height-percent:0;mso-wrap-distance-left:9pt;mso-wrap-distance-top:0;mso-wrap-distance-right:9pt;mso-wrap-distance-bottom:0;mso-position-horizontal:absolute;mso-position-horizontal-relative:page;mso-position-vertical:absolute;mso-position-vertical-relative:text;mso-width-percent:0;mso-height-percent:0;mso-width-relative:margin;mso-height-relative:margin" from="1.8pt,.3pt" to="596.15pt,.65pt" o:gfxdata="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" strokecolor="#4472c4 [3204]" strokeweight=".5pt">
                 <v:stroke joinstyle="miter"/>
                 <w10:wrap anchorx="page"/>
               </v:line>
@@ -774,7 +822,7 @@
           </mc:Choice>
           <mc:Fallback>
             <w:pict>
-              <v:line w14:anchorId="6F5D0658" id="Straight Connector 1" o:spid="_x0000_s1026" style="position:absolute;flip:x;z-index:251661312;visibility:visible;mso-wrap-style:square;mso-width-percent:0;mso-height-percent:0;mso-wrap-distance-left:9pt;mso-wrap-distance-top:0;mso-wrap-distance-right:9pt;mso-wrap-distance-bottom:0;mso-position-horizontal:right;mso-position-horizontal-relative:page;mso-position-vertical:absolute;mso-position-vertical-relative:text;mso-width-percent:0;mso-height-percent:0;mso-width-relative:margin;mso-height-relative:margin" from="543.15pt,18.7pt" to="1137.5pt,19.05pt" o:gfxdata="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" strokecolor="#4472c4 [3204]" strokeweight=".5pt">
+              <v:line w14:anchorId="6AADB8C3" id="Straight Connector 1" o:spid="_x0000_s1026" style="position:absolute;flip:x;z-index:251661312;visibility:visible;mso-wrap-style:square;mso-width-percent:0;mso-height-percent:0;mso-wrap-distance-left:9pt;mso-wrap-distance-top:0;mso-wrap-distance-right:9pt;mso-wrap-distance-bottom:0;mso-position-horizontal:right;mso-position-horizontal-relative:page;mso-position-vertical:absolute;mso-position-vertical-relative:text;mso-width-percent:0;mso-height-percent:0;mso-width-relative:margin;mso-height-relative:margin" from="543.15pt,18.7pt" to="1137.5pt,19.05pt" o:gfxdata="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" strokecolor="#4472c4 [3204]" strokeweight=".5pt">
                 <v:stroke joinstyle="miter"/>
                 <w10:wrap anchorx="page"/>
               </v:line>
@@ -991,19 +1039,40 @@
       </w:pPr>
       <w:r>
         <w:rPr>
+          <w:lang w:val="en-US"/>
+        </w:rPr>
+        <w:t>Delete: delete the record</w:t>
+      </w:r>
+    </w:p>
+    <w:p>
+      <w:pPr>
+        <w:pStyle w:val="ListParagraph"/>
+        <w:numPr>
+          <w:ilvl w:val="0"/>
+          <w:numId w:val="4"/>
+        </w:numPr>
+        <w:tabs>
+          <w:tab w:val="left" w:pos="3060"/>
+        </w:tabs>
+        <w:rPr>
+          <w:lang w:val="en-US"/>
+        </w:rPr>
+      </w:pPr>
+      <w:r>
+        <w:rPr>
           <w:noProof/>
           <w:lang w:val="en-US"/>
         </w:rPr>
         <mc:AlternateContent>
           <mc:Choice Requires="wps">
             <w:drawing>
-              <wp:anchor distT="0" distB="0" distL="114300" distR="114300" simplePos="0" relativeHeight="251665408" behindDoc="0" locked="0" layoutInCell="1" allowOverlap="1" wp14:anchorId="3A2912F7" wp14:editId="76AEB2B8">
+              <wp:anchor distT="0" distB="0" distL="114300" distR="114300" simplePos="0" relativeHeight="251665408" behindDoc="0" locked="0" layoutInCell="1" allowOverlap="1" wp14:anchorId="3A2912F7" wp14:editId="7EC9F199">
                 <wp:simplePos x="0" y="0"/>
                 <wp:positionH relativeFrom="page">
-                  <wp:posOffset>30480</wp:posOffset>
+                  <wp:posOffset>38947</wp:posOffset>
                 </wp:positionH>
                 <wp:positionV relativeFrom="paragraph">
-                  <wp:posOffset>289560</wp:posOffset>
+                  <wp:posOffset>216959</wp:posOffset>
                 </wp:positionV>
                 <wp:extent cx="7548033" cy="4233"/>
                 <wp:effectExtent l="0" t="0" r="15240" b="34290"/>
@@ -1052,7 +1121,7 @@
           </mc:Choice>
           <mc:Fallback>
             <w:pict>
-              <v:line w14:anchorId="5A8A3DF0" id="Straight Connector 1" o:spid="_x0000_s1026" style="position:absolute;flip:x;z-index:251665408;visibility:visible;mso-wrap-style:square;mso-width-percent:0;mso-height-percent:0;mso-wrap-distance-left:9pt;mso-wrap-distance-top:0;mso-wrap-distance-right:9pt;mso-wrap-distance-bottom:0;mso-position-horizontal:absolute;mso-position-horizontal-relative:page;mso-position-vertical:absolute;mso-position-vertical-relative:text;mso-width-percent:0;mso-height-percent:0;mso-width-relative:margin;mso-height-relative:margin" from="2.4pt,22.8pt" to="596.75pt,23.15pt" o:gfxdata="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" strokecolor="#4472c4 [3204]" strokeweight=".5pt">
+              <v:line w14:anchorId="7DEB5F2D" id="Straight Connector 1" o:spid="_x0000_s1026" style="position:absolute;flip:x;z-index:251665408;visibility:visible;mso-wrap-style:square;mso-width-percent:0;mso-height-percent:0;mso-wrap-distance-left:9pt;mso-wrap-distance-top:0;mso-wrap-distance-right:9pt;mso-wrap-distance-bottom:0;mso-position-horizontal:absolute;mso-position-horizontal-relative:page;mso-position-vertical:absolute;mso-position-vertical-relative:text;mso-width-percent:0;mso-height-percent:0;mso-width-relative:margin;mso-height-relative:margin" from="3.05pt,17.1pt" to="597.4pt,17.45pt" o:gfxdata="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" strokecolor="#4472c4 [3204]" strokeweight=".5pt">
                 <v:stroke joinstyle="miter"/>
                 <w10:wrap anchorx="page"/>
               </v:line>
@@ -1064,7 +1133,21 @@
         <w:rPr>
           <w:lang w:val="en-US"/>
         </w:rPr>
-        <w:t>Delete: delete the record</w:t>
+        <w:t xml:space="preserve">Creating python environment-         python -m </w:t>
+      </w:r>
+      <w:proofErr w:type="spellStart"/>
+      <w:r>
+        <w:rPr>
+          <w:lang w:val="en-US"/>
+        </w:rPr>
+        <w:t>venv</w:t>
+      </w:r>
+      <w:proofErr w:type="spellEnd"/>
+      <w:r>
+        <w:rPr>
+          <w:lang w:val="en-US"/>
+        </w:rPr>
+        <w:t xml:space="preserve"> env</w:t>
       </w:r>
     </w:p>
     <w:p>
@@ -1181,6 +1264,7 @@
         <w:rPr>
           <w:lang w:val="en-US"/>
         </w:rPr>
+        <w:lastRenderedPageBreak/>
         <w:t>Git commit -m’’: commits the changes and sets a message</w:t>
       </w:r>
     </w:p>
@@ -1277,189 +1361,341 @@
           <w:lang w:val="en-US"/>
         </w:rPr>
       </w:pPr>
-    </w:p>
-    <w:p>
-      <w:pPr>
-        <w:tabs>
-          <w:tab w:val="left" w:pos="3060"/>
-        </w:tabs>
-        <w:rPr>
-          <w:lang w:val="en-US"/>
-        </w:rPr>
-      </w:pPr>
       <w:r>
         <w:rPr>
           <w:b/>
           <w:bCs/>
           <w:lang w:val="en-US"/>
         </w:rPr>
-        <w:t>Database:</w:t>
-      </w:r>
+        <w:t xml:space="preserve">Creating </w:t>
+      </w:r>
+      <w:proofErr w:type="spellStart"/>
       <w:r>
         <w:rPr>
           <w:b/>
           <w:bCs/>
           <w:lang w:val="en-US"/>
         </w:rPr>
-        <w:t xml:space="preserve">  </w:t>
-      </w:r>
-      <w:r>
-        <w:rPr>
-          <w:lang w:val="en-US"/>
-        </w:rPr>
-        <w:t>Database is a place used to store, retrieve and perform operations on data</w:t>
-      </w:r>
-    </w:p>
-    <w:p>
-      <w:pPr>
-        <w:tabs>
-          <w:tab w:val="left" w:pos="3060"/>
-        </w:tabs>
-        <w:rPr>
-          <w:lang w:val="en-US"/>
-        </w:rPr>
-      </w:pPr>
-      <w:r>
-        <w:rPr>
-          <w:lang w:val="en-US"/>
-        </w:rPr>
-        <w:t xml:space="preserve">CRUD:-  </w:t>
-      </w:r>
-    </w:p>
-    <w:p>
-      <w:pPr>
-        <w:tabs>
-          <w:tab w:val="left" w:pos="3060"/>
-        </w:tabs>
-        <w:rPr>
-          <w:lang w:val="en-US"/>
-        </w:rPr>
-      </w:pPr>
-      <w:r>
-        <w:rPr>
-          <w:lang w:val="en-US"/>
-        </w:rPr>
-        <w:t>Create</w:t>
-      </w:r>
-    </w:p>
-    <w:p>
-      <w:pPr>
-        <w:tabs>
-          <w:tab w:val="left" w:pos="3060"/>
-        </w:tabs>
-        <w:rPr>
-          <w:lang w:val="en-US"/>
-        </w:rPr>
-      </w:pPr>
-      <w:r>
-        <w:rPr>
-          <w:lang w:val="en-US"/>
-        </w:rPr>
-        <w:t>Rename</w:t>
-      </w:r>
-    </w:p>
-    <w:p>
-      <w:pPr>
-        <w:tabs>
-          <w:tab w:val="left" w:pos="3060"/>
-        </w:tabs>
-        <w:rPr>
-          <w:lang w:val="en-US"/>
-        </w:rPr>
-      </w:pPr>
-      <w:r>
-        <w:rPr>
-          <w:lang w:val="en-US"/>
-        </w:rPr>
-        <w:t>Update</w:t>
-      </w:r>
-    </w:p>
-    <w:p>
-      <w:pPr>
-        <w:tabs>
-          <w:tab w:val="left" w:pos="3060"/>
-        </w:tabs>
-        <w:rPr>
-          <w:lang w:val="en-US"/>
-        </w:rPr>
-      </w:pPr>
-      <w:r>
-        <w:rPr>
-          <w:lang w:val="en-US"/>
-        </w:rPr>
-        <w:t>Delete</w:t>
-      </w:r>
-    </w:p>
-    <w:p>
-      <w:pPr>
-        <w:tabs>
-          <w:tab w:val="left" w:pos="3060"/>
-        </w:tabs>
+        <w:t>github</w:t>
+      </w:r>
+      <w:proofErr w:type="spellEnd"/>
+      <w:r>
         <w:rPr>
           <w:b/>
           <w:bCs/>
           <w:lang w:val="en-US"/>
         </w:rPr>
-      </w:pPr>
+        <w:t xml:space="preserve"> account and creating a repository</w:t>
+      </w:r>
       <w:r>
         <w:rPr>
           <w:b/>
           <w:bCs/>
           <w:lang w:val="en-US"/>
         </w:rPr>
-        <w:t>Machine learning</w:t>
-      </w:r>
+        <w:br/>
+        <w:t xml:space="preserve">        </w:t>
+      </w:r>
+      <w:r>
+        <w:rPr>
+          <w:lang w:val="en-US"/>
+        </w:rPr>
+        <w:t>Creating a repository</w:t>
+      </w:r>
+    </w:p>
+    <w:p>
+      <w:pPr>
+        <w:tabs>
+          <w:tab w:val="left" w:pos="3060"/>
+        </w:tabs>
+        <w:rPr>
+          <w:lang w:val="en-US"/>
+        </w:rPr>
+      </w:pPr>
+      <w:r>
+        <w:rPr>
+          <w:lang w:val="en-US"/>
+        </w:rPr>
+        <w:t xml:space="preserve">        </w:t>
+      </w:r>
+      <w:r>
+        <w:rPr>
+          <w:lang w:val="en-US"/>
+        </w:rPr>
+        <w:t>adding teammates as collaborato</w:t>
+      </w:r>
+      <w:r>
+        <w:rPr>
+          <w:lang w:val="en-US"/>
+        </w:rPr>
+        <w:t>r</w:t>
+      </w:r>
+      <w:r>
+        <w:rPr>
+          <w:lang w:val="en-US"/>
+        </w:rPr>
+        <w:t xml:space="preserve">s </w:t>
+      </w:r>
+    </w:p>
+    <w:p>
+      <w:pPr>
+        <w:tabs>
+          <w:tab w:val="left" w:pos="3060"/>
+        </w:tabs>
+        <w:rPr>
+          <w:lang w:val="en-US"/>
+        </w:rPr>
+      </w:pPr>
+      <w:r>
+        <w:rPr>
+          <w:lang w:val="en-US"/>
+        </w:rPr>
+        <w:t xml:space="preserve">        </w:t>
+      </w:r>
+      <w:r>
+        <w:rPr>
+          <w:lang w:val="en-US"/>
+        </w:rPr>
+        <w:t>cr</w:t>
+      </w:r>
+      <w:r>
+        <w:rPr>
+          <w:lang w:val="en-US"/>
+        </w:rPr>
+        <w:t>e</w:t>
+      </w:r>
+      <w:r>
+        <w:rPr>
+          <w:lang w:val="en-US"/>
+        </w:rPr>
+        <w:t>ating branches</w:t>
+      </w:r>
+    </w:p>
+    <w:p>
+      <w:pPr>
+        <w:tabs>
+          <w:tab w:val="left" w:pos="3060"/>
+        </w:tabs>
+        <w:rPr>
+          <w:lang w:val="en-US"/>
+        </w:rPr>
+      </w:pPr>
+      <w:r>
+        <w:rPr>
+          <w:noProof/>
+          <w:lang w:val="en-US"/>
+        </w:rPr>
+        <mc:AlternateContent>
+          <mc:Choice Requires="wps">
+            <w:drawing>
+              <wp:anchor distT="0" distB="0" distL="114300" distR="114300" simplePos="0" relativeHeight="251669504" behindDoc="0" locked="0" layoutInCell="1" allowOverlap="1" wp14:anchorId="2F204D6D" wp14:editId="55017950">
+                <wp:simplePos x="0" y="0"/>
+                <wp:positionH relativeFrom="page">
+                  <wp:align>left</wp:align>
+                </wp:positionH>
+                <wp:positionV relativeFrom="paragraph">
+                  <wp:posOffset>300990</wp:posOffset>
+                </wp:positionV>
+                <wp:extent cx="7548033" cy="4233"/>
+                <wp:effectExtent l="0" t="0" r="15240" b="34290"/>
+                <wp:wrapNone/>
+                <wp:docPr id="1913562832" name="Straight Connector 1"/>
+                <wp:cNvGraphicFramePr/>
+                <a:graphic xmlns:a="http://schemas.openxmlformats.org/drawingml/2006/main">
+                  <a:graphicData uri="http://schemas.microsoft.com/office/word/2010/wordprocessingShape">
+                    <wps:wsp>
+                      <wps:cNvCnPr/>
+                      <wps:spPr>
+                        <a:xfrm flipH="1">
+                          <a:off x="0" y="0"/>
+                          <a:ext cx="7548033" cy="4233"/>
+                        </a:xfrm>
+                        <a:prstGeom prst="line">
+                          <a:avLst/>
+                        </a:prstGeom>
+                      </wps:spPr>
+                      <wps:style>
+                        <a:lnRef idx="1">
+                          <a:schemeClr val="accent1"/>
+                        </a:lnRef>
+                        <a:fillRef idx="0">
+                          <a:schemeClr val="accent1"/>
+                        </a:fillRef>
+                        <a:effectRef idx="0">
+                          <a:schemeClr val="accent1"/>
+                        </a:effectRef>
+                        <a:fontRef idx="minor">
+                          <a:schemeClr val="tx1"/>
+                        </a:fontRef>
+                      </wps:style>
+                      <wps:bodyPr/>
+                    </wps:wsp>
+                  </a:graphicData>
+                </a:graphic>
+                <wp14:sizeRelH relativeFrom="margin">
+                  <wp14:pctWidth>0</wp14:pctWidth>
+                </wp14:sizeRelH>
+                <wp14:sizeRelV relativeFrom="margin">
+                  <wp14:pctHeight>0</wp14:pctHeight>
+                </wp14:sizeRelV>
+              </wp:anchor>
+            </w:drawing>
+          </mc:Choice>
+          <mc:Fallback>
+            <w:pict>
+              <v:line w14:anchorId="361C7167" id="Straight Connector 1" o:spid="_x0000_s1026" style="position:absolute;flip:x;z-index:251669504;visibility:visible;mso-wrap-style:square;mso-width-percent:0;mso-height-percent:0;mso-wrap-distance-left:9pt;mso-wrap-distance-top:0;mso-wrap-distance-right:9pt;mso-wrap-distance-bottom:0;mso-position-horizontal:left;mso-position-horizontal-relative:page;mso-position-vertical:absolute;mso-position-vertical-relative:text;mso-width-percent:0;mso-height-percent:0;mso-width-relative:margin;mso-height-relative:margin" from="0,23.7pt" to="594.35pt,24.05pt" o:gfxdata="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" strokecolor="#4472c4 [3204]" strokeweight=".5pt">
+                <v:stroke joinstyle="miter"/>
+                <w10:wrap anchorx="page"/>
+              </v:line>
+            </w:pict>
+          </mc:Fallback>
+        </mc:AlternateContent>
+      </w:r>
+      <w:r>
+        <w:rPr>
+          <w:lang w:val="en-US"/>
+        </w:rPr>
+        <w:t xml:space="preserve">       switching between branches</w:t>
+      </w:r>
+    </w:p>
+    <w:p>
+      <w:pPr>
+        <w:tabs>
+          <w:tab w:val="left" w:pos="3060"/>
+        </w:tabs>
+        <w:rPr>
+          <w:lang w:val="en-US"/>
+        </w:rPr>
+      </w:pPr>
+    </w:p>
+    <w:p>
+      <w:pPr>
+        <w:tabs>
+          <w:tab w:val="left" w:pos="3060"/>
+        </w:tabs>
+        <w:rPr>
+          <w:lang w:val="en-US"/>
+        </w:rPr>
+      </w:pPr>
       <w:r>
         <w:rPr>
           <w:b/>
           <w:bCs/>
           <w:lang w:val="en-US"/>
         </w:rPr>
-        <w:t>:</w:t>
-      </w:r>
-    </w:p>
-    <w:p>
-      <w:pPr>
-        <w:tabs>
-          <w:tab w:val="left" w:pos="3060"/>
-        </w:tabs>
-        <w:rPr>
-          <w:lang w:val="en-US"/>
-        </w:rPr>
-      </w:pPr>
+        <w:t>Database:</w:t>
+      </w:r>
       <w:r>
         <w:rPr>
           <w:b/>
           <w:bCs/>
           <w:lang w:val="en-US"/>
         </w:rPr>
-        <w:t xml:space="preserve">Suoervised Learning:  </w:t>
-      </w:r>
-      <w:r>
-        <w:rPr>
-          <w:lang w:val="en-US"/>
-        </w:rPr>
-        <w:t>Supervised Learning need labelled data, it can predit outputs</w:t>
-      </w:r>
-      <w:r>
-        <w:rPr>
-          <w:lang w:val="en-US"/>
-        </w:rPr>
-        <w:t xml:space="preserve"> using labelled data</w:t>
-      </w:r>
-      <w:r>
-        <w:rPr>
-          <w:lang w:val="en-US"/>
-        </w:rPr>
-        <w:br/>
-      </w:r>
+        <w:t xml:space="preserve">  </w:t>
+      </w:r>
+      <w:r>
+        <w:rPr>
+          <w:lang w:val="en-US"/>
+        </w:rPr>
+        <w:t>Database is a place used to store, retrieve and perform operations on data</w:t>
+      </w:r>
+    </w:p>
+    <w:p>
+      <w:pPr>
+        <w:tabs>
+          <w:tab w:val="left" w:pos="3060"/>
+        </w:tabs>
+        <w:rPr>
+          <w:lang w:val="en-US"/>
+        </w:rPr>
+      </w:pPr>
+      <w:r>
+        <w:rPr>
+          <w:lang w:val="en-US"/>
+        </w:rPr>
+        <w:t xml:space="preserve">CRUD:-  </w:t>
+      </w:r>
+    </w:p>
+    <w:p>
+      <w:pPr>
+        <w:tabs>
+          <w:tab w:val="left" w:pos="3060"/>
+        </w:tabs>
+        <w:rPr>
+          <w:lang w:val="en-US"/>
+        </w:rPr>
+      </w:pPr>
+      <w:r>
+        <w:rPr>
+          <w:lang w:val="en-US"/>
+        </w:rPr>
+        <w:t>Create</w:t>
+      </w:r>
+    </w:p>
+    <w:p>
+      <w:pPr>
+        <w:tabs>
+          <w:tab w:val="left" w:pos="3060"/>
+        </w:tabs>
+        <w:rPr>
+          <w:lang w:val="en-US"/>
+        </w:rPr>
+      </w:pPr>
+      <w:r>
+        <w:rPr>
+          <w:lang w:val="en-US"/>
+        </w:rPr>
+        <w:t>Rename</w:t>
+      </w:r>
+    </w:p>
+    <w:p>
+      <w:pPr>
+        <w:tabs>
+          <w:tab w:val="left" w:pos="3060"/>
+        </w:tabs>
+        <w:rPr>
+          <w:lang w:val="en-US"/>
+        </w:rPr>
+      </w:pPr>
+      <w:r>
+        <w:rPr>
+          <w:lang w:val="en-US"/>
+        </w:rPr>
+        <w:t>Update</w:t>
+      </w:r>
+    </w:p>
+    <w:p>
+      <w:pPr>
+        <w:tabs>
+          <w:tab w:val="left" w:pos="3060"/>
+        </w:tabs>
+        <w:rPr>
+          <w:lang w:val="en-US"/>
+        </w:rPr>
+      </w:pPr>
+      <w:r>
+        <w:rPr>
+          <w:lang w:val="en-US"/>
+        </w:rPr>
+        <w:t>Delete</w:t>
+      </w:r>
+    </w:p>
+    <w:p>
+      <w:pPr>
+        <w:tabs>
+          <w:tab w:val="left" w:pos="3060"/>
+        </w:tabs>
+        <w:rPr>
+          <w:lang w:val="en-US"/>
+        </w:rPr>
+      </w:pPr>
       <w:r>
         <w:rPr>
           <w:b/>
           <w:bCs/>
           <w:lang w:val="en-US"/>
         </w:rPr>
-        <w:t>Unsupervised learning:</w:t>
+        <w:t>Master Data</w:t>
       </w:r>
       <w:r>
         <w:rPr>
@@ -1467,12 +1703,469 @@
           <w:bCs/>
           <w:lang w:val="en-US"/>
         </w:rPr>
+        <w:t xml:space="preserve">: </w:t>
+      </w:r>
+      <w:r>
+        <w:rPr>
+          <w:lang w:val="en-US"/>
+        </w:rPr>
+        <w:t>The data which is fixed and we do not need to change every time</w:t>
+      </w:r>
+    </w:p>
+    <w:p>
+      <w:pPr>
+        <w:tabs>
+          <w:tab w:val="left" w:pos="3060"/>
+        </w:tabs>
+        <w:rPr>
+          <w:lang w:val="en-US"/>
+        </w:rPr>
+      </w:pPr>
+      <w:r>
+        <w:rPr>
+          <w:lang w:val="en-US"/>
+        </w:rPr>
+        <w:t xml:space="preserve">        Ex: Names, Id etc..</w:t>
+      </w:r>
+    </w:p>
+    <w:p>
+      <w:pPr>
+        <w:tabs>
+          <w:tab w:val="left" w:pos="3060"/>
+        </w:tabs>
+        <w:rPr>
+          <w:lang w:val="en-US"/>
+        </w:rPr>
+      </w:pPr>
+      <w:r>
+        <w:rPr>
+          <w:b/>
+          <w:bCs/>
+          <w:lang w:val="en-US"/>
+        </w:rPr>
+        <w:t>Transactional data:</w:t>
+      </w:r>
+      <w:r>
+        <w:rPr>
+          <w:lang w:val="en-US"/>
+        </w:rPr>
+        <w:t xml:space="preserve"> The data which we keep updating frequently</w:t>
+      </w:r>
+    </w:p>
+    <w:p>
+      <w:pPr>
+        <w:tabs>
+          <w:tab w:val="left" w:pos="3060"/>
+        </w:tabs>
+        <w:rPr>
+          <w:lang w:val="en-US"/>
+        </w:rPr>
+      </w:pPr>
+      <w:r>
+        <w:rPr>
+          <w:lang w:val="en-US"/>
+        </w:rPr>
+        <w:t xml:space="preserve">       Ex: Products count, prices etc.</w:t>
+      </w:r>
+    </w:p>
+    <w:p>
+      <w:pPr>
+        <w:tabs>
+          <w:tab w:val="left" w:pos="3060"/>
+        </w:tabs>
+        <w:rPr>
+          <w:lang w:val="en-US"/>
+        </w:rPr>
+      </w:pPr>
+      <w:r>
+        <w:rPr>
+          <w:b/>
+          <w:bCs/>
+          <w:lang w:val="en-US"/>
+        </w:rPr>
+        <w:t xml:space="preserve">RDBMS:- </w:t>
+      </w:r>
+      <w:r>
+        <w:rPr>
+          <w:lang w:val="en-US"/>
+        </w:rPr>
+        <w:t>Relational database</w:t>
+      </w:r>
+    </w:p>
+    <w:p>
+      <w:pPr>
+        <w:tabs>
+          <w:tab w:val="left" w:pos="3060"/>
+        </w:tabs>
+        <w:rPr>
+          <w:lang w:val="en-US"/>
+        </w:rPr>
+      </w:pPr>
+      <w:r>
+        <w:rPr>
+          <w:lang w:val="en-US"/>
+        </w:rPr>
+        <w:t xml:space="preserve">  In this type of databases we use tables to represent the data</w:t>
+      </w:r>
+    </w:p>
+    <w:p>
+      <w:pPr>
+        <w:tabs>
+          <w:tab w:val="left" w:pos="3060"/>
+        </w:tabs>
+        <w:rPr>
+          <w:lang w:val="en-US"/>
+        </w:rPr>
+      </w:pPr>
+      <w:r>
+        <w:rPr>
+          <w:lang w:val="en-US"/>
+        </w:rPr>
+        <w:t xml:space="preserve">  Ex: </w:t>
+      </w:r>
+      <w:proofErr w:type="spellStart"/>
+      <w:r>
+        <w:rPr>
+          <w:lang w:val="en-US"/>
+        </w:rPr>
+        <w:t>Mysql</w:t>
+      </w:r>
+      <w:proofErr w:type="spellEnd"/>
+      <w:r>
+        <w:rPr>
+          <w:lang w:val="en-US"/>
+        </w:rPr>
+        <w:t xml:space="preserve">, </w:t>
+      </w:r>
+      <w:proofErr w:type="spellStart"/>
+      <w:r>
+        <w:rPr>
+          <w:lang w:val="en-US"/>
+        </w:rPr>
+        <w:t>Orcale</w:t>
+      </w:r>
+      <w:proofErr w:type="spellEnd"/>
+      <w:r>
+        <w:rPr>
+          <w:lang w:val="en-US"/>
+        </w:rPr>
+        <w:t>, PostgreSQL</w:t>
+      </w:r>
+    </w:p>
+    <w:p>
+      <w:pPr>
+        <w:tabs>
+          <w:tab w:val="left" w:pos="3060"/>
+        </w:tabs>
+        <w:rPr>
+          <w:lang w:val="en-US"/>
+        </w:rPr>
+      </w:pPr>
+      <w:r>
+        <w:rPr>
+          <w:lang w:val="en-US"/>
+        </w:rPr>
+        <w:t>Normalization Techniques: Normalization techniques are used to reduce redundancy in the database</w:t>
+      </w:r>
+    </w:p>
+    <w:p>
+      <w:pPr>
+        <w:tabs>
+          <w:tab w:val="left" w:pos="3060"/>
+        </w:tabs>
+        <w:rPr>
+          <w:lang w:val="en-US"/>
+        </w:rPr>
+      </w:pPr>
+      <w:r>
+        <w:rPr>
+          <w:lang w:val="en-US"/>
+        </w:rPr>
+        <w:t>1NF</w:t>
+      </w:r>
+    </w:p>
+    <w:p>
+      <w:pPr>
+        <w:tabs>
+          <w:tab w:val="left" w:pos="3060"/>
+        </w:tabs>
+        <w:rPr>
+          <w:lang w:val="en-US"/>
+        </w:rPr>
+      </w:pPr>
+      <w:r>
+        <w:rPr>
+          <w:lang w:val="en-US"/>
+        </w:rPr>
+        <w:t>2NF</w:t>
+      </w:r>
+    </w:p>
+    <w:p>
+      <w:pPr>
+        <w:tabs>
+          <w:tab w:val="left" w:pos="3060"/>
+        </w:tabs>
+        <w:rPr>
+          <w:lang w:val="en-US"/>
+        </w:rPr>
+      </w:pPr>
+      <w:r>
+        <w:rPr>
+          <w:lang w:val="en-US"/>
+        </w:rPr>
+        <w:t>3NF</w:t>
+      </w:r>
+    </w:p>
+    <w:p>
+      <w:pPr>
+        <w:tabs>
+          <w:tab w:val="left" w:pos="3060"/>
+        </w:tabs>
+        <w:rPr>
+          <w:lang w:val="en-US"/>
+        </w:rPr>
+      </w:pPr>
+      <w:r>
+        <w:rPr>
+          <w:lang w:val="en-US"/>
+        </w:rPr>
+        <w:t>BCNF</w:t>
+      </w:r>
+    </w:p>
+    <w:p>
+      <w:pPr>
+        <w:tabs>
+          <w:tab w:val="left" w:pos="3060"/>
+        </w:tabs>
+        <w:rPr>
+          <w:lang w:val="en-US"/>
+        </w:rPr>
+      </w:pPr>
+      <w:r>
+        <w:rPr>
+          <w:noProof/>
+          <w:lang w:val="en-US"/>
+        </w:rPr>
+        <mc:AlternateContent>
+          <mc:Choice Requires="wps">
+            <w:drawing>
+              <wp:anchor distT="0" distB="0" distL="114300" distR="114300" simplePos="0" relativeHeight="251671552" behindDoc="0" locked="0" layoutInCell="1" allowOverlap="1" wp14:anchorId="58448268" wp14:editId="47BCCBB3">
+                <wp:simplePos x="0" y="0"/>
+                <wp:positionH relativeFrom="page">
+                  <wp:align>right</wp:align>
+                </wp:positionH>
+                <wp:positionV relativeFrom="paragraph">
+                  <wp:posOffset>391583</wp:posOffset>
+                </wp:positionV>
+                <wp:extent cx="7548033" cy="4233"/>
+                <wp:effectExtent l="0" t="0" r="15240" b="34290"/>
+                <wp:wrapNone/>
+                <wp:docPr id="2122106290" name="Straight Connector 1"/>
+                <wp:cNvGraphicFramePr/>
+                <a:graphic xmlns:a="http://schemas.openxmlformats.org/drawingml/2006/main">
+                  <a:graphicData uri="http://schemas.microsoft.com/office/word/2010/wordprocessingShape">
+                    <wps:wsp>
+                      <wps:cNvCnPr/>
+                      <wps:spPr>
+                        <a:xfrm flipH="1">
+                          <a:off x="0" y="0"/>
+                          <a:ext cx="7548033" cy="4233"/>
+                        </a:xfrm>
+                        <a:prstGeom prst="line">
+                          <a:avLst/>
+                        </a:prstGeom>
+                      </wps:spPr>
+                      <wps:style>
+                        <a:lnRef idx="1">
+                          <a:schemeClr val="accent1"/>
+                        </a:lnRef>
+                        <a:fillRef idx="0">
+                          <a:schemeClr val="accent1"/>
+                        </a:fillRef>
+                        <a:effectRef idx="0">
+                          <a:schemeClr val="accent1"/>
+                        </a:effectRef>
+                        <a:fontRef idx="minor">
+                          <a:schemeClr val="tx1"/>
+                        </a:fontRef>
+                      </wps:style>
+                      <wps:bodyPr/>
+                    </wps:wsp>
+                  </a:graphicData>
+                </a:graphic>
+                <wp14:sizeRelH relativeFrom="margin">
+                  <wp14:pctWidth>0</wp14:pctWidth>
+                </wp14:sizeRelH>
+                <wp14:sizeRelV relativeFrom="margin">
+                  <wp14:pctHeight>0</wp14:pctHeight>
+                </wp14:sizeRelV>
+              </wp:anchor>
+            </w:drawing>
+          </mc:Choice>
+          <mc:Fallback>
+            <w:pict>
+              <v:line w14:anchorId="10A30BA9" id="Straight Connector 1" o:spid="_x0000_s1026" style="position:absolute;flip:x;z-index:251671552;visibility:visible;mso-wrap-style:square;mso-width-percent:0;mso-height-percent:0;mso-wrap-distance-left:9pt;mso-wrap-distance-top:0;mso-wrap-distance-right:9pt;mso-wrap-distance-bottom:0;mso-position-horizontal:right;mso-position-horizontal-relative:page;mso-position-vertical:absolute;mso-position-vertical-relative:text;mso-width-percent:0;mso-height-percent:0;mso-width-relative:margin;mso-height-relative:margin" from="543.15pt,30.85pt" to="1137.5pt,31.2pt" o:gfxdata="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" strokecolor="#4472c4 [3204]" strokeweight=".5pt">
+                <v:stroke joinstyle="miter"/>
+                <w10:wrap anchorx="page"/>
+              </v:line>
+            </w:pict>
+          </mc:Fallback>
+        </mc:AlternateContent>
+      </w:r>
+      <w:r>
+        <w:rPr>
+          <w:lang w:val="en-US"/>
+        </w:rPr>
+        <w:t>4NF</w:t>
+      </w:r>
+    </w:p>
+    <w:p>
+      <w:pPr>
+        <w:tabs>
+          <w:tab w:val="left" w:pos="3060"/>
+        </w:tabs>
+        <w:rPr>
+          <w:lang w:val="en-US"/>
+        </w:rPr>
+      </w:pPr>
+    </w:p>
+    <w:p>
+      <w:pPr>
+        <w:tabs>
+          <w:tab w:val="left" w:pos="3060"/>
+        </w:tabs>
+        <w:rPr>
+          <w:lang w:val="en-US"/>
+        </w:rPr>
+      </w:pPr>
+    </w:p>
+    <w:p>
+      <w:pPr>
+        <w:tabs>
+          <w:tab w:val="left" w:pos="3060"/>
+        </w:tabs>
+        <w:rPr>
+          <w:lang w:val="en-US"/>
+        </w:rPr>
+      </w:pPr>
+    </w:p>
+    <w:p>
+      <w:pPr>
+        <w:tabs>
+          <w:tab w:val="left" w:pos="3060"/>
+        </w:tabs>
+        <w:rPr>
+          <w:lang w:val="en-US"/>
+        </w:rPr>
+      </w:pPr>
+    </w:p>
+    <w:p>
+      <w:pPr>
+        <w:tabs>
+          <w:tab w:val="left" w:pos="3060"/>
+        </w:tabs>
+        <w:rPr>
+          <w:b/>
+          <w:bCs/>
+          <w:lang w:val="en-US"/>
+        </w:rPr>
+      </w:pPr>
+    </w:p>
+    <w:p>
+      <w:pPr>
+        <w:tabs>
+          <w:tab w:val="left" w:pos="3060"/>
+        </w:tabs>
+        <w:rPr>
+          <w:b/>
+          <w:bCs/>
+          <w:lang w:val="en-US"/>
+        </w:rPr>
+      </w:pPr>
+      <w:r>
+        <w:rPr>
+          <w:b/>
+          <w:bCs/>
+          <w:lang w:val="en-US"/>
+        </w:rPr>
+        <w:t>Machine learning</w:t>
+      </w:r>
+      <w:r>
+        <w:rPr>
+          <w:b/>
+          <w:bCs/>
+          <w:lang w:val="en-US"/>
+        </w:rPr>
+        <w:t>:</w:t>
+      </w:r>
+    </w:p>
+    <w:p>
+      <w:pPr>
+        <w:tabs>
+          <w:tab w:val="left" w:pos="3060"/>
+        </w:tabs>
+        <w:rPr>
+          <w:lang w:val="en-US"/>
+        </w:rPr>
+      </w:pPr>
+      <w:r>
+        <w:rPr>
+          <w:b/>
+          <w:bCs/>
+          <w:lang w:val="en-US"/>
+        </w:rPr>
+        <w:t xml:space="preserve">Suoervised Learning:  </w:t>
+      </w:r>
+      <w:r>
+        <w:rPr>
+          <w:lang w:val="en-US"/>
+        </w:rPr>
+        <w:t>Supervised Learning need labelled data, it can predit</w:t>
+      </w:r>
+      <w:r>
+        <w:rPr>
+          <w:lang w:val="en-US"/>
+        </w:rPr>
         <w:t xml:space="preserve"> </w:t>
       </w:r>
       <w:r>
         <w:rPr>
           <w:lang w:val="en-US"/>
         </w:rPr>
+        <w:t>outputs</w:t>
+      </w:r>
+      <w:r>
+        <w:rPr>
+          <w:lang w:val="en-US"/>
+        </w:rPr>
+        <w:t xml:space="preserve"> using labelled data</w:t>
+      </w:r>
+      <w:r>
+        <w:rPr>
+          <w:lang w:val="en-US"/>
+        </w:rPr>
+        <w:br/>
+      </w:r>
+      <w:r>
+        <w:rPr>
+          <w:b/>
+          <w:bCs/>
+          <w:lang w:val="en-US"/>
+        </w:rPr>
+        <w:t>Unsupervised learning:</w:t>
+      </w:r>
+      <w:r>
+        <w:rPr>
+          <w:b/>
+          <w:bCs/>
+          <w:lang w:val="en-US"/>
+        </w:rPr>
+        <w:t xml:space="preserve"> </w:t>
+      </w:r>
+      <w:r>
+        <w:rPr>
+          <w:lang w:val="en-US"/>
+        </w:rPr>
         <w:t>It doesn’t</w:t>
       </w:r>
       <w:r>
@@ -1481,6 +2174,96 @@
         </w:rPr>
         <w:t xml:space="preserve"> any labelled data, it works on un labelled data</w:t>
       </w:r>
+    </w:p>
+    <w:p>
+      <w:pPr>
+        <w:tabs>
+          <w:tab w:val="left" w:pos="3060"/>
+        </w:tabs>
+        <w:rPr>
+          <w:lang w:val="en-US"/>
+        </w:rPr>
+      </w:pPr>
+      <w:r>
+        <w:rPr>
+          <w:b/>
+          <w:bCs/>
+          <w:lang w:val="en-US"/>
+        </w:rPr>
+        <w:t>Reinforcement Learning:</w:t>
+      </w:r>
+      <w:r>
+        <w:rPr>
+          <w:b/>
+          <w:bCs/>
+          <w:lang w:val="en-US"/>
+        </w:rPr>
+        <w:t xml:space="preserve"> </w:t>
+      </w:r>
+      <w:r>
+        <w:rPr>
+          <w:lang w:val="en-US"/>
+        </w:rPr>
+        <w:t xml:space="preserve">In this, </w:t>
+      </w:r>
+      <w:proofErr w:type="gramStart"/>
+      <w:r>
+        <w:rPr>
+          <w:lang w:val="en-US"/>
+        </w:rPr>
+        <w:t>The</w:t>
+      </w:r>
+      <w:proofErr w:type="gramEnd"/>
+      <w:r>
+        <w:rPr>
+          <w:lang w:val="en-US"/>
+        </w:rPr>
+        <w:t xml:space="preserve"> model learns </w:t>
+      </w:r>
+      <w:proofErr w:type="spellStart"/>
+      <w:r>
+        <w:rPr>
+          <w:lang w:val="en-US"/>
+        </w:rPr>
+        <w:t>frm</w:t>
+      </w:r>
+      <w:proofErr w:type="spellEnd"/>
+      <w:r>
+        <w:rPr>
+          <w:lang w:val="en-US"/>
+        </w:rPr>
+        <w:t xml:space="preserve"> previous experiences using rewa</w:t>
+      </w:r>
+      <w:r>
+        <w:rPr>
+          <w:lang w:val="en-US"/>
+        </w:rPr>
+        <w:t>r</w:t>
+      </w:r>
+      <w:r>
+        <w:rPr>
+          <w:lang w:val="en-US"/>
+        </w:rPr>
+        <w:t xml:space="preserve">ds and </w:t>
+      </w:r>
+      <w:proofErr w:type="spellStart"/>
+      <w:r>
+        <w:rPr>
+          <w:lang w:val="en-US"/>
+        </w:rPr>
+        <w:t>penalities</w:t>
+      </w:r>
+      <w:proofErr w:type="spellEnd"/>
+    </w:p>
+    <w:p>
+      <w:pPr>
+        <w:tabs>
+          <w:tab w:val="left" w:pos="3060"/>
+        </w:tabs>
+        <w:rPr>
+          <w:lang w:val="en-US"/>
+        </w:rPr>
+      </w:pPr>
     </w:p>
     <w:p>
       <w:pPr>
@@ -2641,7 +3424,6 @@
   <w:style w:type="character" w:default="1" w:styleId="DefaultParagraphFont">
     <w:name w:val="Default Paragraph Font"/>
     <w:uiPriority w:val="1"/>
-    <w:semiHidden/>
     <w:unhideWhenUsed/>
   </w:style>
   <w:style w:type="table" w:default="1" w:styleId="TableNormal">

--- a/Milestone 1/Infosys python sessions.docx
+++ b/Milestone 1/Infosys python sessions.docx
@@ -89,7 +89,7 @@
           </mc:Choice>
           <mc:Fallback>
             <w:pict>
-              <v:line w14:anchorId="3D6A137D" id="Straight Connector 1" o:spid="_x0000_s1026" style="position:absolute;flip:x;z-index:251659264;visibility:visible;mso-wrap-style:square;mso-width-percent:0;mso-height-percent:0;mso-wrap-distance-left:9pt;mso-wrap-distance-top:0;mso-wrap-distance-right:9pt;mso-wrap-distance-bottom:0;mso-position-horizontal:left;mso-position-horizontal-relative:page;mso-position-vertical:absolute;mso-position-vertical-relative:text;mso-width-percent:0;mso-height-percent:0;mso-width-relative:margin;mso-height-relative:margin" from="0,25.2pt" to="594.35pt,25.55pt" o:gfxdata="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" strokecolor="#4472c4 [3204]" strokeweight=".5pt">
+              <v:line w14:anchorId="6B151619" id="Straight Connector 1" o:spid="_x0000_s1026" style="position:absolute;flip:x;z-index:251659264;visibility:visible;mso-wrap-style:square;mso-width-percent:0;mso-height-percent:0;mso-wrap-distance-left:9pt;mso-wrap-distance-top:0;mso-wrap-distance-right:9pt;mso-wrap-distance-bottom:0;mso-position-horizontal:left;mso-position-horizontal-relative:page;mso-position-vertical:absolute;mso-position-vertical-relative:text;mso-width-percent:0;mso-height-percent:0;mso-width-relative:margin;mso-height-relative:margin" from="0,25.2pt" to="594.35pt,25.55pt" o:gfxdata="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" strokecolor="#4472c4 [3204]" strokeweight=".5pt">
                 <v:stroke joinstyle="miter"/>
                 <w10:wrap anchorx="page"/>
               </v:line>
@@ -318,172 +318,104 @@
         <w:rPr>
           <w:sz w:val="24"/>
           <w:szCs w:val="24"/>
-          <w:lang w:val="en-US"/>
-        </w:rPr>
-      </w:pPr>
-      <w:r>
-        <w:rPr>
-          <w:noProof/>
-          <w:lang w:val="en-US"/>
-        </w:rPr>
-        <mc:AlternateContent>
-          <mc:Choice Requires="wps">
-            <w:drawing>
-              <wp:anchor distT="0" distB="0" distL="114300" distR="114300" simplePos="0" relativeHeight="251667456" behindDoc="0" locked="0" layoutInCell="1" allowOverlap="1" wp14:anchorId="476B0A89" wp14:editId="63B382C0">
-                <wp:simplePos x="0" y="0"/>
-                <wp:positionH relativeFrom="page">
-                  <wp:posOffset>22860</wp:posOffset>
-                </wp:positionH>
-                <wp:positionV relativeFrom="paragraph">
-                  <wp:posOffset>3810</wp:posOffset>
-                </wp:positionV>
-                <wp:extent cx="7548033" cy="4233"/>
-                <wp:effectExtent l="0" t="0" r="15240" b="34290"/>
-                <wp:wrapNone/>
-                <wp:docPr id="2097323046" name="Straight Connector 1"/>
-                <wp:cNvGraphicFramePr/>
-                <a:graphic xmlns:a="http://schemas.openxmlformats.org/drawingml/2006/main">
-                  <a:graphicData uri="http://schemas.microsoft.com/office/word/2010/wordprocessingShape">
-                    <wps:wsp>
-                      <wps:cNvCnPr/>
-                      <wps:spPr>
-                        <a:xfrm flipH="1">
-                          <a:off x="0" y="0"/>
-                          <a:ext cx="7548033" cy="4233"/>
-                        </a:xfrm>
-                        <a:prstGeom prst="line">
-                          <a:avLst/>
-                        </a:prstGeom>
-                      </wps:spPr>
-                      <wps:style>
-                        <a:lnRef idx="1">
-                          <a:schemeClr val="accent1"/>
-                        </a:lnRef>
-                        <a:fillRef idx="0">
-                          <a:schemeClr val="accent1"/>
-                        </a:fillRef>
-                        <a:effectRef idx="0">
-                          <a:schemeClr val="accent1"/>
-                        </a:effectRef>
-                        <a:fontRef idx="minor">
-                          <a:schemeClr val="tx1"/>
-                        </a:fontRef>
-                      </wps:style>
-                      <wps:bodyPr/>
-                    </wps:wsp>
-                  </a:graphicData>
-                </a:graphic>
-                <wp14:sizeRelH relativeFrom="margin">
-                  <wp14:pctWidth>0</wp14:pctWidth>
-                </wp14:sizeRelH>
-                <wp14:sizeRelV relativeFrom="margin">
-                  <wp14:pctHeight>0</wp14:pctHeight>
-                </wp14:sizeRelV>
-              </wp:anchor>
-            </w:drawing>
-          </mc:Choice>
-          <mc:Fallback>
-            <w:pict>
-              <v:line w14:anchorId="0F62BE01" id="Straight Connector 1" o:spid="_x0000_s1026" style="position:absolute;flip:x;z-index:251667456;visibility:visible;mso-wrap-style:square;mso-width-percent:0;mso-height-percent:0;mso-wrap-distance-left:9pt;mso-wrap-distance-top:0;mso-wrap-distance-right:9pt;mso-wrap-distance-bottom:0;mso-position-horizontal:absolute;mso-position-horizontal-relative:page;mso-position-vertical:absolute;mso-position-vertical-relative:text;mso-width-percent:0;mso-height-percent:0;mso-width-relative:margin;mso-height-relative:margin" from="1.8pt,.3pt" to="596.15pt,.65pt" o:gfxdata="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" strokecolor="#4472c4 [3204]" strokeweight=".5pt">
-                <v:stroke joinstyle="miter"/>
-                <w10:wrap anchorx="page"/>
-              </v:line>
-            </w:pict>
-          </mc:Fallback>
-        </mc:AlternateContent>
-      </w:r>
-    </w:p>
-    <w:p>
-      <w:pPr>
-        <w:tabs>
-          <w:tab w:val="left" w:pos="3060"/>
-        </w:tabs>
-        <w:rPr>
-          <w:sz w:val="24"/>
-          <w:szCs w:val="24"/>
-          <w:lang w:val="en-US"/>
-        </w:rPr>
-      </w:pPr>
-      <w:r>
-        <w:rPr>
-          <w:sz w:val="24"/>
-          <w:szCs w:val="24"/>
-          <w:lang w:val="en-US"/>
-        </w:rPr>
-        <w:t xml:space="preserve">    </w:t>
-      </w:r>
-      <w:r>
-        <w:rPr>
-          <w:sz w:val="24"/>
-          <w:szCs w:val="24"/>
-          <w:lang w:val="en-US"/>
-        </w:rPr>
-        <w:t>Day -</w:t>
-      </w:r>
-      <w:r>
-        <w:rPr>
-          <w:sz w:val="24"/>
-          <w:szCs w:val="24"/>
-          <w:lang w:val="en-US"/>
-        </w:rPr>
-        <w:t>2</w:t>
-      </w:r>
-      <w:r>
-        <w:rPr>
-          <w:sz w:val="24"/>
-          <w:szCs w:val="24"/>
-          <w:lang w:val="en-US"/>
-        </w:rPr>
-        <w:tab/>
-      </w:r>
-      <w:r>
-        <w:rPr>
-          <w:sz w:val="24"/>
-          <w:szCs w:val="24"/>
-          <w:lang w:val="en-US"/>
-        </w:rPr>
-        <w:tab/>
-      </w:r>
-      <w:r>
-        <w:rPr>
-          <w:sz w:val="24"/>
-          <w:szCs w:val="24"/>
-          <w:lang w:val="en-US"/>
-        </w:rPr>
-        <w:tab/>
-      </w:r>
-      <w:r>
-        <w:rPr>
-          <w:sz w:val="24"/>
-          <w:szCs w:val="24"/>
-          <w:lang w:val="en-US"/>
-        </w:rPr>
-        <w:tab/>
-      </w:r>
-      <w:r>
-        <w:rPr>
-          <w:sz w:val="24"/>
-          <w:szCs w:val="24"/>
-          <w:lang w:val="en-US"/>
-        </w:rPr>
-        <w:tab/>
-      </w:r>
-      <w:r>
-        <w:rPr>
-          <w:sz w:val="24"/>
-          <w:szCs w:val="24"/>
-          <w:lang w:val="en-US"/>
-        </w:rPr>
-        <w:tab/>
-      </w:r>
-      <w:r>
-        <w:rPr>
-          <w:sz w:val="24"/>
-          <w:szCs w:val="24"/>
-          <w:lang w:val="en-US"/>
-        </w:rPr>
-        <w:tab/>
-        <w:t>11/11/2025</w:t>
+        </w:rPr>
+      </w:pPr>
+      <w:r>
+        <w:rPr>
+          <w:b/>
+          <w:bCs/>
+          <w:sz w:val="24"/>
+          <w:szCs w:val="24"/>
+        </w:rPr>
+        <w:t>3. Objectives</w:t>
+      </w:r>
+    </w:p>
+    <w:p>
+      <w:pPr>
+        <w:numPr>
+          <w:ilvl w:val="0"/>
+          <w:numId w:val="6"/>
+        </w:numPr>
+        <w:tabs>
+          <w:tab w:val="left" w:pos="3060"/>
+        </w:tabs>
+        <w:rPr>
+          <w:sz w:val="24"/>
+          <w:szCs w:val="24"/>
+        </w:rPr>
+      </w:pPr>
+      <w:r>
+        <w:rPr>
+          <w:sz w:val="24"/>
+          <w:szCs w:val="24"/>
+        </w:rPr>
+        <w:t>Predict future product demand</w:t>
+      </w:r>
+    </w:p>
+    <w:p>
+      <w:pPr>
+        <w:numPr>
+          <w:ilvl w:val="0"/>
+          <w:numId w:val="6"/>
+        </w:numPr>
+        <w:tabs>
+          <w:tab w:val="left" w:pos="3060"/>
+        </w:tabs>
+        <w:rPr>
+          <w:sz w:val="24"/>
+          <w:szCs w:val="24"/>
+        </w:rPr>
+      </w:pPr>
+      <w:r>
+        <w:rPr>
+          <w:sz w:val="24"/>
+          <w:szCs w:val="24"/>
+        </w:rPr>
+        <w:t>Recommend reorder levels</w:t>
+      </w:r>
+    </w:p>
+    <w:p>
+      <w:pPr>
+        <w:numPr>
+          <w:ilvl w:val="0"/>
+          <w:numId w:val="6"/>
+        </w:numPr>
+        <w:tabs>
+          <w:tab w:val="left" w:pos="3060"/>
+        </w:tabs>
+        <w:rPr>
+          <w:sz w:val="24"/>
+          <w:szCs w:val="24"/>
+        </w:rPr>
+      </w:pPr>
+      <w:r>
+        <w:rPr>
+          <w:sz w:val="24"/>
+          <w:szCs w:val="24"/>
+        </w:rPr>
+        <w:t>Reduce stock shortages and excess</w:t>
+      </w:r>
+    </w:p>
+    <w:p>
+      <w:pPr>
+        <w:numPr>
+          <w:ilvl w:val="0"/>
+          <w:numId w:val="6"/>
+        </w:numPr>
+        <w:tabs>
+          <w:tab w:val="left" w:pos="3060"/>
+        </w:tabs>
+        <w:rPr>
+          <w:sz w:val="24"/>
+          <w:szCs w:val="24"/>
+        </w:rPr>
+      </w:pPr>
+      <w:r>
+        <w:rPr>
+          <w:sz w:val="24"/>
+          <w:szCs w:val="24"/>
+        </w:rPr>
+        <w:t>Provide simple insights for store managers</w:t>
       </w:r>
     </w:p>
     <w:p>
@@ -761,77 +693,6 @@
       </w:pPr>
       <w:r>
         <w:rPr>
-          <w:noProof/>
-          <w:lang w:val="en-US"/>
-        </w:rPr>
-        <mc:AlternateContent>
-          <mc:Choice Requires="wps">
-            <w:drawing>
-              <wp:anchor distT="0" distB="0" distL="114300" distR="114300" simplePos="0" relativeHeight="251661312" behindDoc="0" locked="0" layoutInCell="1" allowOverlap="1" wp14:anchorId="544DC743" wp14:editId="7FA858EB">
-                <wp:simplePos x="0" y="0"/>
-                <wp:positionH relativeFrom="page">
-                  <wp:align>right</wp:align>
-                </wp:positionH>
-                <wp:positionV relativeFrom="paragraph">
-                  <wp:posOffset>237490</wp:posOffset>
-                </wp:positionV>
-                <wp:extent cx="7548033" cy="4233"/>
-                <wp:effectExtent l="0" t="0" r="15240" b="34290"/>
-                <wp:wrapNone/>
-                <wp:docPr id="2041938437" name="Straight Connector 1"/>
-                <wp:cNvGraphicFramePr/>
-                <a:graphic xmlns:a="http://schemas.openxmlformats.org/drawingml/2006/main">
-                  <a:graphicData uri="http://schemas.microsoft.com/office/word/2010/wordprocessingShape">
-                    <wps:wsp>
-                      <wps:cNvCnPr/>
-                      <wps:spPr>
-                        <a:xfrm flipH="1">
-                          <a:off x="0" y="0"/>
-                          <a:ext cx="7548033" cy="4233"/>
-                        </a:xfrm>
-                        <a:prstGeom prst="line">
-                          <a:avLst/>
-                        </a:prstGeom>
-                      </wps:spPr>
-                      <wps:style>
-                        <a:lnRef idx="1">
-                          <a:schemeClr val="accent1"/>
-                        </a:lnRef>
-                        <a:fillRef idx="0">
-                          <a:schemeClr val="accent1"/>
-                        </a:fillRef>
-                        <a:effectRef idx="0">
-                          <a:schemeClr val="accent1"/>
-                        </a:effectRef>
-                        <a:fontRef idx="minor">
-                          <a:schemeClr val="tx1"/>
-                        </a:fontRef>
-                      </wps:style>
-                      <wps:bodyPr/>
-                    </wps:wsp>
-                  </a:graphicData>
-                </a:graphic>
-                <wp14:sizeRelH relativeFrom="margin">
-                  <wp14:pctWidth>0</wp14:pctWidth>
-                </wp14:sizeRelH>
-                <wp14:sizeRelV relativeFrom="margin">
-                  <wp14:pctHeight>0</wp14:pctHeight>
-                </wp14:sizeRelV>
-              </wp:anchor>
-            </w:drawing>
-          </mc:Choice>
-          <mc:Fallback>
-            <w:pict>
-              <v:line w14:anchorId="6AADB8C3" id="Straight Connector 1" o:spid="_x0000_s1026" style="position:absolute;flip:x;z-index:251661312;visibility:visible;mso-wrap-style:square;mso-width-percent:0;mso-height-percent:0;mso-wrap-distance-left:9pt;mso-wrap-distance-top:0;mso-wrap-distance-right:9pt;mso-wrap-distance-bottom:0;mso-position-horizontal:right;mso-position-horizontal-relative:page;mso-position-vertical:absolute;mso-position-vertical-relative:text;mso-width-percent:0;mso-height-percent:0;mso-width-relative:margin;mso-height-relative:margin" from="543.15pt,18.7pt" to="1137.5pt,19.05pt" o:gfxdata="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" strokecolor="#4472c4 [3204]" strokeweight=".5pt">
-                <v:stroke joinstyle="miter"/>
-                <w10:wrap anchorx="page"/>
-              </v:line>
-            </w:pict>
-          </mc:Fallback>
-        </mc:AlternateContent>
-      </w:r>
-      <w:r>
-        <w:rPr>
           <w:lang w:val="en-US"/>
         </w:rPr>
         <w:t>matplotlib</w:t>
@@ -843,121 +704,537 @@
           <w:tab w:val="left" w:pos="3060"/>
         </w:tabs>
         <w:rPr>
-          <w:lang w:val="en-US"/>
-        </w:rPr>
-      </w:pPr>
-      <w:r>
-        <w:rPr>
-          <w:lang w:val="en-US"/>
-        </w:rPr>
-        <w:t>Day-3</w:t>
-      </w:r>
-      <w:r>
-        <w:rPr>
-          <w:lang w:val="en-US"/>
-        </w:rPr>
-        <w:tab/>
-      </w:r>
-      <w:r>
-        <w:rPr>
-          <w:lang w:val="en-US"/>
-        </w:rPr>
-        <w:tab/>
-      </w:r>
-      <w:r>
-        <w:rPr>
-          <w:lang w:val="en-US"/>
-        </w:rPr>
-        <w:tab/>
-      </w:r>
-      <w:r>
-        <w:rPr>
-          <w:lang w:val="en-US"/>
-        </w:rPr>
-        <w:tab/>
-      </w:r>
-      <w:r>
-        <w:rPr>
-          <w:lang w:val="en-US"/>
-        </w:rPr>
-        <w:tab/>
-      </w:r>
-      <w:r>
-        <w:rPr>
-          <w:lang w:val="en-US"/>
-        </w:rPr>
-        <w:tab/>
-      </w:r>
-      <w:r>
-        <w:rPr>
-          <w:lang w:val="en-US"/>
-        </w:rPr>
-        <w:tab/>
-        <w:t>12/11/2025</w:t>
-      </w:r>
-    </w:p>
-    <w:p>
-      <w:pPr>
-        <w:tabs>
-          <w:tab w:val="left" w:pos="3060"/>
-        </w:tabs>
-        <w:rPr>
-          <w:lang w:val="en-US"/>
-        </w:rPr>
-      </w:pPr>
-      <w:r>
-        <w:rPr>
-          <w:b/>
-          <w:bCs/>
-          <w:lang w:val="en-US"/>
-        </w:rPr>
-        <w:t>Application programming interface:</w:t>
-      </w:r>
-      <w:r>
-        <w:rPr>
-          <w:b/>
-          <w:bCs/>
-          <w:lang w:val="en-US"/>
+          <w:b/>
+          <w:bCs/>
+          <w:sz w:val="24"/>
+          <w:szCs w:val="24"/>
+        </w:rPr>
+      </w:pPr>
+      <w:r>
+        <w:rPr>
+          <w:b/>
+          <w:bCs/>
         </w:rPr>
         <w:t xml:space="preserve"> </w:t>
       </w:r>
       <w:r>
         <w:rPr>
-          <w:lang w:val="en-US"/>
-        </w:rPr>
-        <w:t>It enables different applications to communicate and exchange data</w:t>
-      </w:r>
-      <w:r>
-        <w:rPr>
-          <w:lang w:val="en-US"/>
-        </w:rPr>
-        <w:t>.</w:t>
-      </w:r>
-    </w:p>
-    <w:p>
-      <w:pPr>
-        <w:tabs>
-          <w:tab w:val="left" w:pos="3060"/>
-        </w:tabs>
-        <w:rPr>
-          <w:lang w:val="en-US"/>
-        </w:rPr>
-      </w:pPr>
-      <w:r>
-        <w:rPr>
-          <w:b/>
-          <w:bCs/>
-          <w:lang w:val="en-US"/>
-        </w:rPr>
-        <w:t>API Methods:</w:t>
-      </w:r>
-      <w:r>
-        <w:rPr>
-          <w:b/>
-          <w:bCs/>
-          <w:lang w:val="en-US"/>
-        </w:rPr>
-        <w:t xml:space="preserve"> </w:t>
+          <w:b/>
+          <w:bCs/>
+          <w:sz w:val="24"/>
+          <w:szCs w:val="24"/>
+        </w:rPr>
+        <w:t>Python Virtual Environment</w:t>
+      </w:r>
+      <w:r>
+        <w:rPr>
+          <w:b/>
+          <w:bCs/>
+          <w:sz w:val="24"/>
+          <w:szCs w:val="24"/>
+        </w:rPr>
+        <w:t>:</w:t>
+      </w:r>
+    </w:p>
+    <w:p>
+      <w:pPr>
+        <w:tabs>
+          <w:tab w:val="left" w:pos="3060"/>
+        </w:tabs>
+      </w:pPr>
+      <w:r>
+        <w:t xml:space="preserve">A </w:t>
+      </w:r>
+      <w:r>
+        <w:rPr>
+          <w:b/>
+          <w:bCs/>
+        </w:rPr>
+        <w:t>Python Virtual Environment (venv)</w:t>
+      </w:r>
+      <w:r>
+        <w:t xml:space="preserve"> is an isolated workspace that allows you to install packages for a specific project without affecting the global Python installation.</w:t>
+      </w:r>
+    </w:p>
+    <w:p>
+      <w:pPr>
+        <w:tabs>
+          <w:tab w:val="left" w:pos="3060"/>
+        </w:tabs>
+        <w:rPr>
+          <w:b/>
+          <w:bCs/>
+        </w:rPr>
+      </w:pPr>
+      <w:r>
+        <w:rPr>
+          <w:b/>
+          <w:bCs/>
+        </w:rPr>
+        <w:t>Why use a virtual environment?</w:t>
+      </w:r>
+    </w:p>
+    <w:p>
+      <w:pPr>
+        <w:numPr>
+          <w:ilvl w:val="0"/>
+          <w:numId w:val="7"/>
+        </w:numPr>
+        <w:tabs>
+          <w:tab w:val="left" w:pos="3060"/>
+        </w:tabs>
+      </w:pPr>
+      <w:r>
+        <w:t>Avoid version conflicts between projects</w:t>
+      </w:r>
+    </w:p>
+    <w:p>
+      <w:pPr>
+        <w:numPr>
+          <w:ilvl w:val="0"/>
+          <w:numId w:val="7"/>
+        </w:numPr>
+        <w:tabs>
+          <w:tab w:val="left" w:pos="3060"/>
+        </w:tabs>
+      </w:pPr>
+      <w:r>
+        <w:t>Keep project dependencies isolated</w:t>
+      </w:r>
+    </w:p>
+    <w:p>
+      <w:pPr>
+        <w:numPr>
+          <w:ilvl w:val="0"/>
+          <w:numId w:val="7"/>
+        </w:numPr>
+        <w:tabs>
+          <w:tab w:val="left" w:pos="3060"/>
+        </w:tabs>
+      </w:pPr>
+      <w:r>
+        <w:t>Maintain cleaner and more manageable Python setups</w:t>
+      </w:r>
+    </w:p>
+    <w:p>
+      <w:pPr>
+        <w:tabs>
+          <w:tab w:val="left" w:pos="3060"/>
+        </w:tabs>
+      </w:pPr>
+      <w:r>
+        <w:t>Command: python -m  venv env</w:t>
+      </w:r>
+    </w:p>
+    <w:p>
+      <w:pPr>
+        <w:tabs>
+          <w:tab w:val="left" w:pos="3060"/>
+          <w:tab w:val="left" w:pos="5340"/>
+        </w:tabs>
+        <w:rPr>
+          <w:b/>
+          <w:bCs/>
+          <w:sz w:val="24"/>
+          <w:szCs w:val="24"/>
+          <w:u w:val="single"/>
+        </w:rPr>
+      </w:pPr>
+      <w:r>
+        <w:rPr>
+          <w:b/>
+          <w:bCs/>
+          <w:sz w:val="24"/>
+          <w:szCs w:val="24"/>
+          <w:u w:val="single"/>
+        </w:rPr>
+        <w:lastRenderedPageBreak/>
+        <w:t>APPLICATION PROGRAMMING INTERFACE (API):</w:t>
+      </w:r>
+    </w:p>
+    <w:p>
+      <w:pPr>
+        <w:tabs>
+          <w:tab w:val="left" w:pos="3060"/>
+          <w:tab w:val="left" w:pos="5340"/>
+        </w:tabs>
+        <w:rPr>
+          <w:sz w:val="24"/>
+          <w:szCs w:val="24"/>
+        </w:rPr>
+      </w:pPr>
+      <w:r>
+        <w:rPr>
+          <w:sz w:val="24"/>
+          <w:szCs w:val="24"/>
+        </w:rPr>
+        <w:t>An API (Application Programming Interface) allows two applications to communicate.</w:t>
+      </w:r>
+    </w:p>
+    <w:p>
+      <w:pPr>
+        <w:tabs>
+          <w:tab w:val="left" w:pos="3060"/>
+          <w:tab w:val="left" w:pos="5340"/>
+        </w:tabs>
+        <w:rPr>
+          <w:sz w:val="24"/>
+          <w:szCs w:val="24"/>
+        </w:rPr>
+      </w:pPr>
+      <w:r>
+        <w:rPr>
+          <w:sz w:val="24"/>
+          <w:szCs w:val="24"/>
+        </w:rPr>
+        <w:t>For example:</w:t>
+      </w:r>
+    </w:p>
+    <w:p>
+      <w:pPr>
+        <w:numPr>
+          <w:ilvl w:val="0"/>
+          <w:numId w:val="8"/>
+        </w:numPr>
+        <w:tabs>
+          <w:tab w:val="left" w:pos="3060"/>
+          <w:tab w:val="left" w:pos="5340"/>
+        </w:tabs>
+        <w:rPr>
+          <w:sz w:val="24"/>
+          <w:szCs w:val="24"/>
+        </w:rPr>
+      </w:pPr>
+      <w:r>
+        <w:rPr>
+          <w:sz w:val="24"/>
+          <w:szCs w:val="24"/>
+        </w:rPr>
+        <w:t>Your frontend sends a request → “Give me user data”</w:t>
+      </w:r>
+    </w:p>
+    <w:p>
+      <w:pPr>
+        <w:numPr>
+          <w:ilvl w:val="0"/>
+          <w:numId w:val="8"/>
+        </w:numPr>
+        <w:tabs>
+          <w:tab w:val="left" w:pos="3060"/>
+          <w:tab w:val="left" w:pos="5340"/>
+        </w:tabs>
+        <w:rPr>
+          <w:sz w:val="24"/>
+          <w:szCs w:val="24"/>
+        </w:rPr>
+      </w:pPr>
+      <w:r>
+        <w:rPr>
+          <w:sz w:val="24"/>
+          <w:szCs w:val="24"/>
+        </w:rPr>
+        <w:t>The backend API responds → Sends JSON data back</w:t>
+      </w:r>
+    </w:p>
+    <w:p>
+      <w:pPr>
+        <w:tabs>
+          <w:tab w:val="left" w:pos="3060"/>
+          <w:tab w:val="left" w:pos="5340"/>
+        </w:tabs>
+        <w:rPr>
+          <w:b/>
+          <w:bCs/>
+          <w:sz w:val="24"/>
+          <w:szCs w:val="24"/>
+        </w:rPr>
+      </w:pPr>
+      <w:r>
+        <w:rPr>
+          <w:b/>
+          <w:bCs/>
+          <w:sz w:val="24"/>
+          <w:szCs w:val="24"/>
+        </w:rPr>
+        <w:t>APIs use HTTP methods:</w:t>
+      </w:r>
+    </w:p>
+    <w:p>
+      <w:pPr>
+        <w:numPr>
+          <w:ilvl w:val="0"/>
+          <w:numId w:val="9"/>
+        </w:numPr>
+        <w:tabs>
+          <w:tab w:val="left" w:pos="3060"/>
+          <w:tab w:val="left" w:pos="5340"/>
+        </w:tabs>
+        <w:rPr>
+          <w:b/>
+          <w:bCs/>
+          <w:sz w:val="24"/>
+          <w:szCs w:val="24"/>
+        </w:rPr>
+      </w:pPr>
+      <w:r>
+        <w:rPr>
+          <w:b/>
+          <w:bCs/>
+          <w:sz w:val="24"/>
+          <w:szCs w:val="24"/>
+        </w:rPr>
+        <w:t xml:space="preserve">GET → </w:t>
+      </w:r>
+      <w:r>
+        <w:rPr>
+          <w:sz w:val="24"/>
+          <w:szCs w:val="24"/>
+        </w:rPr>
+        <w:t>Take data</w:t>
+      </w:r>
+    </w:p>
+    <w:p>
+      <w:pPr>
+        <w:numPr>
+          <w:ilvl w:val="0"/>
+          <w:numId w:val="9"/>
+        </w:numPr>
+        <w:tabs>
+          <w:tab w:val="left" w:pos="3060"/>
+          <w:tab w:val="left" w:pos="5340"/>
+        </w:tabs>
+        <w:rPr>
+          <w:b/>
+          <w:bCs/>
+          <w:sz w:val="24"/>
+          <w:szCs w:val="24"/>
+        </w:rPr>
+      </w:pPr>
+      <w:r>
+        <w:rPr>
+          <w:b/>
+          <w:bCs/>
+          <w:sz w:val="24"/>
+          <w:szCs w:val="24"/>
+        </w:rPr>
+        <w:t xml:space="preserve">POST → </w:t>
+      </w:r>
+      <w:r>
+        <w:rPr>
+          <w:sz w:val="24"/>
+          <w:szCs w:val="24"/>
+        </w:rPr>
+        <w:t>Send data</w:t>
+      </w:r>
+    </w:p>
+    <w:p>
+      <w:pPr>
+        <w:numPr>
+          <w:ilvl w:val="0"/>
+          <w:numId w:val="9"/>
+        </w:numPr>
+        <w:tabs>
+          <w:tab w:val="left" w:pos="3060"/>
+          <w:tab w:val="left" w:pos="5340"/>
+        </w:tabs>
+        <w:rPr>
+          <w:b/>
+          <w:bCs/>
+          <w:sz w:val="24"/>
+          <w:szCs w:val="24"/>
+        </w:rPr>
+      </w:pPr>
+      <w:r>
+        <w:rPr>
+          <w:b/>
+          <w:bCs/>
+          <w:sz w:val="24"/>
+          <w:szCs w:val="24"/>
+        </w:rPr>
+        <w:t xml:space="preserve">PUT → </w:t>
+      </w:r>
+      <w:r>
+        <w:rPr>
+          <w:sz w:val="24"/>
+          <w:szCs w:val="24"/>
+        </w:rPr>
+        <w:t>Update data</w:t>
+      </w:r>
+    </w:p>
+    <w:p>
+      <w:pPr>
+        <w:numPr>
+          <w:ilvl w:val="0"/>
+          <w:numId w:val="9"/>
+        </w:numPr>
+        <w:tabs>
+          <w:tab w:val="left" w:pos="3060"/>
+          <w:tab w:val="left" w:pos="5340"/>
+        </w:tabs>
+        <w:rPr>
+          <w:sz w:val="24"/>
+          <w:szCs w:val="24"/>
+        </w:rPr>
+      </w:pPr>
+      <w:r>
+        <w:rPr>
+          <w:b/>
+          <w:bCs/>
+          <w:sz w:val="24"/>
+          <w:szCs w:val="24"/>
+        </w:rPr>
+        <w:t>DELETE</w:t>
+      </w:r>
+      <w:r>
+        <w:rPr>
+          <w:sz w:val="24"/>
+          <w:szCs w:val="24"/>
+        </w:rPr>
+        <w:t> → Remove data</w:t>
+      </w:r>
+    </w:p>
+    <w:p>
+      <w:pPr>
+        <w:tabs>
+          <w:tab w:val="left" w:pos="3060"/>
+          <w:tab w:val="left" w:pos="5340"/>
+        </w:tabs>
+        <w:rPr>
+          <w:sz w:val="24"/>
+          <w:szCs w:val="24"/>
+        </w:rPr>
+      </w:pPr>
+      <w:r>
+        <w:rPr>
+          <w:sz w:val="24"/>
+          <w:szCs w:val="24"/>
+        </w:rPr>
+        <w:t>APIs act like </w:t>
+      </w:r>
+      <w:r>
+        <w:rPr>
+          <w:b/>
+          <w:bCs/>
+          <w:sz w:val="24"/>
+          <w:szCs w:val="24"/>
+        </w:rPr>
+        <w:t>bridges between systems.</w:t>
+      </w:r>
+    </w:p>
+    <w:p>
+      <w:pPr>
+        <w:tabs>
+          <w:tab w:val="left" w:pos="3060"/>
+          <w:tab w:val="left" w:pos="5340"/>
+        </w:tabs>
+        <w:rPr>
+          <w:sz w:val="24"/>
+          <w:szCs w:val="24"/>
+        </w:rPr>
+      </w:pPr>
+      <w:r>
+        <w:rPr>
+          <w:b/>
+          <w:bCs/>
+          <w:sz w:val="24"/>
+          <w:szCs w:val="24"/>
+        </w:rPr>
+        <w:t>Flask</w:t>
+      </w:r>
+      <w:r>
+        <w:rPr>
+          <w:sz w:val="24"/>
+          <w:szCs w:val="24"/>
+        </w:rPr>
+        <w:t> is a small and simple Python framework used to build web APIs.</w:t>
+      </w:r>
+    </w:p>
+    <w:p>
+      <w:pPr>
+        <w:tabs>
+          <w:tab w:val="left" w:pos="3060"/>
+          <w:tab w:val="left" w:pos="5340"/>
+        </w:tabs>
+        <w:rPr>
+          <w:sz w:val="24"/>
+          <w:szCs w:val="24"/>
+        </w:rPr>
+      </w:pPr>
+      <w:r>
+        <w:rPr>
+          <w:sz w:val="24"/>
+          <w:szCs w:val="24"/>
+        </w:rPr>
+        <w:t xml:space="preserve"> How Flask works:</w:t>
+      </w:r>
+    </w:p>
+    <w:p>
+      <w:pPr>
+        <w:numPr>
+          <w:ilvl w:val="0"/>
+          <w:numId w:val="10"/>
+        </w:numPr>
+        <w:tabs>
+          <w:tab w:val="left" w:pos="3060"/>
+          <w:tab w:val="left" w:pos="5340"/>
+        </w:tabs>
+        <w:rPr>
+          <w:sz w:val="24"/>
+          <w:szCs w:val="24"/>
+        </w:rPr>
+      </w:pPr>
+      <w:r>
+        <w:rPr>
+          <w:sz w:val="24"/>
+          <w:szCs w:val="24"/>
+        </w:rPr>
+        <w:t>You create routes like /login, /users, /product.</w:t>
+      </w:r>
+    </w:p>
+    <w:p>
+      <w:pPr>
+        <w:numPr>
+          <w:ilvl w:val="0"/>
+          <w:numId w:val="10"/>
+        </w:numPr>
+        <w:tabs>
+          <w:tab w:val="left" w:pos="3060"/>
+          <w:tab w:val="left" w:pos="5340"/>
+        </w:tabs>
+        <w:rPr>
+          <w:sz w:val="24"/>
+          <w:szCs w:val="24"/>
+        </w:rPr>
+      </w:pPr>
+      <w:r>
+        <w:rPr>
+          <w:sz w:val="24"/>
+          <w:szCs w:val="24"/>
+        </w:rPr>
+        <w:t>Each route responds to requests (GET, POST, etc.).</w:t>
+      </w:r>
+    </w:p>
+    <w:p>
+      <w:pPr>
+        <w:numPr>
+          <w:ilvl w:val="0"/>
+          <w:numId w:val="10"/>
+        </w:numPr>
+        <w:tabs>
+          <w:tab w:val="left" w:pos="3060"/>
+          <w:tab w:val="left" w:pos="5340"/>
+        </w:tabs>
+        <w:rPr>
+          <w:sz w:val="24"/>
+          <w:szCs w:val="24"/>
+        </w:rPr>
+      </w:pPr>
+      <w:r>
+        <w:rPr>
+          <w:sz w:val="24"/>
+          <w:szCs w:val="24"/>
+        </w:rPr>
+        <w:t>Flask sends back JSON response to the client.</w:t>
       </w:r>
     </w:p>
     <w:p>
@@ -965,248 +1242,218 @@
         <w:pStyle w:val="ListParagraph"/>
         <w:numPr>
           <w:ilvl w:val="0"/>
-          <w:numId w:val="4"/>
+          <w:numId w:val="10"/>
         </w:numPr>
-        <w:tabs>
-          <w:tab w:val="left" w:pos="3060"/>
-        </w:tabs>
-        <w:rPr>
-          <w:lang w:val="en-US"/>
-        </w:rPr>
-      </w:pPr>
-      <w:r>
-        <w:rPr>
-          <w:lang w:val="en-US"/>
-        </w:rPr>
-        <w:t>Get: retrieve a record</w:t>
-      </w:r>
-    </w:p>
-    <w:p>
-      <w:pPr>
-        <w:pStyle w:val="ListParagraph"/>
+      </w:pPr>
+      <w:r>
+        <w:t>Flask is lightweight and very beginner-friendly.</w:t>
+      </w:r>
+    </w:p>
+    <w:p>
+      <w:pPr>
+        <w:rPr>
+          <w:sz w:val="24"/>
+          <w:szCs w:val="24"/>
+        </w:rPr>
+      </w:pPr>
+      <w:r>
+        <w:rPr>
+          <w:b/>
+          <w:bCs/>
+          <w:sz w:val="24"/>
+          <w:szCs w:val="24"/>
+        </w:rPr>
+        <w:t>FastAPI</w:t>
+      </w:r>
+      <w:r>
+        <w:rPr>
+          <w:sz w:val="24"/>
+          <w:szCs w:val="24"/>
+        </w:rPr>
+        <w:t> </w:t>
+      </w:r>
+      <w:r>
+        <w:rPr>
+          <w:sz w:val="24"/>
+          <w:szCs w:val="24"/>
+        </w:rPr>
+        <w:t>:</w:t>
+      </w:r>
+      <w:r>
+        <w:rPr>
+          <w:sz w:val="24"/>
+          <w:szCs w:val="24"/>
+        </w:rPr>
+        <w:t>is a modern, very fast API framework for Python.</w:t>
+      </w:r>
+    </w:p>
+    <w:p>
+      <w:pPr>
+        <w:rPr>
+          <w:b/>
+          <w:bCs/>
+          <w:sz w:val="24"/>
+          <w:szCs w:val="24"/>
+        </w:rPr>
+      </w:pPr>
+      <w:r>
+        <w:rPr>
+          <w:b/>
+          <w:bCs/>
+          <w:sz w:val="24"/>
+          <w:szCs w:val="24"/>
+        </w:rPr>
+        <w:t>When to use FastAPI?</w:t>
+      </w:r>
+    </w:p>
+    <w:p>
+      <w:pPr>
         <w:numPr>
           <w:ilvl w:val="0"/>
-          <w:numId w:val="4"/>
+          <w:numId w:val="11"/>
         </w:numPr>
-        <w:tabs>
-          <w:tab w:val="left" w:pos="3060"/>
-        </w:tabs>
-        <w:rPr>
-          <w:lang w:val="en-US"/>
-        </w:rPr>
-      </w:pPr>
-      <w:r>
-        <w:rPr>
-          <w:lang w:val="en-US"/>
-        </w:rPr>
-        <w:t>Put: update a record</w:t>
-      </w:r>
-    </w:p>
-    <w:p>
-      <w:pPr>
-        <w:pStyle w:val="ListParagraph"/>
+        <w:rPr>
+          <w:sz w:val="24"/>
+          <w:szCs w:val="24"/>
+        </w:rPr>
+      </w:pPr>
+      <w:r>
+        <w:rPr>
+          <w:sz w:val="24"/>
+          <w:szCs w:val="24"/>
+        </w:rPr>
+        <w:t>Real-world production APIs</w:t>
+      </w:r>
+    </w:p>
+    <w:p>
+      <w:pPr>
         <w:numPr>
           <w:ilvl w:val="0"/>
-          <w:numId w:val="4"/>
+          <w:numId w:val="11"/>
         </w:numPr>
-        <w:tabs>
-          <w:tab w:val="left" w:pos="3060"/>
-        </w:tabs>
-        <w:rPr>
-          <w:lang w:val="en-US"/>
-        </w:rPr>
-      </w:pPr>
-      <w:r>
-        <w:rPr>
-          <w:lang w:val="en-US"/>
-        </w:rPr>
-        <w:t>Post: create a record</w:t>
-      </w:r>
-    </w:p>
-    <w:p>
-      <w:pPr>
-        <w:pStyle w:val="ListParagraph"/>
+        <w:rPr>
+          <w:sz w:val="24"/>
+          <w:szCs w:val="24"/>
+        </w:rPr>
+      </w:pPr>
+      <w:r>
+        <w:rPr>
+          <w:sz w:val="24"/>
+          <w:szCs w:val="24"/>
+        </w:rPr>
+        <w:t>Large applications</w:t>
+      </w:r>
+    </w:p>
+    <w:p>
+      <w:pPr>
         <w:numPr>
           <w:ilvl w:val="0"/>
-          <w:numId w:val="4"/>
+          <w:numId w:val="11"/>
         </w:numPr>
-        <w:tabs>
-          <w:tab w:val="left" w:pos="3060"/>
-        </w:tabs>
-        <w:rPr>
-          <w:lang w:val="en-US"/>
-        </w:rPr>
-      </w:pPr>
-      <w:r>
-        <w:rPr>
-          <w:lang w:val="en-US"/>
-        </w:rPr>
-        <w:t>Delete: delete the record</w:t>
-      </w:r>
-    </w:p>
-    <w:p>
-      <w:pPr>
-        <w:pStyle w:val="ListParagraph"/>
+        <w:rPr>
+          <w:sz w:val="24"/>
+          <w:szCs w:val="24"/>
+        </w:rPr>
+      </w:pPr>
+      <w:r>
+        <w:rPr>
+          <w:sz w:val="24"/>
+          <w:szCs w:val="24"/>
+        </w:rPr>
+        <w:t>High-performance requirements</w:t>
+      </w:r>
+    </w:p>
+    <w:p>
+      <w:pPr>
         <w:numPr>
           <w:ilvl w:val="0"/>
-          <w:numId w:val="4"/>
+          <w:numId w:val="11"/>
         </w:numPr>
-        <w:tabs>
-          <w:tab w:val="left" w:pos="3060"/>
-        </w:tabs>
-        <w:rPr>
-          <w:lang w:val="en-US"/>
-        </w:rPr>
-      </w:pPr>
-      <w:r>
-        <w:rPr>
-          <w:noProof/>
-          <w:lang w:val="en-US"/>
-        </w:rPr>
-        <mc:AlternateContent>
-          <mc:Choice Requires="wps">
-            <w:drawing>
-              <wp:anchor distT="0" distB="0" distL="114300" distR="114300" simplePos="0" relativeHeight="251665408" behindDoc="0" locked="0" layoutInCell="1" allowOverlap="1" wp14:anchorId="3A2912F7" wp14:editId="7EC9F199">
-                <wp:simplePos x="0" y="0"/>
-                <wp:positionH relativeFrom="page">
-                  <wp:posOffset>38947</wp:posOffset>
-                </wp:positionH>
-                <wp:positionV relativeFrom="paragraph">
-                  <wp:posOffset>216959</wp:posOffset>
-                </wp:positionV>
-                <wp:extent cx="7548033" cy="4233"/>
-                <wp:effectExtent l="0" t="0" r="15240" b="34290"/>
-                <wp:wrapNone/>
-                <wp:docPr id="2076781426" name="Straight Connector 1"/>
-                <wp:cNvGraphicFramePr/>
-                <a:graphic xmlns:a="http://schemas.openxmlformats.org/drawingml/2006/main">
-                  <a:graphicData uri="http://schemas.microsoft.com/office/word/2010/wordprocessingShape">
-                    <wps:wsp>
-                      <wps:cNvCnPr/>
-                      <wps:spPr>
-                        <a:xfrm flipH="1">
-                          <a:off x="0" y="0"/>
-                          <a:ext cx="7548033" cy="4233"/>
-                        </a:xfrm>
-                        <a:prstGeom prst="line">
-                          <a:avLst/>
-                        </a:prstGeom>
-                      </wps:spPr>
-                      <wps:style>
-                        <a:lnRef idx="1">
-                          <a:schemeClr val="accent1"/>
-                        </a:lnRef>
-                        <a:fillRef idx="0">
-                          <a:schemeClr val="accent1"/>
-                        </a:fillRef>
-                        <a:effectRef idx="0">
-                          <a:schemeClr val="accent1"/>
-                        </a:effectRef>
-                        <a:fontRef idx="minor">
-                          <a:schemeClr val="tx1"/>
-                        </a:fontRef>
-                      </wps:style>
-                      <wps:bodyPr/>
-                    </wps:wsp>
-                  </a:graphicData>
-                </a:graphic>
-                <wp14:sizeRelH relativeFrom="margin">
-                  <wp14:pctWidth>0</wp14:pctWidth>
-                </wp14:sizeRelH>
-                <wp14:sizeRelV relativeFrom="margin">
-                  <wp14:pctHeight>0</wp14:pctHeight>
-                </wp14:sizeRelV>
-              </wp:anchor>
-            </w:drawing>
-          </mc:Choice>
-          <mc:Fallback>
-            <w:pict>
-              <v:line w14:anchorId="7DEB5F2D" id="Straight Connector 1" o:spid="_x0000_s1026" style="position:absolute;flip:x;z-index:251665408;visibility:visible;mso-wrap-style:square;mso-width-percent:0;mso-height-percent:0;mso-wrap-distance-left:9pt;mso-wrap-distance-top:0;mso-wrap-distance-right:9pt;mso-wrap-distance-bottom:0;mso-position-horizontal:absolute;mso-position-horizontal-relative:page;mso-position-vertical:absolute;mso-position-vertical-relative:text;mso-width-percent:0;mso-height-percent:0;mso-width-relative:margin;mso-height-relative:margin" from="3.05pt,17.1pt" to="597.4pt,17.45pt" o:gfxdata="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" strokecolor="#4472c4 [3204]" strokeweight=".5pt">
-                <v:stroke joinstyle="miter"/>
-                <w10:wrap anchorx="page"/>
-              </v:line>
-            </w:pict>
-          </mc:Fallback>
-        </mc:AlternateContent>
-      </w:r>
-      <w:r>
-        <w:rPr>
-          <w:lang w:val="en-US"/>
-        </w:rPr>
-        <w:t xml:space="preserve">Creating python environment-         python -m </w:t>
-      </w:r>
-      <w:proofErr w:type="spellStart"/>
-      <w:r>
-        <w:rPr>
-          <w:lang w:val="en-US"/>
-        </w:rPr>
-        <w:t>venv</w:t>
-      </w:r>
-      <w:proofErr w:type="spellEnd"/>
-      <w:r>
-        <w:rPr>
-          <w:lang w:val="en-US"/>
-        </w:rPr>
-        <w:t xml:space="preserve"> env</w:t>
-      </w:r>
-    </w:p>
-    <w:p>
-      <w:pPr>
-        <w:tabs>
-          <w:tab w:val="left" w:pos="3060"/>
-        </w:tabs>
-        <w:rPr>
-          <w:lang w:val="en-US"/>
-        </w:rPr>
-      </w:pPr>
-      <w:r>
-        <w:rPr>
-          <w:lang w:val="en-US"/>
-        </w:rPr>
-        <w:t>Day-4</w:t>
-      </w:r>
-      <w:r>
-        <w:rPr>
-          <w:lang w:val="en-US"/>
-        </w:rPr>
-        <w:tab/>
-      </w:r>
-      <w:r>
-        <w:rPr>
-          <w:lang w:val="en-US"/>
-        </w:rPr>
-        <w:tab/>
-      </w:r>
-      <w:r>
-        <w:rPr>
-          <w:lang w:val="en-US"/>
-        </w:rPr>
-        <w:tab/>
-      </w:r>
-      <w:r>
-        <w:rPr>
-          <w:lang w:val="en-US"/>
-        </w:rPr>
-        <w:tab/>
-      </w:r>
-      <w:r>
-        <w:rPr>
-          <w:lang w:val="en-US"/>
-        </w:rPr>
-        <w:tab/>
-      </w:r>
-      <w:r>
-        <w:rPr>
-          <w:lang w:val="en-US"/>
-        </w:rPr>
-        <w:tab/>
-      </w:r>
-      <w:r>
-        <w:rPr>
-          <w:lang w:val="en-US"/>
-        </w:rPr>
-        <w:tab/>
-        <w:t>13/11/25</w:t>
+        <w:rPr>
+          <w:sz w:val="24"/>
+          <w:szCs w:val="24"/>
+        </w:rPr>
+      </w:pPr>
+      <w:r>
+        <w:rPr>
+          <w:sz w:val="24"/>
+          <w:szCs w:val="24"/>
+        </w:rPr>
+        <w:t>Projects needing built-in docs</w:t>
+      </w:r>
+    </w:p>
+    <w:p>
+      <w:pPr>
+        <w:rPr>
+          <w:sz w:val="24"/>
+          <w:szCs w:val="24"/>
+        </w:rPr>
+      </w:pPr>
+      <w:r>
+        <w:rPr>
+          <w:b/>
+          <w:bCs/>
+          <w:sz w:val="24"/>
+          <w:szCs w:val="24"/>
+        </w:rPr>
+        <w:t>POSTMAN:</w:t>
+      </w:r>
+      <w:r>
+        <w:rPr>
+          <w:b/>
+          <w:bCs/>
+          <w:sz w:val="24"/>
+          <w:szCs w:val="24"/>
+        </w:rPr>
+        <w:t xml:space="preserve"> </w:t>
+      </w:r>
+      <w:r>
+        <w:rPr>
+          <w:sz w:val="24"/>
+          <w:szCs w:val="24"/>
+        </w:rPr>
+        <w:t>Postman is a api testing too</w:t>
+      </w:r>
+    </w:p>
+    <w:p>
+      <w:pPr>
+        <w:rPr>
+          <w:sz w:val="24"/>
+          <w:szCs w:val="24"/>
+        </w:rPr>
+      </w:pPr>
+      <w:r>
+        <w:rPr>
+          <w:sz w:val="24"/>
+          <w:szCs w:val="24"/>
+        </w:rPr>
+        <w:t>It helps developers test backend APIs without writing a frontend.</w:t>
+      </w:r>
+    </w:p>
+    <w:p>
+      <w:pPr>
+        <w:tabs>
+          <w:tab w:val="left" w:pos="3060"/>
+        </w:tabs>
+        <w:rPr>
+          <w:b/>
+          <w:bCs/>
+          <w:sz w:val="24"/>
+          <w:szCs w:val="24"/>
+          <w:u w:val="single"/>
+          <w:lang w:val="en-US"/>
+        </w:rPr>
+      </w:pPr>
+      <w:r>
+        <w:rPr>
+          <w:b/>
+          <w:bCs/>
+          <w:sz w:val="24"/>
+          <w:szCs w:val="24"/>
+          <w:u w:val="single"/>
+          <w:lang w:val="en-US"/>
+        </w:rPr>
+        <w:t>GIT &amp; GITHUB:</w:t>
       </w:r>
     </w:p>
     <w:p>
@@ -1264,7 +1511,6 @@
         <w:rPr>
           <w:lang w:val="en-US"/>
         </w:rPr>
-        <w:lastRenderedPageBreak/>
         <w:t>Git commit -m’’: commits the changes and sets a message</w:t>
       </w:r>
     </w:p>
@@ -1286,6 +1532,7 @@
         <w:rPr>
           <w:lang w:val="en-US"/>
         </w:rPr>
+        <w:lastRenderedPageBreak/>
         <w:t>Git push:  pushes the code to the repository</w:t>
       </w:r>
     </w:p>
@@ -1307,7 +1554,7 @@
         <w:rPr>
           <w:lang w:val="en-US"/>
         </w:rPr>
-        <w:t>Git branch: shows the current working branch</w:t>
+        <w:t>Git pull: Get latest code from github</w:t>
       </w:r>
     </w:p>
     <w:p>
@@ -1328,7 +1575,7 @@
         <w:rPr>
           <w:lang w:val="en-US"/>
         </w:rPr>
-        <w:t>Git fetch: shows the latest changes made</w:t>
+        <w:t>Git branch: shows the current working branch</w:t>
       </w:r>
     </w:p>
     <w:p>
@@ -1349,43 +1596,88 @@
         <w:rPr>
           <w:lang w:val="en-US"/>
         </w:rPr>
+        <w:t>Git checkout feature-1: switch between branches</w:t>
+      </w:r>
+    </w:p>
+    <w:p>
+      <w:pPr>
+        <w:pStyle w:val="ListParagraph"/>
+        <w:numPr>
+          <w:ilvl w:val="0"/>
+          <w:numId w:val="5"/>
+        </w:numPr>
+        <w:tabs>
+          <w:tab w:val="left" w:pos="3060"/>
+        </w:tabs>
+        <w:rPr>
+          <w:lang w:val="en-US"/>
+        </w:rPr>
+      </w:pPr>
+      <w:r>
+        <w:rPr>
+          <w:lang w:val="en-US"/>
+        </w:rPr>
+        <w:t>Git fetch: shows the latest changes made</w:t>
+      </w:r>
+    </w:p>
+    <w:p>
+      <w:pPr>
+        <w:pStyle w:val="ListParagraph"/>
+        <w:numPr>
+          <w:ilvl w:val="0"/>
+          <w:numId w:val="5"/>
+        </w:numPr>
+        <w:tabs>
+          <w:tab w:val="left" w:pos="3060"/>
+        </w:tabs>
+        <w:rPr>
+          <w:lang w:val="en-US"/>
+        </w:rPr>
+      </w:pPr>
+      <w:r>
+        <w:rPr>
+          <w:lang w:val="en-US"/>
+        </w:rPr>
         <w:t>Git fetch –all: Shows all the commits in the repository</w:t>
       </w:r>
     </w:p>
     <w:p>
       <w:pPr>
-        <w:tabs>
-          <w:tab w:val="left" w:pos="3060"/>
-        </w:tabs>
-        <w:rPr>
-          <w:lang w:val="en-US"/>
-        </w:rPr>
-      </w:pPr>
-      <w:r>
-        <w:rPr>
-          <w:b/>
-          <w:bCs/>
-          <w:lang w:val="en-US"/>
-        </w:rPr>
-        <w:t xml:space="preserve">Creating </w:t>
-      </w:r>
-      <w:proofErr w:type="spellStart"/>
-      <w:r>
-        <w:rPr>
-          <w:b/>
-          <w:bCs/>
-          <w:lang w:val="en-US"/>
-        </w:rPr>
-        <w:t>github</w:t>
-      </w:r>
-      <w:proofErr w:type="spellEnd"/>
-      <w:r>
-        <w:rPr>
-          <w:b/>
-          <w:bCs/>
-          <w:lang w:val="en-US"/>
-        </w:rPr>
-        <w:t xml:space="preserve"> account and creating a repository</w:t>
+        <w:pStyle w:val="ListParagraph"/>
+        <w:numPr>
+          <w:ilvl w:val="0"/>
+          <w:numId w:val="5"/>
+        </w:numPr>
+        <w:tabs>
+          <w:tab w:val="left" w:pos="3060"/>
+        </w:tabs>
+        <w:rPr>
+          <w:lang w:val="en-US"/>
+        </w:rPr>
+      </w:pPr>
+      <w:r>
+        <w:rPr>
+          <w:lang w:val="en-US"/>
+        </w:rPr>
+        <w:t>Git clone: clone the github files in local repository</w:t>
+      </w:r>
+    </w:p>
+    <w:p>
+      <w:pPr>
+        <w:tabs>
+          <w:tab w:val="left" w:pos="3060"/>
+        </w:tabs>
+        <w:rPr>
+          <w:lang w:val="en-US"/>
+        </w:rPr>
+      </w:pPr>
+      <w:r>
+        <w:rPr>
+          <w:b/>
+          <w:bCs/>
+          <w:lang w:val="en-US"/>
+        </w:rPr>
+        <w:t>Creating github account and creating a repository</w:t>
       </w:r>
       <w:r>
         <w:rPr>
@@ -1543,7 +1835,7 @@
           </mc:Choice>
           <mc:Fallback>
             <w:pict>
-              <v:line w14:anchorId="361C7167" id="Straight Connector 1" o:spid="_x0000_s1026" style="position:absolute;flip:x;z-index:251669504;visibility:visible;mso-wrap-style:square;mso-width-percent:0;mso-height-percent:0;mso-wrap-distance-left:9pt;mso-wrap-distance-top:0;mso-wrap-distance-right:9pt;mso-wrap-distance-bottom:0;mso-position-horizontal:left;mso-position-horizontal-relative:page;mso-position-vertical:absolute;mso-position-vertical-relative:text;mso-width-percent:0;mso-height-percent:0;mso-width-relative:margin;mso-height-relative:margin" from="0,23.7pt" to="594.35pt,24.05pt" o:gfxdata="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" strokecolor="#4472c4 [3204]" strokeweight=".5pt">
+              <v:line w14:anchorId="27266F9C" id="Straight Connector 1" o:spid="_x0000_s1026" style="position:absolute;flip:x;z-index:251669504;visibility:visible;mso-wrap-style:square;mso-width-percent:0;mso-height-percent:0;mso-wrap-distance-left:9pt;mso-wrap-distance-top:0;mso-wrap-distance-right:9pt;mso-wrap-distance-bottom:0;mso-position-horizontal:left;mso-position-horizontal-relative:page;mso-position-vertical:absolute;mso-position-vertical-relative:text;mso-width-percent:0;mso-height-percent:0;mso-width-relative:margin;mso-height-relative:margin" from="0,23.7pt" to="594.35pt,24.05pt" o:gfxdata="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" strokecolor="#4472c4 [3204]" strokeweight=".5pt">
                 <v:stroke joinstyle="miter"/>
                 <w10:wrap anchorx="page"/>
               </v:line>
@@ -1645,7 +1937,13 @@
         <w:rPr>
           <w:lang w:val="en-US"/>
         </w:rPr>
-        <w:t>Rename</w:t>
+        <w:t>Re</w:t>
+      </w:r>
+      <w:r>
+        <w:rPr>
+          <w:lang w:val="en-US"/>
+        </w:rPr>
+        <w:t>ad</w:t>
       </w:r>
     </w:p>
     <w:p>
@@ -1821,309 +2119,506 @@
         <w:rPr>
           <w:lang w:val="en-US"/>
         </w:rPr>
-        <w:t xml:space="preserve">  Ex: </w:t>
-      </w:r>
-      <w:proofErr w:type="spellStart"/>
-      <w:r>
-        <w:rPr>
-          <w:lang w:val="en-US"/>
-        </w:rPr>
-        <w:t>Mysql</w:t>
-      </w:r>
-      <w:proofErr w:type="spellEnd"/>
-      <w:r>
-        <w:rPr>
-          <w:lang w:val="en-US"/>
-        </w:rPr>
+        <w:t xml:space="preserve">  Ex: Mysql, Orcale, PostgreSQL</w:t>
+      </w:r>
+    </w:p>
+    <w:p>
+      <w:pPr>
+        <w:tabs>
+          <w:tab w:val="left" w:pos="3060"/>
+        </w:tabs>
+        <w:rPr>
+          <w:lang w:val="en-US"/>
+        </w:rPr>
+      </w:pPr>
+      <w:r>
+        <w:rPr>
+          <w:lang w:val="en-US"/>
+        </w:rPr>
+        <w:t>Normalization Techniques: Normalization techniques are used to reduce redundancy in the database</w:t>
+      </w:r>
+      <w:r>
+        <w:rPr>
+          <w:lang w:val="en-US"/>
+        </w:rPr>
+        <w:t xml:space="preserve"> and maintain data integrity.</w:t>
+      </w:r>
+    </w:p>
+    <w:p>
+      <w:pPr>
+        <w:tabs>
+          <w:tab w:val="left" w:pos="3060"/>
+        </w:tabs>
+        <w:rPr>
+          <w:lang w:val="en-US"/>
+        </w:rPr>
+      </w:pPr>
+      <w:r>
+        <w:rPr>
+          <w:b/>
+          <w:bCs/>
+          <w:lang w:val="en-US"/>
+        </w:rPr>
+        <w:t>1NF</w:t>
+      </w:r>
+      <w:r>
+        <w:rPr>
+          <w:lang w:val="en-US"/>
+        </w:rPr>
+        <w:t xml:space="preserve"> - There should not be any multivalued keys</w:t>
+      </w:r>
+      <w:r>
+        <w:rPr>
+          <w:lang w:val="en-US"/>
+        </w:rPr>
+        <w:t>.</w:t>
+      </w:r>
+    </w:p>
+    <w:p>
+      <w:pPr>
+        <w:tabs>
+          <w:tab w:val="left" w:pos="3060"/>
+        </w:tabs>
+        <w:rPr>
+          <w:b/>
+          <w:bCs/>
+          <w:lang w:val="en-US"/>
+        </w:rPr>
+      </w:pPr>
+      <w:r>
+        <w:rPr>
+          <w:b/>
+          <w:bCs/>
+          <w:lang w:val="en-US"/>
+        </w:rPr>
+        <w:t>2NF</w:t>
+      </w:r>
+      <w:r>
+        <w:rPr>
+          <w:lang w:val="en-US"/>
+        </w:rPr>
+        <w:t xml:space="preserve"> - </w:t>
+      </w:r>
+      <w:r>
+        <w:rPr>
+          <w:lang w:val="en-US"/>
+        </w:rPr>
+        <w:t xml:space="preserve">It should </w:t>
+      </w:r>
+      <w:r>
+        <w:rPr>
+          <w:lang w:val="en-US"/>
+        </w:rPr>
+        <w:t xml:space="preserve">be in 1NF and maintain </w:t>
+      </w:r>
+      <w:r>
+        <w:rPr>
+          <w:b/>
+          <w:bCs/>
+          <w:lang w:val="en-US"/>
+        </w:rPr>
+        <w:t>no partial dependency</w:t>
+      </w:r>
+      <w:r>
+        <w:rPr>
+          <w:b/>
+          <w:bCs/>
+          <w:lang w:val="en-US"/>
+        </w:rPr>
+        <w:t>.</w:t>
+      </w:r>
+    </w:p>
+    <w:p>
+      <w:pPr>
+        <w:tabs>
+          <w:tab w:val="left" w:pos="3060"/>
+        </w:tabs>
+        <w:rPr>
+          <w:lang w:val="en-US"/>
+        </w:rPr>
+      </w:pPr>
+      <w:r>
+        <w:rPr>
+          <w:b/>
+          <w:bCs/>
+          <w:lang w:val="en-US"/>
+        </w:rPr>
+        <w:t>3NF</w:t>
+      </w:r>
+      <w:r>
+        <w:rPr>
+          <w:b/>
+          <w:bCs/>
+          <w:lang w:val="en-US"/>
+        </w:rPr>
+        <w:t xml:space="preserve"> </w:t>
+      </w:r>
+      <w:r>
+        <w:rPr>
+          <w:lang w:val="en-US"/>
+        </w:rPr>
+        <w:t xml:space="preserve">- It should be in 2NF and maintain </w:t>
+      </w:r>
+      <w:r>
+        <w:t>No transitive dependency</w:t>
+      </w:r>
+      <w:r>
+        <w:rPr>
+          <w:lang w:val="en-US"/>
+        </w:rPr>
+        <w:t>.</w:t>
+      </w:r>
+    </w:p>
+    <w:p>
+      <w:pPr>
+        <w:tabs>
+          <w:tab w:val="left" w:pos="3060"/>
+        </w:tabs>
+      </w:pPr>
+      <w:r>
+        <w:rPr>
+          <w:b/>
+          <w:bCs/>
+          <w:sz w:val="24"/>
+          <w:szCs w:val="24"/>
+        </w:rPr>
+        <w:t>Non-RDBMS (NoSQL databases)</w:t>
+      </w:r>
+      <w:r>
+        <w:rPr>
+          <w:b/>
+          <w:bCs/>
+          <w:sz w:val="24"/>
+          <w:szCs w:val="24"/>
+        </w:rPr>
+        <w:t>: It</w:t>
+      </w:r>
+      <w:r>
+        <w:t xml:space="preserve"> do </w:t>
+      </w:r>
+      <w:r>
+        <w:t>not</w:t>
+      </w:r>
+      <w:r>
+        <w:t xml:space="preserve"> store data in tables.</w:t>
+      </w:r>
+      <w:r>
+        <w:br/>
+        <w:t>They store data in more flexible formats like:</w:t>
+      </w:r>
+    </w:p>
+    <w:p>
+      <w:pPr>
+        <w:numPr>
+          <w:ilvl w:val="0"/>
+          <w:numId w:val="12"/>
+        </w:numPr>
+        <w:tabs>
+          <w:tab w:val="left" w:pos="3060"/>
+        </w:tabs>
+      </w:pPr>
+      <w:r>
+        <w:t>Documents</w:t>
+      </w:r>
+    </w:p>
+    <w:p>
+      <w:pPr>
+        <w:numPr>
+          <w:ilvl w:val="0"/>
+          <w:numId w:val="12"/>
+        </w:numPr>
+        <w:tabs>
+          <w:tab w:val="left" w:pos="3060"/>
+        </w:tabs>
+      </w:pPr>
+      <w:r>
+        <w:lastRenderedPageBreak/>
+        <w:t>Key-Value pairs</w:t>
+      </w:r>
+    </w:p>
+    <w:p>
+      <w:pPr>
+        <w:numPr>
+          <w:ilvl w:val="0"/>
+          <w:numId w:val="12"/>
+        </w:numPr>
+        <w:tabs>
+          <w:tab w:val="left" w:pos="3060"/>
+        </w:tabs>
+      </w:pPr>
+      <w:r>
+        <w:t>Graphs</w:t>
+      </w:r>
+    </w:p>
+    <w:p>
+      <w:pPr>
+        <w:numPr>
+          <w:ilvl w:val="0"/>
+          <w:numId w:val="12"/>
+        </w:numPr>
+        <w:tabs>
+          <w:tab w:val="left" w:pos="3060"/>
+        </w:tabs>
+      </w:pPr>
+      <w:r>
+        <w:t>Wide-column stores</w:t>
+      </w:r>
+    </w:p>
+    <w:p>
+      <w:pPr>
+        <w:tabs>
+          <w:tab w:val="left" w:pos="3060"/>
+        </w:tabs>
+      </w:pPr>
+      <w:r>
+        <w:rPr>
+          <w:b/>
+          <w:bCs/>
+        </w:rPr>
+        <w:t>Examples:</w:t>
+      </w:r>
+      <w:r>
+        <w:t xml:space="preserve"> MongoDB, Firebase, Cassandra</w:t>
+      </w:r>
+    </w:p>
+    <w:p>
+      <w:pPr>
+        <w:tabs>
+          <w:tab w:val="left" w:pos="3060"/>
+        </w:tabs>
+        <w:rPr>
+          <w:b/>
+          <w:bCs/>
+        </w:rPr>
+      </w:pPr>
+      <w:r>
+        <w:rPr>
+          <w:b/>
+          <w:bCs/>
+        </w:rPr>
+        <w:t>When to use NoSQL:</w:t>
+      </w:r>
+    </w:p>
+    <w:p>
+      <w:pPr>
+        <w:numPr>
+          <w:ilvl w:val="0"/>
+          <w:numId w:val="13"/>
+        </w:numPr>
+        <w:tabs>
+          <w:tab w:val="left" w:pos="3060"/>
+        </w:tabs>
+      </w:pPr>
+      <w:r>
+        <w:t>Social media applications</w:t>
+      </w:r>
+    </w:p>
+    <w:p>
+      <w:pPr>
+        <w:numPr>
+          <w:ilvl w:val="0"/>
+          <w:numId w:val="13"/>
+        </w:numPr>
+        <w:tabs>
+          <w:tab w:val="left" w:pos="3060"/>
+        </w:tabs>
+      </w:pPr>
+      <w:r>
+        <w:t>Analytics platforms</w:t>
+      </w:r>
+    </w:p>
+    <w:p>
+      <w:pPr>
+        <w:numPr>
+          <w:ilvl w:val="0"/>
+          <w:numId w:val="13"/>
+        </w:numPr>
+        <w:tabs>
+          <w:tab w:val="left" w:pos="3060"/>
+        </w:tabs>
+      </w:pPr>
+      <w:r>
+        <w:t>Real-time apps (chat apps, notifications)</w:t>
+      </w:r>
+    </w:p>
+    <w:p>
+      <w:pPr>
+        <w:numPr>
+          <w:ilvl w:val="0"/>
+          <w:numId w:val="13"/>
+        </w:numPr>
+        <w:tabs>
+          <w:tab w:val="left" w:pos="3060"/>
+        </w:tabs>
+      </w:pPr>
+      <w:r>
+        <w:t>Big data</w:t>
+      </w:r>
+    </w:p>
+    <w:p>
+      <w:pPr>
+        <w:numPr>
+          <w:ilvl w:val="0"/>
+          <w:numId w:val="13"/>
+        </w:numPr>
+        <w:tabs>
+          <w:tab w:val="left" w:pos="3060"/>
+        </w:tabs>
+      </w:pPr>
+      <w:r>
+        <w:t>When structure changes frequently</w:t>
+      </w:r>
+    </w:p>
+    <w:p>
+      <w:pPr>
+        <w:tabs>
+          <w:tab w:val="left" w:pos="3060"/>
+        </w:tabs>
+        <w:rPr>
+          <w:b/>
+          <w:bCs/>
+          <w:lang w:val="en-US"/>
+        </w:rPr>
+      </w:pPr>
+      <w:r>
+        <w:rPr>
+          <w:b/>
+          <w:bCs/>
+          <w:lang w:val="en-US"/>
+        </w:rPr>
+        <w:t>Machine learning</w:t>
+      </w:r>
+      <w:r>
+        <w:rPr>
+          <w:b/>
+          <w:bCs/>
+          <w:lang w:val="en-US"/>
+        </w:rPr>
+        <w:t>:</w:t>
+      </w:r>
+    </w:p>
+    <w:p>
+      <w:pPr>
+        <w:tabs>
+          <w:tab w:val="left" w:pos="3060"/>
+        </w:tabs>
+        <w:rPr>
+          <w:lang w:val="en-US"/>
+        </w:rPr>
+      </w:pPr>
+      <w:r>
+        <w:rPr>
+          <w:b/>
+          <w:bCs/>
+          <w:lang w:val="en-US"/>
+        </w:rPr>
+        <w:t>Su</w:t>
+      </w:r>
+      <w:r>
+        <w:rPr>
+          <w:b/>
+          <w:bCs/>
+          <w:lang w:val="en-US"/>
+        </w:rPr>
+        <w:t>p</w:t>
+      </w:r>
+      <w:r>
+        <w:rPr>
+          <w:b/>
+          <w:bCs/>
+          <w:lang w:val="en-US"/>
+        </w:rPr>
+        <w:t xml:space="preserve">ervised Learning:  </w:t>
+      </w:r>
+      <w:r>
+        <w:rPr>
+          <w:lang w:val="en-US"/>
+        </w:rPr>
+        <w:t>Supervised Learning need labelled data, it can predit</w:t>
+      </w:r>
+      <w:r>
+        <w:rPr>
+          <w:lang w:val="en-US"/>
+        </w:rPr>
+        <w:t xml:space="preserve"> </w:t>
+      </w:r>
+      <w:r>
+        <w:rPr>
+          <w:lang w:val="en-US"/>
+        </w:rPr>
+        <w:t>outputs</w:t>
+      </w:r>
+      <w:r>
+        <w:rPr>
+          <w:lang w:val="en-US"/>
+        </w:rPr>
+        <w:t xml:space="preserve"> using labelled data</w:t>
+      </w:r>
+    </w:p>
+    <w:p>
+      <w:pPr>
+        <w:numPr>
+          <w:ilvl w:val="0"/>
+          <w:numId w:val="14"/>
+        </w:numPr>
+        <w:tabs>
+          <w:tab w:val="left" w:pos="3060"/>
+        </w:tabs>
+      </w:pPr>
+      <w:r>
+        <w:rPr>
+          <w:lang w:val="en-US"/>
+        </w:rPr>
+        <w:t>Ex:</w:t>
+      </w:r>
+      <w:r>
+        <w:rPr>
+          <w:sz w:val="24"/>
+          <w:szCs w:val="24"/>
+          <w:lang w:bidi="ar-SA"/>
+        </w:rPr>
+        <w:t xml:space="preserve"> </w:t>
+      </w:r>
+      <w:r>
+        <w:t>Spam vs Not Spam</w:t>
+      </w:r>
+      <w:r>
         <w:t xml:space="preserve">, </w:t>
       </w:r>
-      <w:proofErr w:type="spellStart"/>
-      <w:r>
-        <w:rPr>
-          <w:lang w:val="en-US"/>
-        </w:rPr>
-        <w:t>Orcale</w:t>
-      </w:r>
-      <w:proofErr w:type="spellEnd"/>
-      <w:r>
-        <w:rPr>
-          <w:lang w:val="en-US"/>
-        </w:rPr>
-        <w:t>, PostgreSQL</w:t>
-      </w:r>
-    </w:p>
-    <w:p>
-      <w:pPr>
-        <w:tabs>
-          <w:tab w:val="left" w:pos="3060"/>
-        </w:tabs>
-        <w:rPr>
-          <w:lang w:val="en-US"/>
-        </w:rPr>
-      </w:pPr>
-      <w:r>
-        <w:rPr>
-          <w:lang w:val="en-US"/>
-        </w:rPr>
-        <w:t>Normalization Techniques: Normalization techniques are used to reduce redundancy in the database</w:t>
-      </w:r>
-    </w:p>
-    <w:p>
-      <w:pPr>
-        <w:tabs>
-          <w:tab w:val="left" w:pos="3060"/>
-        </w:tabs>
-        <w:rPr>
-          <w:lang w:val="en-US"/>
-        </w:rPr>
-      </w:pPr>
-      <w:r>
-        <w:rPr>
-          <w:lang w:val="en-US"/>
-        </w:rPr>
-        <w:t>1NF</w:t>
-      </w:r>
-    </w:p>
-    <w:p>
-      <w:pPr>
-        <w:tabs>
-          <w:tab w:val="left" w:pos="3060"/>
-        </w:tabs>
-        <w:rPr>
-          <w:lang w:val="en-US"/>
-        </w:rPr>
-      </w:pPr>
-      <w:r>
-        <w:rPr>
-          <w:lang w:val="en-US"/>
-        </w:rPr>
-        <w:t>2NF</w:t>
-      </w:r>
-    </w:p>
-    <w:p>
-      <w:pPr>
-        <w:tabs>
-          <w:tab w:val="left" w:pos="3060"/>
-        </w:tabs>
-        <w:rPr>
-          <w:lang w:val="en-US"/>
-        </w:rPr>
-      </w:pPr>
-      <w:r>
-        <w:rPr>
-          <w:lang w:val="en-US"/>
-        </w:rPr>
-        <w:t>3NF</w:t>
-      </w:r>
-    </w:p>
-    <w:p>
-      <w:pPr>
-        <w:tabs>
-          <w:tab w:val="left" w:pos="3060"/>
-        </w:tabs>
-        <w:rPr>
-          <w:lang w:val="en-US"/>
-        </w:rPr>
-      </w:pPr>
-      <w:r>
-        <w:rPr>
-          <w:lang w:val="en-US"/>
-        </w:rPr>
-        <w:t>BCNF</w:t>
-      </w:r>
-    </w:p>
-    <w:p>
-      <w:pPr>
-        <w:tabs>
-          <w:tab w:val="left" w:pos="3060"/>
-        </w:tabs>
-        <w:rPr>
-          <w:lang w:val="en-US"/>
-        </w:rPr>
-      </w:pPr>
-      <w:r>
-        <w:rPr>
-          <w:noProof/>
-          <w:lang w:val="en-US"/>
-        </w:rPr>
-        <mc:AlternateContent>
-          <mc:Choice Requires="wps">
-            <w:drawing>
-              <wp:anchor distT="0" distB="0" distL="114300" distR="114300" simplePos="0" relativeHeight="251671552" behindDoc="0" locked="0" layoutInCell="1" allowOverlap="1" wp14:anchorId="58448268" wp14:editId="47BCCBB3">
-                <wp:simplePos x="0" y="0"/>
-                <wp:positionH relativeFrom="page">
-                  <wp:align>right</wp:align>
-                </wp:positionH>
-                <wp:positionV relativeFrom="paragraph">
-                  <wp:posOffset>391583</wp:posOffset>
-                </wp:positionV>
-                <wp:extent cx="7548033" cy="4233"/>
-                <wp:effectExtent l="0" t="0" r="15240" b="34290"/>
-                <wp:wrapNone/>
-                <wp:docPr id="2122106290" name="Straight Connector 1"/>
-                <wp:cNvGraphicFramePr/>
-                <a:graphic xmlns:a="http://schemas.openxmlformats.org/drawingml/2006/main">
-                  <a:graphicData uri="http://schemas.microsoft.com/office/word/2010/wordprocessingShape">
-                    <wps:wsp>
-                      <wps:cNvCnPr/>
-                      <wps:spPr>
-                        <a:xfrm flipH="1">
-                          <a:off x="0" y="0"/>
-                          <a:ext cx="7548033" cy="4233"/>
-                        </a:xfrm>
-                        <a:prstGeom prst="line">
-                          <a:avLst/>
-                        </a:prstGeom>
-                      </wps:spPr>
-                      <wps:style>
-                        <a:lnRef idx="1">
-                          <a:schemeClr val="accent1"/>
-                        </a:lnRef>
-                        <a:fillRef idx="0">
-                          <a:schemeClr val="accent1"/>
-                        </a:fillRef>
-                        <a:effectRef idx="0">
-                          <a:schemeClr val="accent1"/>
-                        </a:effectRef>
-                        <a:fontRef idx="minor">
-                          <a:schemeClr val="tx1"/>
-                        </a:fontRef>
-                      </wps:style>
-                      <wps:bodyPr/>
-                    </wps:wsp>
-                  </a:graphicData>
-                </a:graphic>
-                <wp14:sizeRelH relativeFrom="margin">
-                  <wp14:pctWidth>0</wp14:pctWidth>
-                </wp14:sizeRelH>
-                <wp14:sizeRelV relativeFrom="margin">
-                  <wp14:pctHeight>0</wp14:pctHeight>
-                </wp14:sizeRelV>
-              </wp:anchor>
-            </w:drawing>
-          </mc:Choice>
-          <mc:Fallback>
-            <w:pict>
-              <v:line w14:anchorId="10A30BA9" id="Straight Connector 1" o:spid="_x0000_s1026" style="position:absolute;flip:x;z-index:251671552;visibility:visible;mso-wrap-style:square;mso-width-percent:0;mso-height-percent:0;mso-wrap-distance-left:9pt;mso-wrap-distance-top:0;mso-wrap-distance-right:9pt;mso-wrap-distance-bottom:0;mso-position-horizontal:right;mso-position-horizontal-relative:page;mso-position-vertical:absolute;mso-position-vertical-relative:text;mso-width-percent:0;mso-height-percent:0;mso-width-relative:margin;mso-height-relative:margin" from="543.15pt,30.85pt" to="1137.5pt,31.2pt" o:gfxdata="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" strokecolor="#4472c4 [3204]" strokeweight=".5pt">
-                <v:stroke joinstyle="miter"/>
-                <w10:wrap anchorx="page"/>
-              </v:line>
-            </w:pict>
-          </mc:Fallback>
-        </mc:AlternateContent>
-      </w:r>
-      <w:r>
-        <w:rPr>
-          <w:lang w:val="en-US"/>
-        </w:rPr>
-        <w:t>4NF</w:t>
-      </w:r>
-    </w:p>
-    <w:p>
-      <w:pPr>
-        <w:tabs>
-          <w:tab w:val="left" w:pos="3060"/>
-        </w:tabs>
-        <w:rPr>
-          <w:lang w:val="en-US"/>
-        </w:rPr>
-      </w:pPr>
-    </w:p>
-    <w:p>
-      <w:pPr>
-        <w:tabs>
-          <w:tab w:val="left" w:pos="3060"/>
-        </w:tabs>
-        <w:rPr>
-          <w:lang w:val="en-US"/>
-        </w:rPr>
-      </w:pPr>
-    </w:p>
-    <w:p>
-      <w:pPr>
-        <w:tabs>
-          <w:tab w:val="left" w:pos="3060"/>
-        </w:tabs>
-        <w:rPr>
-          <w:lang w:val="en-US"/>
-        </w:rPr>
-      </w:pPr>
-    </w:p>
-    <w:p>
-      <w:pPr>
-        <w:tabs>
-          <w:tab w:val="left" w:pos="3060"/>
-        </w:tabs>
-        <w:rPr>
-          <w:lang w:val="en-US"/>
-        </w:rPr>
-      </w:pPr>
-    </w:p>
-    <w:p>
-      <w:pPr>
-        <w:tabs>
-          <w:tab w:val="left" w:pos="3060"/>
-        </w:tabs>
-        <w:rPr>
-          <w:b/>
-          <w:bCs/>
-          <w:lang w:val="en-US"/>
-        </w:rPr>
-      </w:pPr>
-    </w:p>
-    <w:p>
-      <w:pPr>
-        <w:tabs>
-          <w:tab w:val="left" w:pos="3060"/>
-        </w:tabs>
-        <w:rPr>
-          <w:b/>
-          <w:bCs/>
-          <w:lang w:val="en-US"/>
-        </w:rPr>
-      </w:pPr>
-      <w:r>
-        <w:rPr>
-          <w:b/>
-          <w:bCs/>
-          <w:lang w:val="en-US"/>
-        </w:rPr>
-        <w:t>Machine learning</w:t>
-      </w:r>
-      <w:r>
-        <w:rPr>
-          <w:b/>
-          <w:bCs/>
-          <w:lang w:val="en-US"/>
-        </w:rPr>
-        <w:t>:</w:t>
-      </w:r>
-    </w:p>
-    <w:p>
-      <w:pPr>
-        <w:tabs>
-          <w:tab w:val="left" w:pos="3060"/>
-        </w:tabs>
-        <w:rPr>
-          <w:lang w:val="en-US"/>
-        </w:rPr>
-      </w:pPr>
-      <w:r>
-        <w:rPr>
-          <w:b/>
-          <w:bCs/>
-          <w:lang w:val="en-US"/>
-        </w:rPr>
-        <w:t xml:space="preserve">Suoervised Learning:  </w:t>
-      </w:r>
-      <w:r>
-        <w:rPr>
-          <w:lang w:val="en-US"/>
-        </w:rPr>
-        <w:t>Supervised Learning need labelled data, it can predit</w:t>
-      </w:r>
-      <w:r>
-        <w:rPr>
+      <w:r>
+        <w:t>Face recognition</w:t>
+      </w:r>
+      <w:r>
+        <w:t xml:space="preserve">, </w:t>
+      </w:r>
+      <w:r>
+        <w:t>Disease predictio</w:t>
+      </w:r>
+      <w:r>
+        <w:t>n</w:t>
+      </w:r>
+    </w:p>
+    <w:p>
+      <w:pPr>
+        <w:tabs>
+          <w:tab w:val="left" w:pos="3060"/>
+        </w:tabs>
+        <w:rPr>
+          <w:lang w:val="en-US"/>
+        </w:rPr>
+      </w:pPr>
+      <w:r>
+        <w:rPr>
+          <w:b/>
+          <w:bCs/>
+          <w:lang w:val="en-US"/>
+        </w:rPr>
+        <w:t>Unsupervised learning:</w:t>
+      </w:r>
+      <w:r>
+        <w:rPr>
+          <w:b/>
+          <w:bCs/>
           <w:lang w:val="en-US"/>
         </w:rPr>
         <w:t xml:space="preserve"> </w:t>
@@ -2132,27 +2627,69 @@
         <w:rPr>
           <w:lang w:val="en-US"/>
         </w:rPr>
-        <w:t>outputs</w:t>
-      </w:r>
-      <w:r>
-        <w:rPr>
-          <w:lang w:val="en-US"/>
-        </w:rPr>
-        <w:t xml:space="preserve"> using labelled data</w:t>
-      </w:r>
-      <w:r>
-        <w:rPr>
-          <w:lang w:val="en-US"/>
-        </w:rPr>
-        <w:br/>
-      </w:r>
-      <w:r>
-        <w:rPr>
-          <w:b/>
-          <w:bCs/>
-          <w:lang w:val="en-US"/>
-        </w:rPr>
-        <w:t>Unsupervised learning:</w:t>
+        <w:t>It doesn’t</w:t>
+      </w:r>
+      <w:r>
+        <w:rPr>
+          <w:lang w:val="en-US"/>
+        </w:rPr>
+        <w:t xml:space="preserve"> any labelled data, it works on un labelled data</w:t>
+      </w:r>
+    </w:p>
+    <w:p>
+      <w:pPr>
+        <w:numPr>
+          <w:ilvl w:val="0"/>
+          <w:numId w:val="15"/>
+        </w:numPr>
+        <w:tabs>
+          <w:tab w:val="left" w:pos="3060"/>
+        </w:tabs>
+      </w:pPr>
+      <w:r>
+        <w:t xml:space="preserve">Ex: </w:t>
+      </w:r>
+      <w:r>
+        <w:t>Customer segmentation</w:t>
+      </w:r>
+      <w:r>
+        <w:t xml:space="preserve">, </w:t>
+      </w:r>
+      <w:r>
+        <w:t>Market basket analysis</w:t>
+      </w:r>
+      <w:r>
+        <w:t xml:space="preserve">, </w:t>
+      </w:r>
+      <w:r>
+        <w:t>Grouping similar photo</w:t>
+      </w:r>
+      <w:r>
+        <w:t xml:space="preserve">, </w:t>
+      </w:r>
+      <w:r>
+        <w:t xml:space="preserve">Fraud </w:t>
+      </w:r>
+      <w:r>
+        <w:t>detection</w:t>
+      </w:r>
+    </w:p>
+    <w:p>
+      <w:pPr>
+        <w:tabs>
+          <w:tab w:val="left" w:pos="3060"/>
+        </w:tabs>
+        <w:rPr>
+          <w:lang w:val="en-US"/>
+        </w:rPr>
+      </w:pPr>
+      <w:r>
+        <w:rPr>
+          <w:b/>
+          <w:bCs/>
+          <w:lang w:val="en-US"/>
+        </w:rPr>
+        <w:t>Reinforcement Learning:</w:t>
       </w:r>
       <w:r>
         <w:rPr>
@@ -2166,73 +2703,19 @@
         <w:rPr>
           <w:lang w:val="en-US"/>
         </w:rPr>
-        <w:t>It doesn’t</w:t>
-      </w:r>
-      <w:r>
-        <w:rPr>
-          <w:lang w:val="en-US"/>
-        </w:rPr>
-        <w:t xml:space="preserve"> any labelled data, it works on un labelled data</w:t>
-      </w:r>
-    </w:p>
-    <w:p>
-      <w:pPr>
-        <w:tabs>
-          <w:tab w:val="left" w:pos="3060"/>
-        </w:tabs>
-        <w:rPr>
-          <w:lang w:val="en-US"/>
-        </w:rPr>
-      </w:pPr>
-      <w:r>
-        <w:rPr>
-          <w:b/>
-          <w:bCs/>
-          <w:lang w:val="en-US"/>
-        </w:rPr>
-        <w:t>Reinforcement Learning:</w:t>
-      </w:r>
-      <w:r>
-        <w:rPr>
-          <w:b/>
-          <w:bCs/>
-          <w:lang w:val="en-US"/>
-        </w:rPr>
-        <w:t xml:space="preserve"> </w:t>
-      </w:r>
-      <w:r>
-        <w:rPr>
-          <w:lang w:val="en-US"/>
-        </w:rPr>
-        <w:t xml:space="preserve">In this, </w:t>
-      </w:r>
-      <w:proofErr w:type="gramStart"/>
-      <w:r>
-        <w:rPr>
-          <w:lang w:val="en-US"/>
-        </w:rPr>
-        <w:t>The</w:t>
-      </w:r>
-      <w:proofErr w:type="gramEnd"/>
-      <w:r>
-        <w:rPr>
-          <w:lang w:val="en-US"/>
-        </w:rPr>
-        <w:t xml:space="preserve"> model learns </w:t>
-      </w:r>
-      <w:proofErr w:type="spellStart"/>
-      <w:r>
-        <w:rPr>
-          <w:lang w:val="en-US"/>
-        </w:rPr>
-        <w:t>frm</w:t>
-      </w:r>
-      <w:proofErr w:type="spellEnd"/>
-      <w:r>
-        <w:rPr>
-          <w:lang w:val="en-US"/>
-        </w:rPr>
-        <w:t xml:space="preserve"> previous experiences using rewa</w:t>
+        <w:t>In this, The model learns fr</w:t>
+      </w:r>
+      <w:r>
+        <w:rPr>
+          <w:lang w:val="en-US"/>
+        </w:rPr>
+        <w:t>o</w:t>
+      </w:r>
+      <w:r>
+        <w:rPr>
+          <w:lang w:val="en-US"/>
+        </w:rPr>
+        <w:t>m previous experiences using rewa</w:t>
       </w:r>
       <w:r>
         <w:rPr>
@@ -2244,16 +2727,26 @@
         <w:rPr>
           <w:lang w:val="en-US"/>
         </w:rPr>
-        <w:t xml:space="preserve">ds and </w:t>
-      </w:r>
-      <w:proofErr w:type="spellStart"/>
-      <w:r>
-        <w:rPr>
-          <w:lang w:val="en-US"/>
-        </w:rPr>
-        <w:t>penalities</w:t>
-      </w:r>
-      <w:proofErr w:type="spellEnd"/>
+        <w:t>ds and pen</w:t>
+      </w:r>
+      <w:r>
+        <w:rPr>
+          <w:lang w:val="en-US"/>
+        </w:rPr>
+        <w:t>al</w:t>
+      </w:r>
+      <w:r>
+        <w:rPr>
+          <w:lang w:val="en-US"/>
+        </w:rPr>
+        <w:t>ties</w:t>
+      </w:r>
+      <w:r>
+        <w:rPr>
+          <w:lang w:val="en-US"/>
+        </w:rPr>
+        <w:t>. An agent interacts with an environment.</w:t>
+      </w:r>
     </w:p>
     <w:p>
       <w:pPr>
@@ -2288,6 +2781,155 @@
 <file path=word/numbering.xml><?xml version="1.0" encoding="utf-8"?>
 <w:numbering xmlns:wpc="http://schemas.microsoft.com/office/word/2010/wordprocessingCanvas" xmlns:cx="http://schemas.microsoft.com/office/drawing/2014/chartex" xmlns:cx1="http://schemas.microsoft.com/office/drawing/2015/9/8/chartex" xmlns:cx2="http://schemas.microsoft.com/office/drawing/2015/10/21/chartex" xmlns:cx3="http://schemas.microsoft.com/office/drawing/2016/5/9/chartex" xmlns:cx4="http://schemas.microsoft.com/office/drawing/2016/5/10/chartex" xmlns:cx5="http://schemas.microsoft.com/office/drawing/2016/5/11/chartex" xmlns:cx6="http://schemas.microsoft.com/office/drawing/2016/5/12/chartex" xmlns:cx7="http://schemas.microsoft.com/office/drawing/2016/5/13/chartex" xmlns:cx8="http://schemas.microsoft.com/office/drawing/2016/5/14/chartex" xmlns:mc="http://schemas.openxmlformats.org/markup-compatibility/2006" xmlns:aink="http://schemas.microsoft.com/office/drawing/2016/ink" xmlns:am3d="http://schemas.microsoft.com/office/drawing/2017/model3d" xmlns:o="urn:schemas-microsoft-com:office:office" xmlns:oel="http://schemas.microsoft.com/office/2019/extlst" xmlns:r="http://schemas.openxmlformats.org/officeDocument/2006/relationships" xmlns:m="http://schemas.openxmlformats.org/officeDocument/2006/math" xmlns:v="urn:schemas-microsoft-com:vml" xmlns:wp14="http://schemas.microsoft.com/office/word/2010/wordprocessingDrawing" xmlns:wp="http://schemas.openxmlformats.org/drawingml/2006/wordprocessingDrawing" xmlns:w10="urn:schemas-microsoft-com:office:word" xmlns:w="http://schemas.openxmlformats.org/wordprocessingml/2006/main" xmlns:w14="http://schemas.microsoft.com/office/word/2010/wordml" xmlns:w15="http://schemas.microsoft.com/office/word/2012/wordml" xmlns:w16cex="http://schemas.microsoft.com/office/word/2018/wordml/cex" xmlns:w16cid="http://schemas.microsoft.com/office/word/2016/wordml/cid" xmlns:w16="http://schemas.microsoft.com/office/word/2018/wordml" xmlns:w16du="http://schemas.microsoft.com/office/word/2023/wordml/word16du" xmlns:w16sdtdh="http://schemas.microsoft.com/office/word/2020/wordml/sdtdatahash" xmlns:w16sdtfl="http://schemas.microsoft.com/office/word/2024/wordml/sdtformatlock" xmlns:w16se="http://schemas.microsoft.com/office/word/2015/wordml/symex" xmlns:wpg="http://schemas.microsoft.com/office/word/2010/wordprocessingGroup" xmlns:wpi="http://schemas.microsoft.com/office/word/2010/wordprocessingInk" xmlns:wne="http://schemas.microsoft.com/office/word/2006/wordml" xmlns:wps="http://schemas.microsoft.com/office/word/2010/wordprocessingShape" mc:Ignorable="w14 w15 w16se w16cid w16 w16cex w16sdtdh w16sdtfl w16du wp14">
   <w:abstractNum w:abstractNumId="0" w15:restartNumberingAfterBreak="0">
+    <w:nsid w:val="020F3143"/>
+    <w:multiLevelType w:val="multilevel"/>
+    <w:tmpl w:val="4C387278"/>
+    <w:lvl w:ilvl="0">
+      <w:start w:val="1"/>
+      <w:numFmt w:val="bullet"/>
+      <w:lvlText w:val=""/>
+      <w:lvlJc w:val="left"/>
+      <w:pPr>
+        <w:tabs>
+          <w:tab w:val="num" w:pos="720"/>
+        </w:tabs>
+        <w:ind w:left="720" w:hanging="360"/>
+      </w:pPr>
+      <w:rPr>
+        <w:rFonts w:ascii="Symbol" w:hAnsi="Symbol" w:hint="default"/>
+        <w:sz w:val="20"/>
+      </w:rPr>
+    </w:lvl>
+    <w:lvl w:ilvl="1">
+      <w:start w:val="1"/>
+      <w:numFmt w:val="bullet"/>
+      <w:lvlText w:val="o"/>
+      <w:lvlJc w:val="left"/>
+      <w:pPr>
+        <w:tabs>
+          <w:tab w:val="num" w:pos="1440"/>
+        </w:tabs>
+        <w:ind w:left="1440" w:hanging="360"/>
+      </w:pPr>
+      <w:rPr>
+        <w:rFonts w:ascii="Courier New" w:hAnsi="Courier New" w:cs="Times New Roman" w:hint="default"/>
+        <w:sz w:val="20"/>
+      </w:rPr>
+    </w:lvl>
+    <w:lvl w:ilvl="2">
+      <w:start w:val="1"/>
+      <w:numFmt w:val="bullet"/>
+      <w:lvlText w:val=""/>
+      <w:lvlJc w:val="left"/>
+      <w:pPr>
+        <w:tabs>
+          <w:tab w:val="num" w:pos="2160"/>
+        </w:tabs>
+        <w:ind w:left="2160" w:hanging="360"/>
+      </w:pPr>
+      <w:rPr>
+        <w:rFonts w:ascii="Wingdings" w:hAnsi="Wingdings" w:hint="default"/>
+        <w:sz w:val="20"/>
+      </w:rPr>
+    </w:lvl>
+    <w:lvl w:ilvl="3">
+      <w:start w:val="1"/>
+      <w:numFmt w:val="bullet"/>
+      <w:lvlText w:val=""/>
+      <w:lvlJc w:val="left"/>
+      <w:pPr>
+        <w:tabs>
+          <w:tab w:val="num" w:pos="2880"/>
+        </w:tabs>
+        <w:ind w:left="2880" w:hanging="360"/>
+      </w:pPr>
+      <w:rPr>
+        <w:rFonts w:ascii="Wingdings" w:hAnsi="Wingdings" w:hint="default"/>
+        <w:sz w:val="20"/>
+      </w:rPr>
+    </w:lvl>
+    <w:lvl w:ilvl="4">
+      <w:start w:val="1"/>
+      <w:numFmt w:val="bullet"/>
+      <w:lvlText w:val=""/>
+      <w:lvlJc w:val="left"/>
+      <w:pPr>
+        <w:tabs>
+          <w:tab w:val="num" w:pos="3600"/>
+        </w:tabs>
+        <w:ind w:left="3600" w:hanging="360"/>
+      </w:pPr>
+      <w:rPr>
+        <w:rFonts w:ascii="Wingdings" w:hAnsi="Wingdings" w:hint="default"/>
+        <w:sz w:val="20"/>
+      </w:rPr>
+    </w:lvl>
+    <w:lvl w:ilvl="5">
+      <w:start w:val="1"/>
+      <w:numFmt w:val="bullet"/>
+      <w:lvlText w:val=""/>
+      <w:lvlJc w:val="left"/>
+      <w:pPr>
+        <w:tabs>
+          <w:tab w:val="num" w:pos="4320"/>
+        </w:tabs>
+        <w:ind w:left="4320" w:hanging="360"/>
+      </w:pPr>
+      <w:rPr>
+        <w:rFonts w:ascii="Wingdings" w:hAnsi="Wingdings" w:hint="default"/>
+        <w:sz w:val="20"/>
+      </w:rPr>
+    </w:lvl>
+    <w:lvl w:ilvl="6">
+      <w:start w:val="1"/>
+      <w:numFmt w:val="bullet"/>
+      <w:lvlText w:val=""/>
+      <w:lvlJc w:val="left"/>
+      <w:pPr>
+        <w:tabs>
+          <w:tab w:val="num" w:pos="5040"/>
+        </w:tabs>
+        <w:ind w:left="5040" w:hanging="360"/>
+      </w:pPr>
+      <w:rPr>
+        <w:rFonts w:ascii="Wingdings" w:hAnsi="Wingdings" w:hint="default"/>
+        <w:sz w:val="20"/>
+      </w:rPr>
+    </w:lvl>
+    <w:lvl w:ilvl="7">
+      <w:start w:val="1"/>
+      <w:numFmt w:val="bullet"/>
+      <w:lvlText w:val=""/>
+      <w:lvlJc w:val="left"/>
+      <w:pPr>
+        <w:tabs>
+          <w:tab w:val="num" w:pos="5760"/>
+        </w:tabs>
+        <w:ind w:left="5760" w:hanging="360"/>
+      </w:pPr>
+      <w:rPr>
+        <w:rFonts w:ascii="Wingdings" w:hAnsi="Wingdings" w:hint="default"/>
+        <w:sz w:val="20"/>
+      </w:rPr>
+    </w:lvl>
+    <w:lvl w:ilvl="8">
+      <w:start w:val="1"/>
+      <w:numFmt w:val="bullet"/>
+      <w:lvlText w:val=""/>
+      <w:lvlJc w:val="left"/>
+      <w:pPr>
+        <w:tabs>
+          <w:tab w:val="num" w:pos="6480"/>
+        </w:tabs>
+        <w:ind w:left="6480" w:hanging="360"/>
+      </w:pPr>
+      <w:rPr>
+        <w:rFonts w:ascii="Wingdings" w:hAnsi="Wingdings" w:hint="default"/>
+        <w:sz w:val="20"/>
+      </w:rPr>
+    </w:lvl>
+  </w:abstractNum>
+  <w:abstractNum w:abstractNumId="1" w15:restartNumberingAfterBreak="0">
     <w:nsid w:val="0E352AA1"/>
     <w:multiLevelType w:val="hybridMultilevel"/>
     <w:tmpl w:val="2062A680"/>
@@ -2400,7 +3042,901 @@
       </w:rPr>
     </w:lvl>
   </w:abstractNum>
-  <w:abstractNum w:abstractNumId="1" w15:restartNumberingAfterBreak="0">
+  <w:abstractNum w:abstractNumId="2" w15:restartNumberingAfterBreak="0">
+    <w:nsid w:val="10B94189"/>
+    <w:multiLevelType w:val="multilevel"/>
+    <w:tmpl w:val="C396F108"/>
+    <w:lvl w:ilvl="0">
+      <w:start w:val="1"/>
+      <w:numFmt w:val="bullet"/>
+      <w:lvlText w:val=""/>
+      <w:lvlJc w:val="left"/>
+      <w:pPr>
+        <w:tabs>
+          <w:tab w:val="num" w:pos="720"/>
+        </w:tabs>
+        <w:ind w:left="720" w:hanging="360"/>
+      </w:pPr>
+      <w:rPr>
+        <w:rFonts w:ascii="Symbol" w:hAnsi="Symbol" w:hint="default"/>
+        <w:sz w:val="20"/>
+      </w:rPr>
+    </w:lvl>
+    <w:lvl w:ilvl="1">
+      <w:start w:val="1"/>
+      <w:numFmt w:val="bullet"/>
+      <w:lvlText w:val="o"/>
+      <w:lvlJc w:val="left"/>
+      <w:pPr>
+        <w:tabs>
+          <w:tab w:val="num" w:pos="1440"/>
+        </w:tabs>
+        <w:ind w:left="1440" w:hanging="360"/>
+      </w:pPr>
+      <w:rPr>
+        <w:rFonts w:ascii="Courier New" w:hAnsi="Courier New" w:cs="Times New Roman" w:hint="default"/>
+        <w:sz w:val="20"/>
+      </w:rPr>
+    </w:lvl>
+    <w:lvl w:ilvl="2">
+      <w:start w:val="1"/>
+      <w:numFmt w:val="bullet"/>
+      <w:lvlText w:val=""/>
+      <w:lvlJc w:val="left"/>
+      <w:pPr>
+        <w:tabs>
+          <w:tab w:val="num" w:pos="2160"/>
+        </w:tabs>
+        <w:ind w:left="2160" w:hanging="360"/>
+      </w:pPr>
+      <w:rPr>
+        <w:rFonts w:ascii="Wingdings" w:hAnsi="Wingdings" w:hint="default"/>
+        <w:sz w:val="20"/>
+      </w:rPr>
+    </w:lvl>
+    <w:lvl w:ilvl="3">
+      <w:start w:val="1"/>
+      <w:numFmt w:val="bullet"/>
+      <w:lvlText w:val=""/>
+      <w:lvlJc w:val="left"/>
+      <w:pPr>
+        <w:tabs>
+          <w:tab w:val="num" w:pos="2880"/>
+        </w:tabs>
+        <w:ind w:left="2880" w:hanging="360"/>
+      </w:pPr>
+      <w:rPr>
+        <w:rFonts w:ascii="Wingdings" w:hAnsi="Wingdings" w:hint="default"/>
+        <w:sz w:val="20"/>
+      </w:rPr>
+    </w:lvl>
+    <w:lvl w:ilvl="4">
+      <w:start w:val="1"/>
+      <w:numFmt w:val="bullet"/>
+      <w:lvlText w:val=""/>
+      <w:lvlJc w:val="left"/>
+      <w:pPr>
+        <w:tabs>
+          <w:tab w:val="num" w:pos="3600"/>
+        </w:tabs>
+        <w:ind w:left="3600" w:hanging="360"/>
+      </w:pPr>
+      <w:rPr>
+        <w:rFonts w:ascii="Wingdings" w:hAnsi="Wingdings" w:hint="default"/>
+        <w:sz w:val="20"/>
+      </w:rPr>
+    </w:lvl>
+    <w:lvl w:ilvl="5">
+      <w:start w:val="1"/>
+      <w:numFmt w:val="bullet"/>
+      <w:lvlText w:val=""/>
+      <w:lvlJc w:val="left"/>
+      <w:pPr>
+        <w:tabs>
+          <w:tab w:val="num" w:pos="4320"/>
+        </w:tabs>
+        <w:ind w:left="4320" w:hanging="360"/>
+      </w:pPr>
+      <w:rPr>
+        <w:rFonts w:ascii="Wingdings" w:hAnsi="Wingdings" w:hint="default"/>
+        <w:sz w:val="20"/>
+      </w:rPr>
+    </w:lvl>
+    <w:lvl w:ilvl="6">
+      <w:start w:val="1"/>
+      <w:numFmt w:val="bullet"/>
+      <w:lvlText w:val=""/>
+      <w:lvlJc w:val="left"/>
+      <w:pPr>
+        <w:tabs>
+          <w:tab w:val="num" w:pos="5040"/>
+        </w:tabs>
+        <w:ind w:left="5040" w:hanging="360"/>
+      </w:pPr>
+      <w:rPr>
+        <w:rFonts w:ascii="Wingdings" w:hAnsi="Wingdings" w:hint="default"/>
+        <w:sz w:val="20"/>
+      </w:rPr>
+    </w:lvl>
+    <w:lvl w:ilvl="7">
+      <w:start w:val="1"/>
+      <w:numFmt w:val="bullet"/>
+      <w:lvlText w:val=""/>
+      <w:lvlJc w:val="left"/>
+      <w:pPr>
+        <w:tabs>
+          <w:tab w:val="num" w:pos="5760"/>
+        </w:tabs>
+        <w:ind w:left="5760" w:hanging="360"/>
+      </w:pPr>
+      <w:rPr>
+        <w:rFonts w:ascii="Wingdings" w:hAnsi="Wingdings" w:hint="default"/>
+        <w:sz w:val="20"/>
+      </w:rPr>
+    </w:lvl>
+    <w:lvl w:ilvl="8">
+      <w:start w:val="1"/>
+      <w:numFmt w:val="bullet"/>
+      <w:lvlText w:val=""/>
+      <w:lvlJc w:val="left"/>
+      <w:pPr>
+        <w:tabs>
+          <w:tab w:val="num" w:pos="6480"/>
+        </w:tabs>
+        <w:ind w:left="6480" w:hanging="360"/>
+      </w:pPr>
+      <w:rPr>
+        <w:rFonts w:ascii="Wingdings" w:hAnsi="Wingdings" w:hint="default"/>
+        <w:sz w:val="20"/>
+      </w:rPr>
+    </w:lvl>
+  </w:abstractNum>
+  <w:abstractNum w:abstractNumId="3" w15:restartNumberingAfterBreak="0">
+    <w:nsid w:val="14A117D0"/>
+    <w:multiLevelType w:val="multilevel"/>
+    <w:tmpl w:val="9B6E6450"/>
+    <w:lvl w:ilvl="0">
+      <w:start w:val="1"/>
+      <w:numFmt w:val="bullet"/>
+      <w:lvlText w:val=""/>
+      <w:lvlJc w:val="left"/>
+      <w:pPr>
+        <w:tabs>
+          <w:tab w:val="num" w:pos="720"/>
+        </w:tabs>
+        <w:ind w:left="720" w:hanging="360"/>
+      </w:pPr>
+      <w:rPr>
+        <w:rFonts w:ascii="Symbol" w:hAnsi="Symbol" w:hint="default"/>
+        <w:sz w:val="20"/>
+      </w:rPr>
+    </w:lvl>
+    <w:lvl w:ilvl="1">
+      <w:start w:val="1"/>
+      <w:numFmt w:val="bullet"/>
+      <w:lvlText w:val="o"/>
+      <w:lvlJc w:val="left"/>
+      <w:pPr>
+        <w:tabs>
+          <w:tab w:val="num" w:pos="1440"/>
+        </w:tabs>
+        <w:ind w:left="1440" w:hanging="360"/>
+      </w:pPr>
+      <w:rPr>
+        <w:rFonts w:ascii="Courier New" w:hAnsi="Courier New" w:cs="Times New Roman" w:hint="default"/>
+        <w:sz w:val="20"/>
+      </w:rPr>
+    </w:lvl>
+    <w:lvl w:ilvl="2">
+      <w:start w:val="1"/>
+      <w:numFmt w:val="bullet"/>
+      <w:lvlText w:val=""/>
+      <w:lvlJc w:val="left"/>
+      <w:pPr>
+        <w:tabs>
+          <w:tab w:val="num" w:pos="2160"/>
+        </w:tabs>
+        <w:ind w:left="2160" w:hanging="360"/>
+      </w:pPr>
+      <w:rPr>
+        <w:rFonts w:ascii="Wingdings" w:hAnsi="Wingdings" w:hint="default"/>
+        <w:sz w:val="20"/>
+      </w:rPr>
+    </w:lvl>
+    <w:lvl w:ilvl="3">
+      <w:start w:val="1"/>
+      <w:numFmt w:val="bullet"/>
+      <w:lvlText w:val=""/>
+      <w:lvlJc w:val="left"/>
+      <w:pPr>
+        <w:tabs>
+          <w:tab w:val="num" w:pos="2880"/>
+        </w:tabs>
+        <w:ind w:left="2880" w:hanging="360"/>
+      </w:pPr>
+      <w:rPr>
+        <w:rFonts w:ascii="Wingdings" w:hAnsi="Wingdings" w:hint="default"/>
+        <w:sz w:val="20"/>
+      </w:rPr>
+    </w:lvl>
+    <w:lvl w:ilvl="4">
+      <w:start w:val="1"/>
+      <w:numFmt w:val="bullet"/>
+      <w:lvlText w:val=""/>
+      <w:lvlJc w:val="left"/>
+      <w:pPr>
+        <w:tabs>
+          <w:tab w:val="num" w:pos="3600"/>
+        </w:tabs>
+        <w:ind w:left="3600" w:hanging="360"/>
+      </w:pPr>
+      <w:rPr>
+        <w:rFonts w:ascii="Wingdings" w:hAnsi="Wingdings" w:hint="default"/>
+        <w:sz w:val="20"/>
+      </w:rPr>
+    </w:lvl>
+    <w:lvl w:ilvl="5">
+      <w:start w:val="1"/>
+      <w:numFmt w:val="bullet"/>
+      <w:lvlText w:val=""/>
+      <w:lvlJc w:val="left"/>
+      <w:pPr>
+        <w:tabs>
+          <w:tab w:val="num" w:pos="4320"/>
+        </w:tabs>
+        <w:ind w:left="4320" w:hanging="360"/>
+      </w:pPr>
+      <w:rPr>
+        <w:rFonts w:ascii="Wingdings" w:hAnsi="Wingdings" w:hint="default"/>
+        <w:sz w:val="20"/>
+      </w:rPr>
+    </w:lvl>
+    <w:lvl w:ilvl="6">
+      <w:start w:val="1"/>
+      <w:numFmt w:val="bullet"/>
+      <w:lvlText w:val=""/>
+      <w:lvlJc w:val="left"/>
+      <w:pPr>
+        <w:tabs>
+          <w:tab w:val="num" w:pos="5040"/>
+        </w:tabs>
+        <w:ind w:left="5040" w:hanging="360"/>
+      </w:pPr>
+      <w:rPr>
+        <w:rFonts w:ascii="Wingdings" w:hAnsi="Wingdings" w:hint="default"/>
+        <w:sz w:val="20"/>
+      </w:rPr>
+    </w:lvl>
+    <w:lvl w:ilvl="7">
+      <w:start w:val="1"/>
+      <w:numFmt w:val="bullet"/>
+      <w:lvlText w:val=""/>
+      <w:lvlJc w:val="left"/>
+      <w:pPr>
+        <w:tabs>
+          <w:tab w:val="num" w:pos="5760"/>
+        </w:tabs>
+        <w:ind w:left="5760" w:hanging="360"/>
+      </w:pPr>
+      <w:rPr>
+        <w:rFonts w:ascii="Wingdings" w:hAnsi="Wingdings" w:hint="default"/>
+        <w:sz w:val="20"/>
+      </w:rPr>
+    </w:lvl>
+    <w:lvl w:ilvl="8">
+      <w:start w:val="1"/>
+      <w:numFmt w:val="bullet"/>
+      <w:lvlText w:val=""/>
+      <w:lvlJc w:val="left"/>
+      <w:pPr>
+        <w:tabs>
+          <w:tab w:val="num" w:pos="6480"/>
+        </w:tabs>
+        <w:ind w:left="6480" w:hanging="360"/>
+      </w:pPr>
+      <w:rPr>
+        <w:rFonts w:ascii="Wingdings" w:hAnsi="Wingdings" w:hint="default"/>
+        <w:sz w:val="20"/>
+      </w:rPr>
+    </w:lvl>
+  </w:abstractNum>
+  <w:abstractNum w:abstractNumId="4" w15:restartNumberingAfterBreak="0">
+    <w:nsid w:val="1B2A4549"/>
+    <w:multiLevelType w:val="multilevel"/>
+    <w:tmpl w:val="88AE0C22"/>
+    <w:lvl w:ilvl="0">
+      <w:start w:val="1"/>
+      <w:numFmt w:val="bullet"/>
+      <w:lvlText w:val=""/>
+      <w:lvlJc w:val="left"/>
+      <w:pPr>
+        <w:tabs>
+          <w:tab w:val="num" w:pos="720"/>
+        </w:tabs>
+        <w:ind w:left="720" w:hanging="360"/>
+      </w:pPr>
+      <w:rPr>
+        <w:rFonts w:ascii="Symbol" w:hAnsi="Symbol" w:hint="default"/>
+        <w:sz w:val="20"/>
+      </w:rPr>
+    </w:lvl>
+    <w:lvl w:ilvl="1">
+      <w:start w:val="1"/>
+      <w:numFmt w:val="bullet"/>
+      <w:lvlText w:val=""/>
+      <w:lvlJc w:val="left"/>
+      <w:pPr>
+        <w:tabs>
+          <w:tab w:val="num" w:pos="1440"/>
+        </w:tabs>
+        <w:ind w:left="1440" w:hanging="360"/>
+      </w:pPr>
+      <w:rPr>
+        <w:rFonts w:ascii="Symbol" w:hAnsi="Symbol" w:hint="default"/>
+        <w:sz w:val="20"/>
+      </w:rPr>
+    </w:lvl>
+    <w:lvl w:ilvl="2">
+      <w:start w:val="1"/>
+      <w:numFmt w:val="bullet"/>
+      <w:lvlText w:val=""/>
+      <w:lvlJc w:val="left"/>
+      <w:pPr>
+        <w:tabs>
+          <w:tab w:val="num" w:pos="2160"/>
+        </w:tabs>
+        <w:ind w:left="2160" w:hanging="360"/>
+      </w:pPr>
+      <w:rPr>
+        <w:rFonts w:ascii="Symbol" w:hAnsi="Symbol" w:hint="default"/>
+        <w:sz w:val="20"/>
+      </w:rPr>
+    </w:lvl>
+    <w:lvl w:ilvl="3">
+      <w:start w:val="1"/>
+      <w:numFmt w:val="bullet"/>
+      <w:lvlText w:val=""/>
+      <w:lvlJc w:val="left"/>
+      <w:pPr>
+        <w:tabs>
+          <w:tab w:val="num" w:pos="2880"/>
+        </w:tabs>
+        <w:ind w:left="2880" w:hanging="360"/>
+      </w:pPr>
+      <w:rPr>
+        <w:rFonts w:ascii="Symbol" w:hAnsi="Symbol" w:hint="default"/>
+        <w:sz w:val="20"/>
+      </w:rPr>
+    </w:lvl>
+    <w:lvl w:ilvl="4">
+      <w:start w:val="1"/>
+      <w:numFmt w:val="bullet"/>
+      <w:lvlText w:val=""/>
+      <w:lvlJc w:val="left"/>
+      <w:pPr>
+        <w:tabs>
+          <w:tab w:val="num" w:pos="3600"/>
+        </w:tabs>
+        <w:ind w:left="3600" w:hanging="360"/>
+      </w:pPr>
+      <w:rPr>
+        <w:rFonts w:ascii="Symbol" w:hAnsi="Symbol" w:hint="default"/>
+        <w:sz w:val="20"/>
+      </w:rPr>
+    </w:lvl>
+    <w:lvl w:ilvl="5">
+      <w:start w:val="1"/>
+      <w:numFmt w:val="bullet"/>
+      <w:lvlText w:val=""/>
+      <w:lvlJc w:val="left"/>
+      <w:pPr>
+        <w:tabs>
+          <w:tab w:val="num" w:pos="4320"/>
+        </w:tabs>
+        <w:ind w:left="4320" w:hanging="360"/>
+      </w:pPr>
+      <w:rPr>
+        <w:rFonts w:ascii="Symbol" w:hAnsi="Symbol" w:hint="default"/>
+        <w:sz w:val="20"/>
+      </w:rPr>
+    </w:lvl>
+    <w:lvl w:ilvl="6">
+      <w:start w:val="1"/>
+      <w:numFmt w:val="bullet"/>
+      <w:lvlText w:val=""/>
+      <w:lvlJc w:val="left"/>
+      <w:pPr>
+        <w:tabs>
+          <w:tab w:val="num" w:pos="5040"/>
+        </w:tabs>
+        <w:ind w:left="5040" w:hanging="360"/>
+      </w:pPr>
+      <w:rPr>
+        <w:rFonts w:ascii="Symbol" w:hAnsi="Symbol" w:hint="default"/>
+        <w:sz w:val="20"/>
+      </w:rPr>
+    </w:lvl>
+    <w:lvl w:ilvl="7">
+      <w:start w:val="1"/>
+      <w:numFmt w:val="bullet"/>
+      <w:lvlText w:val=""/>
+      <w:lvlJc w:val="left"/>
+      <w:pPr>
+        <w:tabs>
+          <w:tab w:val="num" w:pos="5760"/>
+        </w:tabs>
+        <w:ind w:left="5760" w:hanging="360"/>
+      </w:pPr>
+      <w:rPr>
+        <w:rFonts w:ascii="Symbol" w:hAnsi="Symbol" w:hint="default"/>
+        <w:sz w:val="20"/>
+      </w:rPr>
+    </w:lvl>
+    <w:lvl w:ilvl="8">
+      <w:start w:val="1"/>
+      <w:numFmt w:val="bullet"/>
+      <w:lvlText w:val=""/>
+      <w:lvlJc w:val="left"/>
+      <w:pPr>
+        <w:tabs>
+          <w:tab w:val="num" w:pos="6480"/>
+        </w:tabs>
+        <w:ind w:left="6480" w:hanging="360"/>
+      </w:pPr>
+      <w:rPr>
+        <w:rFonts w:ascii="Symbol" w:hAnsi="Symbol" w:hint="default"/>
+        <w:sz w:val="20"/>
+      </w:rPr>
+    </w:lvl>
+  </w:abstractNum>
+  <w:abstractNum w:abstractNumId="5" w15:restartNumberingAfterBreak="0">
+    <w:nsid w:val="226708A1"/>
+    <w:multiLevelType w:val="multilevel"/>
+    <w:tmpl w:val="6CD46EBC"/>
+    <w:lvl w:ilvl="0">
+      <w:start w:val="1"/>
+      <w:numFmt w:val="bullet"/>
+      <w:lvlText w:val=""/>
+      <w:lvlJc w:val="left"/>
+      <w:pPr>
+        <w:tabs>
+          <w:tab w:val="num" w:pos="720"/>
+        </w:tabs>
+        <w:ind w:left="720" w:hanging="360"/>
+      </w:pPr>
+      <w:rPr>
+        <w:rFonts w:ascii="Symbol" w:hAnsi="Symbol" w:hint="default"/>
+        <w:sz w:val="20"/>
+      </w:rPr>
+    </w:lvl>
+    <w:lvl w:ilvl="1">
+      <w:start w:val="1"/>
+      <w:numFmt w:val="bullet"/>
+      <w:lvlText w:val="o"/>
+      <w:lvlJc w:val="left"/>
+      <w:pPr>
+        <w:tabs>
+          <w:tab w:val="num" w:pos="1440"/>
+        </w:tabs>
+        <w:ind w:left="1440" w:hanging="360"/>
+      </w:pPr>
+      <w:rPr>
+        <w:rFonts w:ascii="Courier New" w:hAnsi="Courier New" w:cs="Times New Roman" w:hint="default"/>
+        <w:sz w:val="20"/>
+      </w:rPr>
+    </w:lvl>
+    <w:lvl w:ilvl="2">
+      <w:start w:val="1"/>
+      <w:numFmt w:val="bullet"/>
+      <w:lvlText w:val=""/>
+      <w:lvlJc w:val="left"/>
+      <w:pPr>
+        <w:tabs>
+          <w:tab w:val="num" w:pos="2160"/>
+        </w:tabs>
+        <w:ind w:left="2160" w:hanging="360"/>
+      </w:pPr>
+      <w:rPr>
+        <w:rFonts w:ascii="Wingdings" w:hAnsi="Wingdings" w:hint="default"/>
+        <w:sz w:val="20"/>
+      </w:rPr>
+    </w:lvl>
+    <w:lvl w:ilvl="3">
+      <w:start w:val="1"/>
+      <w:numFmt w:val="bullet"/>
+      <w:lvlText w:val=""/>
+      <w:lvlJc w:val="left"/>
+      <w:pPr>
+        <w:tabs>
+          <w:tab w:val="num" w:pos="2880"/>
+        </w:tabs>
+        <w:ind w:left="2880" w:hanging="360"/>
+      </w:pPr>
+      <w:rPr>
+        <w:rFonts w:ascii="Wingdings" w:hAnsi="Wingdings" w:hint="default"/>
+        <w:sz w:val="20"/>
+      </w:rPr>
+    </w:lvl>
+    <w:lvl w:ilvl="4">
+      <w:start w:val="1"/>
+      <w:numFmt w:val="bullet"/>
+      <w:lvlText w:val=""/>
+      <w:lvlJc w:val="left"/>
+      <w:pPr>
+        <w:tabs>
+          <w:tab w:val="num" w:pos="3600"/>
+        </w:tabs>
+        <w:ind w:left="3600" w:hanging="360"/>
+      </w:pPr>
+      <w:rPr>
+        <w:rFonts w:ascii="Wingdings" w:hAnsi="Wingdings" w:hint="default"/>
+        <w:sz w:val="20"/>
+      </w:rPr>
+    </w:lvl>
+    <w:lvl w:ilvl="5">
+      <w:start w:val="1"/>
+      <w:numFmt w:val="bullet"/>
+      <w:lvlText w:val=""/>
+      <w:lvlJc w:val="left"/>
+      <w:pPr>
+        <w:tabs>
+          <w:tab w:val="num" w:pos="4320"/>
+        </w:tabs>
+        <w:ind w:left="4320" w:hanging="360"/>
+      </w:pPr>
+      <w:rPr>
+        <w:rFonts w:ascii="Wingdings" w:hAnsi="Wingdings" w:hint="default"/>
+        <w:sz w:val="20"/>
+      </w:rPr>
+    </w:lvl>
+    <w:lvl w:ilvl="6">
+      <w:start w:val="1"/>
+      <w:numFmt w:val="bullet"/>
+      <w:lvlText w:val=""/>
+      <w:lvlJc w:val="left"/>
+      <w:pPr>
+        <w:tabs>
+          <w:tab w:val="num" w:pos="5040"/>
+        </w:tabs>
+        <w:ind w:left="5040" w:hanging="360"/>
+      </w:pPr>
+      <w:rPr>
+        <w:rFonts w:ascii="Wingdings" w:hAnsi="Wingdings" w:hint="default"/>
+        <w:sz w:val="20"/>
+      </w:rPr>
+    </w:lvl>
+    <w:lvl w:ilvl="7">
+      <w:start w:val="1"/>
+      <w:numFmt w:val="bullet"/>
+      <w:lvlText w:val=""/>
+      <w:lvlJc w:val="left"/>
+      <w:pPr>
+        <w:tabs>
+          <w:tab w:val="num" w:pos="5760"/>
+        </w:tabs>
+        <w:ind w:left="5760" w:hanging="360"/>
+      </w:pPr>
+      <w:rPr>
+        <w:rFonts w:ascii="Wingdings" w:hAnsi="Wingdings" w:hint="default"/>
+        <w:sz w:val="20"/>
+      </w:rPr>
+    </w:lvl>
+    <w:lvl w:ilvl="8">
+      <w:start w:val="1"/>
+      <w:numFmt w:val="bullet"/>
+      <w:lvlText w:val=""/>
+      <w:lvlJc w:val="left"/>
+      <w:pPr>
+        <w:tabs>
+          <w:tab w:val="num" w:pos="6480"/>
+        </w:tabs>
+        <w:ind w:left="6480" w:hanging="360"/>
+      </w:pPr>
+      <w:rPr>
+        <w:rFonts w:ascii="Wingdings" w:hAnsi="Wingdings" w:hint="default"/>
+        <w:sz w:val="20"/>
+      </w:rPr>
+    </w:lvl>
+  </w:abstractNum>
+  <w:abstractNum w:abstractNumId="6" w15:restartNumberingAfterBreak="0">
+    <w:nsid w:val="2674709D"/>
+    <w:multiLevelType w:val="multilevel"/>
+    <w:tmpl w:val="2B5E0AD0"/>
+    <w:lvl w:ilvl="0">
+      <w:start w:val="1"/>
+      <w:numFmt w:val="bullet"/>
+      <w:lvlText w:val=""/>
+      <w:lvlJc w:val="left"/>
+      <w:pPr>
+        <w:tabs>
+          <w:tab w:val="num" w:pos="720"/>
+        </w:tabs>
+        <w:ind w:left="720" w:hanging="360"/>
+      </w:pPr>
+      <w:rPr>
+        <w:rFonts w:ascii="Symbol" w:hAnsi="Symbol" w:hint="default"/>
+        <w:sz w:val="20"/>
+      </w:rPr>
+    </w:lvl>
+    <w:lvl w:ilvl="1">
+      <w:start w:val="1"/>
+      <w:numFmt w:val="bullet"/>
+      <w:lvlText w:val=""/>
+      <w:lvlJc w:val="left"/>
+      <w:pPr>
+        <w:tabs>
+          <w:tab w:val="num" w:pos="1440"/>
+        </w:tabs>
+        <w:ind w:left="1440" w:hanging="360"/>
+      </w:pPr>
+      <w:rPr>
+        <w:rFonts w:ascii="Symbol" w:hAnsi="Symbol" w:hint="default"/>
+        <w:sz w:val="20"/>
+      </w:rPr>
+    </w:lvl>
+    <w:lvl w:ilvl="2">
+      <w:start w:val="1"/>
+      <w:numFmt w:val="bullet"/>
+      <w:lvlText w:val=""/>
+      <w:lvlJc w:val="left"/>
+      <w:pPr>
+        <w:tabs>
+          <w:tab w:val="num" w:pos="2160"/>
+        </w:tabs>
+        <w:ind w:left="2160" w:hanging="360"/>
+      </w:pPr>
+      <w:rPr>
+        <w:rFonts w:ascii="Symbol" w:hAnsi="Symbol" w:hint="default"/>
+        <w:sz w:val="20"/>
+      </w:rPr>
+    </w:lvl>
+    <w:lvl w:ilvl="3">
+      <w:start w:val="1"/>
+      <w:numFmt w:val="bullet"/>
+      <w:lvlText w:val=""/>
+      <w:lvlJc w:val="left"/>
+      <w:pPr>
+        <w:tabs>
+          <w:tab w:val="num" w:pos="2880"/>
+        </w:tabs>
+        <w:ind w:left="2880" w:hanging="360"/>
+      </w:pPr>
+      <w:rPr>
+        <w:rFonts w:ascii="Symbol" w:hAnsi="Symbol" w:hint="default"/>
+        <w:sz w:val="20"/>
+      </w:rPr>
+    </w:lvl>
+    <w:lvl w:ilvl="4">
+      <w:start w:val="1"/>
+      <w:numFmt w:val="bullet"/>
+      <w:lvlText w:val=""/>
+      <w:lvlJc w:val="left"/>
+      <w:pPr>
+        <w:tabs>
+          <w:tab w:val="num" w:pos="3600"/>
+        </w:tabs>
+        <w:ind w:left="3600" w:hanging="360"/>
+      </w:pPr>
+      <w:rPr>
+        <w:rFonts w:ascii="Symbol" w:hAnsi="Symbol" w:hint="default"/>
+        <w:sz w:val="20"/>
+      </w:rPr>
+    </w:lvl>
+    <w:lvl w:ilvl="5">
+      <w:start w:val="1"/>
+      <w:numFmt w:val="bullet"/>
+      <w:lvlText w:val=""/>
+      <w:lvlJc w:val="left"/>
+      <w:pPr>
+        <w:tabs>
+          <w:tab w:val="num" w:pos="4320"/>
+        </w:tabs>
+        <w:ind w:left="4320" w:hanging="360"/>
+      </w:pPr>
+      <w:rPr>
+        <w:rFonts w:ascii="Symbol" w:hAnsi="Symbol" w:hint="default"/>
+        <w:sz w:val="20"/>
+      </w:rPr>
+    </w:lvl>
+    <w:lvl w:ilvl="6">
+      <w:start w:val="1"/>
+      <w:numFmt w:val="bullet"/>
+      <w:lvlText w:val=""/>
+      <w:lvlJc w:val="left"/>
+      <w:pPr>
+        <w:tabs>
+          <w:tab w:val="num" w:pos="5040"/>
+        </w:tabs>
+        <w:ind w:left="5040" w:hanging="360"/>
+      </w:pPr>
+      <w:rPr>
+        <w:rFonts w:ascii="Symbol" w:hAnsi="Symbol" w:hint="default"/>
+        <w:sz w:val="20"/>
+      </w:rPr>
+    </w:lvl>
+    <w:lvl w:ilvl="7">
+      <w:start w:val="1"/>
+      <w:numFmt w:val="bullet"/>
+      <w:lvlText w:val=""/>
+      <w:lvlJc w:val="left"/>
+      <w:pPr>
+        <w:tabs>
+          <w:tab w:val="num" w:pos="5760"/>
+        </w:tabs>
+        <w:ind w:left="5760" w:hanging="360"/>
+      </w:pPr>
+      <w:rPr>
+        <w:rFonts w:ascii="Symbol" w:hAnsi="Symbol" w:hint="default"/>
+        <w:sz w:val="20"/>
+      </w:rPr>
+    </w:lvl>
+    <w:lvl w:ilvl="8">
+      <w:start w:val="1"/>
+      <w:numFmt w:val="bullet"/>
+      <w:lvlText w:val=""/>
+      <w:lvlJc w:val="left"/>
+      <w:pPr>
+        <w:tabs>
+          <w:tab w:val="num" w:pos="6480"/>
+        </w:tabs>
+        <w:ind w:left="6480" w:hanging="360"/>
+      </w:pPr>
+      <w:rPr>
+        <w:rFonts w:ascii="Symbol" w:hAnsi="Symbol" w:hint="default"/>
+        <w:sz w:val="20"/>
+      </w:rPr>
+    </w:lvl>
+  </w:abstractNum>
+  <w:abstractNum w:abstractNumId="7" w15:restartNumberingAfterBreak="0">
+    <w:nsid w:val="2F1C0B81"/>
+    <w:multiLevelType w:val="multilevel"/>
+    <w:tmpl w:val="24E0FAA6"/>
+    <w:lvl w:ilvl="0">
+      <w:start w:val="1"/>
+      <w:numFmt w:val="bullet"/>
+      <w:lvlText w:val=""/>
+      <w:lvlJc w:val="left"/>
+      <w:pPr>
+        <w:tabs>
+          <w:tab w:val="num" w:pos="720"/>
+        </w:tabs>
+        <w:ind w:left="720" w:hanging="360"/>
+      </w:pPr>
+      <w:rPr>
+        <w:rFonts w:ascii="Symbol" w:hAnsi="Symbol" w:hint="default"/>
+        <w:sz w:val="20"/>
+      </w:rPr>
+    </w:lvl>
+    <w:lvl w:ilvl="1">
+      <w:start w:val="1"/>
+      <w:numFmt w:val="bullet"/>
+      <w:lvlText w:val=""/>
+      <w:lvlJc w:val="left"/>
+      <w:pPr>
+        <w:tabs>
+          <w:tab w:val="num" w:pos="1440"/>
+        </w:tabs>
+        <w:ind w:left="1440" w:hanging="360"/>
+      </w:pPr>
+      <w:rPr>
+        <w:rFonts w:ascii="Symbol" w:hAnsi="Symbol" w:hint="default"/>
+        <w:sz w:val="20"/>
+      </w:rPr>
+    </w:lvl>
+    <w:lvl w:ilvl="2">
+      <w:start w:val="1"/>
+      <w:numFmt w:val="bullet"/>
+      <w:lvlText w:val=""/>
+      <w:lvlJc w:val="left"/>
+      <w:pPr>
+        <w:tabs>
+          <w:tab w:val="num" w:pos="2160"/>
+        </w:tabs>
+        <w:ind w:left="2160" w:hanging="360"/>
+      </w:pPr>
+      <w:rPr>
+        <w:rFonts w:ascii="Symbol" w:hAnsi="Symbol" w:hint="default"/>
+        <w:sz w:val="20"/>
+      </w:rPr>
+    </w:lvl>
+    <w:lvl w:ilvl="3">
+      <w:start w:val="1"/>
+      <w:numFmt w:val="bullet"/>
+      <w:lvlText w:val=""/>
+      <w:lvlJc w:val="left"/>
+      <w:pPr>
+        <w:tabs>
+          <w:tab w:val="num" w:pos="2880"/>
+        </w:tabs>
+        <w:ind w:left="2880" w:hanging="360"/>
+      </w:pPr>
+      <w:rPr>
+        <w:rFonts w:ascii="Symbol" w:hAnsi="Symbol" w:hint="default"/>
+        <w:sz w:val="20"/>
+      </w:rPr>
+    </w:lvl>
+    <w:lvl w:ilvl="4">
+      <w:start w:val="1"/>
+      <w:numFmt w:val="bullet"/>
+      <w:lvlText w:val=""/>
+      <w:lvlJc w:val="left"/>
+      <w:pPr>
+        <w:tabs>
+          <w:tab w:val="num" w:pos="3600"/>
+        </w:tabs>
+        <w:ind w:left="3600" w:hanging="360"/>
+      </w:pPr>
+      <w:rPr>
+        <w:rFonts w:ascii="Symbol" w:hAnsi="Symbol" w:hint="default"/>
+        <w:sz w:val="20"/>
+      </w:rPr>
+    </w:lvl>
+    <w:lvl w:ilvl="5">
+      <w:start w:val="1"/>
+      <w:numFmt w:val="bullet"/>
+      <w:lvlText w:val=""/>
+      <w:lvlJc w:val="left"/>
+      <w:pPr>
+        <w:tabs>
+          <w:tab w:val="num" w:pos="4320"/>
+        </w:tabs>
+        <w:ind w:left="4320" w:hanging="360"/>
+      </w:pPr>
+      <w:rPr>
+        <w:rFonts w:ascii="Symbol" w:hAnsi="Symbol" w:hint="default"/>
+        <w:sz w:val="20"/>
+      </w:rPr>
+    </w:lvl>
+    <w:lvl w:ilvl="6">
+      <w:start w:val="1"/>
+      <w:numFmt w:val="bullet"/>
+      <w:lvlText w:val=""/>
+      <w:lvlJc w:val="left"/>
+      <w:pPr>
+        <w:tabs>
+          <w:tab w:val="num" w:pos="5040"/>
+        </w:tabs>
+        <w:ind w:left="5040" w:hanging="360"/>
+      </w:pPr>
+      <w:rPr>
+        <w:rFonts w:ascii="Symbol" w:hAnsi="Symbol" w:hint="default"/>
+        <w:sz w:val="20"/>
+      </w:rPr>
+    </w:lvl>
+    <w:lvl w:ilvl="7">
+      <w:start w:val="1"/>
+      <w:numFmt w:val="bullet"/>
+      <w:lvlText w:val=""/>
+      <w:lvlJc w:val="left"/>
+      <w:pPr>
+        <w:tabs>
+          <w:tab w:val="num" w:pos="5760"/>
+        </w:tabs>
+        <w:ind w:left="5760" w:hanging="360"/>
+      </w:pPr>
+      <w:rPr>
+        <w:rFonts w:ascii="Symbol" w:hAnsi="Symbol" w:hint="default"/>
+        <w:sz w:val="20"/>
+      </w:rPr>
+    </w:lvl>
+    <w:lvl w:ilvl="8">
+      <w:start w:val="1"/>
+      <w:numFmt w:val="bullet"/>
+      <w:lvlText w:val=""/>
+      <w:lvlJc w:val="left"/>
+      <w:pPr>
+        <w:tabs>
+          <w:tab w:val="num" w:pos="6480"/>
+        </w:tabs>
+        <w:ind w:left="6480" w:hanging="360"/>
+      </w:pPr>
+      <w:rPr>
+        <w:rFonts w:ascii="Symbol" w:hAnsi="Symbol" w:hint="default"/>
+        <w:sz w:val="20"/>
+      </w:rPr>
+    </w:lvl>
+  </w:abstractNum>
+  <w:abstractNum w:abstractNumId="8" w15:restartNumberingAfterBreak="0">
     <w:nsid w:val="34D802F8"/>
     <w:multiLevelType w:val="hybridMultilevel"/>
     <w:tmpl w:val="3D52FB92"/>
@@ -2513,7 +4049,454 @@
       </w:rPr>
     </w:lvl>
   </w:abstractNum>
-  <w:abstractNum w:abstractNumId="2" w15:restartNumberingAfterBreak="0">
+  <w:abstractNum w:abstractNumId="9" w15:restartNumberingAfterBreak="0">
+    <w:nsid w:val="3A1868D8"/>
+    <w:multiLevelType w:val="multilevel"/>
+    <w:tmpl w:val="0788691E"/>
+    <w:lvl w:ilvl="0">
+      <w:start w:val="1"/>
+      <w:numFmt w:val="bullet"/>
+      <w:lvlText w:val=""/>
+      <w:lvlJc w:val="left"/>
+      <w:pPr>
+        <w:tabs>
+          <w:tab w:val="num" w:pos="720"/>
+        </w:tabs>
+        <w:ind w:left="720" w:hanging="360"/>
+      </w:pPr>
+      <w:rPr>
+        <w:rFonts w:ascii="Symbol" w:hAnsi="Symbol" w:hint="default"/>
+        <w:sz w:val="20"/>
+      </w:rPr>
+    </w:lvl>
+    <w:lvl w:ilvl="1">
+      <w:start w:val="1"/>
+      <w:numFmt w:val="bullet"/>
+      <w:lvlText w:val=""/>
+      <w:lvlJc w:val="left"/>
+      <w:pPr>
+        <w:tabs>
+          <w:tab w:val="num" w:pos="1440"/>
+        </w:tabs>
+        <w:ind w:left="1440" w:hanging="360"/>
+      </w:pPr>
+      <w:rPr>
+        <w:rFonts w:ascii="Symbol" w:hAnsi="Symbol" w:hint="default"/>
+        <w:sz w:val="20"/>
+      </w:rPr>
+    </w:lvl>
+    <w:lvl w:ilvl="2">
+      <w:start w:val="1"/>
+      <w:numFmt w:val="bullet"/>
+      <w:lvlText w:val=""/>
+      <w:lvlJc w:val="left"/>
+      <w:pPr>
+        <w:tabs>
+          <w:tab w:val="num" w:pos="2160"/>
+        </w:tabs>
+        <w:ind w:left="2160" w:hanging="360"/>
+      </w:pPr>
+      <w:rPr>
+        <w:rFonts w:ascii="Symbol" w:hAnsi="Symbol" w:hint="default"/>
+        <w:sz w:val="20"/>
+      </w:rPr>
+    </w:lvl>
+    <w:lvl w:ilvl="3">
+      <w:start w:val="1"/>
+      <w:numFmt w:val="bullet"/>
+      <w:lvlText w:val=""/>
+      <w:lvlJc w:val="left"/>
+      <w:pPr>
+        <w:tabs>
+          <w:tab w:val="num" w:pos="2880"/>
+        </w:tabs>
+        <w:ind w:left="2880" w:hanging="360"/>
+      </w:pPr>
+      <w:rPr>
+        <w:rFonts w:ascii="Symbol" w:hAnsi="Symbol" w:hint="default"/>
+        <w:sz w:val="20"/>
+      </w:rPr>
+    </w:lvl>
+    <w:lvl w:ilvl="4">
+      <w:start w:val="1"/>
+      <w:numFmt w:val="bullet"/>
+      <w:lvlText w:val=""/>
+      <w:lvlJc w:val="left"/>
+      <w:pPr>
+        <w:tabs>
+          <w:tab w:val="num" w:pos="3600"/>
+        </w:tabs>
+        <w:ind w:left="3600" w:hanging="360"/>
+      </w:pPr>
+      <w:rPr>
+        <w:rFonts w:ascii="Symbol" w:hAnsi="Symbol" w:hint="default"/>
+        <w:sz w:val="20"/>
+      </w:rPr>
+    </w:lvl>
+    <w:lvl w:ilvl="5">
+      <w:start w:val="1"/>
+      <w:numFmt w:val="bullet"/>
+      <w:lvlText w:val=""/>
+      <w:lvlJc w:val="left"/>
+      <w:pPr>
+        <w:tabs>
+          <w:tab w:val="num" w:pos="4320"/>
+        </w:tabs>
+        <w:ind w:left="4320" w:hanging="360"/>
+      </w:pPr>
+      <w:rPr>
+        <w:rFonts w:ascii="Symbol" w:hAnsi="Symbol" w:hint="default"/>
+        <w:sz w:val="20"/>
+      </w:rPr>
+    </w:lvl>
+    <w:lvl w:ilvl="6">
+      <w:start w:val="1"/>
+      <w:numFmt w:val="bullet"/>
+      <w:lvlText w:val=""/>
+      <w:lvlJc w:val="left"/>
+      <w:pPr>
+        <w:tabs>
+          <w:tab w:val="num" w:pos="5040"/>
+        </w:tabs>
+        <w:ind w:left="5040" w:hanging="360"/>
+      </w:pPr>
+      <w:rPr>
+        <w:rFonts w:ascii="Symbol" w:hAnsi="Symbol" w:hint="default"/>
+        <w:sz w:val="20"/>
+      </w:rPr>
+    </w:lvl>
+    <w:lvl w:ilvl="7">
+      <w:start w:val="1"/>
+      <w:numFmt w:val="bullet"/>
+      <w:lvlText w:val=""/>
+      <w:lvlJc w:val="left"/>
+      <w:pPr>
+        <w:tabs>
+          <w:tab w:val="num" w:pos="5760"/>
+        </w:tabs>
+        <w:ind w:left="5760" w:hanging="360"/>
+      </w:pPr>
+      <w:rPr>
+        <w:rFonts w:ascii="Symbol" w:hAnsi="Symbol" w:hint="default"/>
+        <w:sz w:val="20"/>
+      </w:rPr>
+    </w:lvl>
+    <w:lvl w:ilvl="8">
+      <w:start w:val="1"/>
+      <w:numFmt w:val="bullet"/>
+      <w:lvlText w:val=""/>
+      <w:lvlJc w:val="left"/>
+      <w:pPr>
+        <w:tabs>
+          <w:tab w:val="num" w:pos="6480"/>
+        </w:tabs>
+        <w:ind w:left="6480" w:hanging="360"/>
+      </w:pPr>
+      <w:rPr>
+        <w:rFonts w:ascii="Symbol" w:hAnsi="Symbol" w:hint="default"/>
+        <w:sz w:val="20"/>
+      </w:rPr>
+    </w:lvl>
+  </w:abstractNum>
+  <w:abstractNum w:abstractNumId="10" w15:restartNumberingAfterBreak="0">
+    <w:nsid w:val="4BF12BFF"/>
+    <w:multiLevelType w:val="multilevel"/>
+    <w:tmpl w:val="0BC611A8"/>
+    <w:lvl w:ilvl="0">
+      <w:start w:val="1"/>
+      <w:numFmt w:val="bullet"/>
+      <w:lvlText w:val=""/>
+      <w:lvlJc w:val="left"/>
+      <w:pPr>
+        <w:tabs>
+          <w:tab w:val="num" w:pos="720"/>
+        </w:tabs>
+        <w:ind w:left="720" w:hanging="360"/>
+      </w:pPr>
+      <w:rPr>
+        <w:rFonts w:ascii="Symbol" w:hAnsi="Symbol" w:hint="default"/>
+        <w:sz w:val="20"/>
+      </w:rPr>
+    </w:lvl>
+    <w:lvl w:ilvl="1">
+      <w:start w:val="1"/>
+      <w:numFmt w:val="bullet"/>
+      <w:lvlText w:val="o"/>
+      <w:lvlJc w:val="left"/>
+      <w:pPr>
+        <w:tabs>
+          <w:tab w:val="num" w:pos="1440"/>
+        </w:tabs>
+        <w:ind w:left="1440" w:hanging="360"/>
+      </w:pPr>
+      <w:rPr>
+        <w:rFonts w:ascii="Courier New" w:hAnsi="Courier New" w:cs="Times New Roman" w:hint="default"/>
+        <w:sz w:val="20"/>
+      </w:rPr>
+    </w:lvl>
+    <w:lvl w:ilvl="2">
+      <w:start w:val="1"/>
+      <w:numFmt w:val="bullet"/>
+      <w:lvlText w:val=""/>
+      <w:lvlJc w:val="left"/>
+      <w:pPr>
+        <w:tabs>
+          <w:tab w:val="num" w:pos="2160"/>
+        </w:tabs>
+        <w:ind w:left="2160" w:hanging="360"/>
+      </w:pPr>
+      <w:rPr>
+        <w:rFonts w:ascii="Wingdings" w:hAnsi="Wingdings" w:hint="default"/>
+        <w:sz w:val="20"/>
+      </w:rPr>
+    </w:lvl>
+    <w:lvl w:ilvl="3">
+      <w:start w:val="1"/>
+      <w:numFmt w:val="bullet"/>
+      <w:lvlText w:val=""/>
+      <w:lvlJc w:val="left"/>
+      <w:pPr>
+        <w:tabs>
+          <w:tab w:val="num" w:pos="2880"/>
+        </w:tabs>
+        <w:ind w:left="2880" w:hanging="360"/>
+      </w:pPr>
+      <w:rPr>
+        <w:rFonts w:ascii="Wingdings" w:hAnsi="Wingdings" w:hint="default"/>
+        <w:sz w:val="20"/>
+      </w:rPr>
+    </w:lvl>
+    <w:lvl w:ilvl="4">
+      <w:start w:val="1"/>
+      <w:numFmt w:val="bullet"/>
+      <w:lvlText w:val=""/>
+      <w:lvlJc w:val="left"/>
+      <w:pPr>
+        <w:tabs>
+          <w:tab w:val="num" w:pos="3600"/>
+        </w:tabs>
+        <w:ind w:left="3600" w:hanging="360"/>
+      </w:pPr>
+      <w:rPr>
+        <w:rFonts w:ascii="Wingdings" w:hAnsi="Wingdings" w:hint="default"/>
+        <w:sz w:val="20"/>
+      </w:rPr>
+    </w:lvl>
+    <w:lvl w:ilvl="5">
+      <w:start w:val="1"/>
+      <w:numFmt w:val="bullet"/>
+      <w:lvlText w:val=""/>
+      <w:lvlJc w:val="left"/>
+      <w:pPr>
+        <w:tabs>
+          <w:tab w:val="num" w:pos="4320"/>
+        </w:tabs>
+        <w:ind w:left="4320" w:hanging="360"/>
+      </w:pPr>
+      <w:rPr>
+        <w:rFonts w:ascii="Wingdings" w:hAnsi="Wingdings" w:hint="default"/>
+        <w:sz w:val="20"/>
+      </w:rPr>
+    </w:lvl>
+    <w:lvl w:ilvl="6">
+      <w:start w:val="1"/>
+      <w:numFmt w:val="bullet"/>
+      <w:lvlText w:val=""/>
+      <w:lvlJc w:val="left"/>
+      <w:pPr>
+        <w:tabs>
+          <w:tab w:val="num" w:pos="5040"/>
+        </w:tabs>
+        <w:ind w:left="5040" w:hanging="360"/>
+      </w:pPr>
+      <w:rPr>
+        <w:rFonts w:ascii="Wingdings" w:hAnsi="Wingdings" w:hint="default"/>
+        <w:sz w:val="20"/>
+      </w:rPr>
+    </w:lvl>
+    <w:lvl w:ilvl="7">
+      <w:start w:val="1"/>
+      <w:numFmt w:val="bullet"/>
+      <w:lvlText w:val=""/>
+      <w:lvlJc w:val="left"/>
+      <w:pPr>
+        <w:tabs>
+          <w:tab w:val="num" w:pos="5760"/>
+        </w:tabs>
+        <w:ind w:left="5760" w:hanging="360"/>
+      </w:pPr>
+      <w:rPr>
+        <w:rFonts w:ascii="Wingdings" w:hAnsi="Wingdings" w:hint="default"/>
+        <w:sz w:val="20"/>
+      </w:rPr>
+    </w:lvl>
+    <w:lvl w:ilvl="8">
+      <w:start w:val="1"/>
+      <w:numFmt w:val="bullet"/>
+      <w:lvlText w:val=""/>
+      <w:lvlJc w:val="left"/>
+      <w:pPr>
+        <w:tabs>
+          <w:tab w:val="num" w:pos="6480"/>
+        </w:tabs>
+        <w:ind w:left="6480" w:hanging="360"/>
+      </w:pPr>
+      <w:rPr>
+        <w:rFonts w:ascii="Wingdings" w:hAnsi="Wingdings" w:hint="default"/>
+        <w:sz w:val="20"/>
+      </w:rPr>
+    </w:lvl>
+  </w:abstractNum>
+  <w:abstractNum w:abstractNumId="11" w15:restartNumberingAfterBreak="0">
+    <w:nsid w:val="4C6A30FC"/>
+    <w:multiLevelType w:val="multilevel"/>
+    <w:tmpl w:val="C690FC8E"/>
+    <w:lvl w:ilvl="0">
+      <w:start w:val="1"/>
+      <w:numFmt w:val="bullet"/>
+      <w:lvlText w:val=""/>
+      <w:lvlJc w:val="left"/>
+      <w:pPr>
+        <w:tabs>
+          <w:tab w:val="num" w:pos="720"/>
+        </w:tabs>
+        <w:ind w:left="720" w:hanging="360"/>
+      </w:pPr>
+      <w:rPr>
+        <w:rFonts w:ascii="Symbol" w:hAnsi="Symbol" w:hint="default"/>
+        <w:sz w:val="20"/>
+      </w:rPr>
+    </w:lvl>
+    <w:lvl w:ilvl="1">
+      <w:start w:val="1"/>
+      <w:numFmt w:val="bullet"/>
+      <w:lvlText w:val="o"/>
+      <w:lvlJc w:val="left"/>
+      <w:pPr>
+        <w:tabs>
+          <w:tab w:val="num" w:pos="1440"/>
+        </w:tabs>
+        <w:ind w:left="1440" w:hanging="360"/>
+      </w:pPr>
+      <w:rPr>
+        <w:rFonts w:ascii="Courier New" w:hAnsi="Courier New" w:cs="Times New Roman" w:hint="default"/>
+        <w:sz w:val="20"/>
+      </w:rPr>
+    </w:lvl>
+    <w:lvl w:ilvl="2">
+      <w:start w:val="1"/>
+      <w:numFmt w:val="bullet"/>
+      <w:lvlText w:val=""/>
+      <w:lvlJc w:val="left"/>
+      <w:pPr>
+        <w:tabs>
+          <w:tab w:val="num" w:pos="2160"/>
+        </w:tabs>
+        <w:ind w:left="2160" w:hanging="360"/>
+      </w:pPr>
+      <w:rPr>
+        <w:rFonts w:ascii="Wingdings" w:hAnsi="Wingdings" w:hint="default"/>
+        <w:sz w:val="20"/>
+      </w:rPr>
+    </w:lvl>
+    <w:lvl w:ilvl="3">
+      <w:start w:val="1"/>
+      <w:numFmt w:val="bullet"/>
+      <w:lvlText w:val=""/>
+      <w:lvlJc w:val="left"/>
+      <w:pPr>
+        <w:tabs>
+          <w:tab w:val="num" w:pos="2880"/>
+        </w:tabs>
+        <w:ind w:left="2880" w:hanging="360"/>
+      </w:pPr>
+      <w:rPr>
+        <w:rFonts w:ascii="Wingdings" w:hAnsi="Wingdings" w:hint="default"/>
+        <w:sz w:val="20"/>
+      </w:rPr>
+    </w:lvl>
+    <w:lvl w:ilvl="4">
+      <w:start w:val="1"/>
+      <w:numFmt w:val="bullet"/>
+      <w:lvlText w:val=""/>
+      <w:lvlJc w:val="left"/>
+      <w:pPr>
+        <w:tabs>
+          <w:tab w:val="num" w:pos="3600"/>
+        </w:tabs>
+        <w:ind w:left="3600" w:hanging="360"/>
+      </w:pPr>
+      <w:rPr>
+        <w:rFonts w:ascii="Wingdings" w:hAnsi="Wingdings" w:hint="default"/>
+        <w:sz w:val="20"/>
+      </w:rPr>
+    </w:lvl>
+    <w:lvl w:ilvl="5">
+      <w:start w:val="1"/>
+      <w:numFmt w:val="bullet"/>
+      <w:lvlText w:val=""/>
+      <w:lvlJc w:val="left"/>
+      <w:pPr>
+        <w:tabs>
+          <w:tab w:val="num" w:pos="4320"/>
+        </w:tabs>
+        <w:ind w:left="4320" w:hanging="360"/>
+      </w:pPr>
+      <w:rPr>
+        <w:rFonts w:ascii="Wingdings" w:hAnsi="Wingdings" w:hint="default"/>
+        <w:sz w:val="20"/>
+      </w:rPr>
+    </w:lvl>
+    <w:lvl w:ilvl="6">
+      <w:start w:val="1"/>
+      <w:numFmt w:val="bullet"/>
+      <w:lvlText w:val=""/>
+      <w:lvlJc w:val="left"/>
+      <w:pPr>
+        <w:tabs>
+          <w:tab w:val="num" w:pos="5040"/>
+        </w:tabs>
+        <w:ind w:left="5040" w:hanging="360"/>
+      </w:pPr>
+      <w:rPr>
+        <w:rFonts w:ascii="Wingdings" w:hAnsi="Wingdings" w:hint="default"/>
+        <w:sz w:val="20"/>
+      </w:rPr>
+    </w:lvl>
+    <w:lvl w:ilvl="7">
+      <w:start w:val="1"/>
+      <w:numFmt w:val="bullet"/>
+      <w:lvlText w:val=""/>
+      <w:lvlJc w:val="left"/>
+      <w:pPr>
+        <w:tabs>
+          <w:tab w:val="num" w:pos="5760"/>
+        </w:tabs>
+        <w:ind w:left="5760" w:hanging="360"/>
+      </w:pPr>
+      <w:rPr>
+        <w:rFonts w:ascii="Wingdings" w:hAnsi="Wingdings" w:hint="default"/>
+        <w:sz w:val="20"/>
+      </w:rPr>
+    </w:lvl>
+    <w:lvl w:ilvl="8">
+      <w:start w:val="1"/>
+      <w:numFmt w:val="bullet"/>
+      <w:lvlText w:val=""/>
+      <w:lvlJc w:val="left"/>
+      <w:pPr>
+        <w:tabs>
+          <w:tab w:val="num" w:pos="6480"/>
+        </w:tabs>
+        <w:ind w:left="6480" w:hanging="360"/>
+      </w:pPr>
+      <w:rPr>
+        <w:rFonts w:ascii="Wingdings" w:hAnsi="Wingdings" w:hint="default"/>
+        <w:sz w:val="20"/>
+      </w:rPr>
+    </w:lvl>
+  </w:abstractNum>
+  <w:abstractNum w:abstractNumId="12" w15:restartNumberingAfterBreak="0">
     <w:nsid w:val="4D590F7F"/>
     <w:multiLevelType w:val="hybridMultilevel"/>
     <w:tmpl w:val="5E265F58"/>
@@ -2599,7 +4582,7 @@
       </w:pPr>
     </w:lvl>
   </w:abstractNum>
-  <w:abstractNum w:abstractNumId="3" w15:restartNumberingAfterBreak="0">
+  <w:abstractNum w:abstractNumId="13" w15:restartNumberingAfterBreak="0">
     <w:nsid w:val="639F2355"/>
     <w:multiLevelType w:val="hybridMultilevel"/>
     <w:tmpl w:val="7F22A904"/>
@@ -2712,7 +4695,7 @@
       </w:rPr>
     </w:lvl>
   </w:abstractNum>
-  <w:abstractNum w:abstractNumId="4" w15:restartNumberingAfterBreak="0">
+  <w:abstractNum w:abstractNumId="14" w15:restartNumberingAfterBreak="0">
     <w:nsid w:val="6F155703"/>
     <w:multiLevelType w:val="hybridMultilevel"/>
     <w:tmpl w:val="F3C6B9F8"/>
@@ -2804,19 +4787,139 @@
     </w:lvl>
   </w:abstractNum>
   <w:num w:numId="1" w16cid:durableId="966005366">
-    <w:abstractNumId w:val="4"/>
+    <w:abstractNumId w:val="14"/>
   </w:num>
   <w:num w:numId="2" w16cid:durableId="37314771">
-    <w:abstractNumId w:val="2"/>
+    <w:abstractNumId w:val="12"/>
   </w:num>
   <w:num w:numId="3" w16cid:durableId="186338544">
-    <w:abstractNumId w:val="3"/>
+    <w:abstractNumId w:val="13"/>
   </w:num>
   <w:num w:numId="4" w16cid:durableId="20477363">
+    <w:abstractNumId w:val="8"/>
+  </w:num>
+  <w:num w:numId="5" w16cid:durableId="35858167">
     <w:abstractNumId w:val="1"/>
   </w:num>
-  <w:num w:numId="5" w16cid:durableId="35858167">
+  <w:num w:numId="6" w16cid:durableId="942685586">
+    <w:abstractNumId w:val="10"/>
+    <w:lvlOverride w:ilvl="0"/>
+    <w:lvlOverride w:ilvl="1"/>
+    <w:lvlOverride w:ilvl="2"/>
+    <w:lvlOverride w:ilvl="3"/>
+    <w:lvlOverride w:ilvl="4"/>
+    <w:lvlOverride w:ilvl="5"/>
+    <w:lvlOverride w:ilvl="6"/>
+    <w:lvlOverride w:ilvl="7"/>
+    <w:lvlOverride w:ilvl="8"/>
+  </w:num>
+  <w:num w:numId="7" w16cid:durableId="1319075080">
+    <w:abstractNumId w:val="3"/>
+    <w:lvlOverride w:ilvl="0"/>
+    <w:lvlOverride w:ilvl="1"/>
+    <w:lvlOverride w:ilvl="2"/>
+    <w:lvlOverride w:ilvl="3"/>
+    <w:lvlOverride w:ilvl="4"/>
+    <w:lvlOverride w:ilvl="5"/>
+    <w:lvlOverride w:ilvl="6"/>
+    <w:lvlOverride w:ilvl="7"/>
+    <w:lvlOverride w:ilvl="8"/>
+  </w:num>
+  <w:num w:numId="8" w16cid:durableId="851379631">
+    <w:abstractNumId w:val="6"/>
+    <w:lvlOverride w:ilvl="0"/>
+    <w:lvlOverride w:ilvl="1"/>
+    <w:lvlOverride w:ilvl="2"/>
+    <w:lvlOverride w:ilvl="3"/>
+    <w:lvlOverride w:ilvl="4"/>
+    <w:lvlOverride w:ilvl="5"/>
+    <w:lvlOverride w:ilvl="6"/>
+    <w:lvlOverride w:ilvl="7"/>
+    <w:lvlOverride w:ilvl="8"/>
+  </w:num>
+  <w:num w:numId="9" w16cid:durableId="1511093595">
+    <w:abstractNumId w:val="9"/>
+    <w:lvlOverride w:ilvl="0"/>
+    <w:lvlOverride w:ilvl="1"/>
+    <w:lvlOverride w:ilvl="2"/>
+    <w:lvlOverride w:ilvl="3"/>
+    <w:lvlOverride w:ilvl="4"/>
+    <w:lvlOverride w:ilvl="5"/>
+    <w:lvlOverride w:ilvl="6"/>
+    <w:lvlOverride w:ilvl="7"/>
+    <w:lvlOverride w:ilvl="8"/>
+  </w:num>
+  <w:num w:numId="10" w16cid:durableId="1404572108">
+    <w:abstractNumId w:val="4"/>
+    <w:lvlOverride w:ilvl="0"/>
+    <w:lvlOverride w:ilvl="1"/>
+    <w:lvlOverride w:ilvl="2"/>
+    <w:lvlOverride w:ilvl="3"/>
+    <w:lvlOverride w:ilvl="4"/>
+    <w:lvlOverride w:ilvl="5"/>
+    <w:lvlOverride w:ilvl="6"/>
+    <w:lvlOverride w:ilvl="7"/>
+    <w:lvlOverride w:ilvl="8"/>
+  </w:num>
+  <w:num w:numId="11" w16cid:durableId="1482040898">
+    <w:abstractNumId w:val="7"/>
+    <w:lvlOverride w:ilvl="0"/>
+    <w:lvlOverride w:ilvl="1"/>
+    <w:lvlOverride w:ilvl="2"/>
+    <w:lvlOverride w:ilvl="3"/>
+    <w:lvlOverride w:ilvl="4"/>
+    <w:lvlOverride w:ilvl="5"/>
+    <w:lvlOverride w:ilvl="6"/>
+    <w:lvlOverride w:ilvl="7"/>
+    <w:lvlOverride w:ilvl="8"/>
+  </w:num>
+  <w:num w:numId="12" w16cid:durableId="184489409">
+    <w:abstractNumId w:val="2"/>
+    <w:lvlOverride w:ilvl="0"/>
+    <w:lvlOverride w:ilvl="1"/>
+    <w:lvlOverride w:ilvl="2"/>
+    <w:lvlOverride w:ilvl="3"/>
+    <w:lvlOverride w:ilvl="4"/>
+    <w:lvlOverride w:ilvl="5"/>
+    <w:lvlOverride w:ilvl="6"/>
+    <w:lvlOverride w:ilvl="7"/>
+    <w:lvlOverride w:ilvl="8"/>
+  </w:num>
+  <w:num w:numId="13" w16cid:durableId="839659474">
+    <w:abstractNumId w:val="11"/>
+    <w:lvlOverride w:ilvl="0"/>
+    <w:lvlOverride w:ilvl="1"/>
+    <w:lvlOverride w:ilvl="2"/>
+    <w:lvlOverride w:ilvl="3"/>
+    <w:lvlOverride w:ilvl="4"/>
+    <w:lvlOverride w:ilvl="5"/>
+    <w:lvlOverride w:ilvl="6"/>
+    <w:lvlOverride w:ilvl="7"/>
+    <w:lvlOverride w:ilvl="8"/>
+  </w:num>
+  <w:num w:numId="14" w16cid:durableId="1008289516">
+    <w:abstractNumId w:val="5"/>
+    <w:lvlOverride w:ilvl="0"/>
+    <w:lvlOverride w:ilvl="1"/>
+    <w:lvlOverride w:ilvl="2"/>
+    <w:lvlOverride w:ilvl="3"/>
+    <w:lvlOverride w:ilvl="4"/>
+    <w:lvlOverride w:ilvl="5"/>
+    <w:lvlOverride w:ilvl="6"/>
+    <w:lvlOverride w:ilvl="7"/>
+    <w:lvlOverride w:ilvl="8"/>
+  </w:num>
+  <w:num w:numId="15" w16cid:durableId="2054380092">
     <w:abstractNumId w:val="0"/>
+    <w:lvlOverride w:ilvl="0"/>
+    <w:lvlOverride w:ilvl="1"/>
+    <w:lvlOverride w:ilvl="2"/>
+    <w:lvlOverride w:ilvl="3"/>
+    <w:lvlOverride w:ilvl="4"/>
+    <w:lvlOverride w:ilvl="5"/>
+    <w:lvlOverride w:ilvl="6"/>
+    <w:lvlOverride w:ilvl="7"/>
+    <w:lvlOverride w:ilvl="8"/>
   </w:num>
 </w:numbering>
 </file>
